--- a/sustar_ZN_nacrtovanje_uocepek.docx
+++ b/sustar_ZN_nacrtovanje_uocepek.docx
@@ -855,7 +855,7 @@
               </wp:anchor>
             </w:drawing>
           </mc:Choice>
-          <mc:Fallback>
+          <mc:Fallback xmlns:w16="http://schemas.microsoft.com/office/word/2018/wordml" xmlns:w16cex="http://schemas.microsoft.com/office/word/2018/wordml/cex">
             <w:pict>
               <v:shapetype w14:anchorId="572F23A1" id="_x0000_t75" coordsize="21600,21600" o:spt="75" o:preferrelative="t" path="m@4@5l@4@11@9@11@9@5xe" filled="f" stroked="f">
                 <v:stroke joinstyle="miter"/>
@@ -907,8 +907,6 @@
       <w:pPr>
         <w:pStyle w:val="Naslov"/>
       </w:pPr>
-      <w:bookmarkStart w:id="0" w:name="_GoBack"/>
-      <w:bookmarkEnd w:id="0"/>
       <w:r>
         <w:lastRenderedPageBreak/>
         <w:t>Zahvala</w:t>
@@ -928,19 +926,19 @@
       <w:pPr>
         <w:pStyle w:val="Naslov"/>
       </w:pPr>
-      <w:bookmarkStart w:id="1" w:name="_Hlk37027158"/>
-      <w:bookmarkStart w:id="2" w:name="_Hlk37027189"/>
+      <w:bookmarkStart w:id="0" w:name="_Hlk37027158"/>
+      <w:bookmarkStart w:id="1" w:name="_Hlk37027189"/>
       <w:r>
         <w:lastRenderedPageBreak/>
         <w:t>Povzetek</w:t>
       </w:r>
-      <w:bookmarkEnd w:id="1"/>
+      <w:bookmarkEnd w:id="0"/>
     </w:p>
     <w:p>
       <w:r>
         <w:t xml:space="preserve">Zaključna naloga opisuje razvoj aplikacije za generiranje </w:t>
       </w:r>
-      <w:ins w:id="3" w:author="Klemen Šuštar" w:date="2019-12-01T19:31:00Z">
+      <w:ins w:id="2" w:author="Klemen Šuštar" w:date="2019-12-01T19:31:00Z">
         <w:r>
           <w:t>AR učnih aktivnosti na izbranem področju</w:t>
         </w:r>
@@ -950,75 +948,75 @@
       </w:r>
     </w:p>
     <w:p>
+      <w:ins w:id="3" w:author="Klemen Šuštar" w:date="2019-12-01T19:40:00Z">
+        <w:r>
+          <w:t xml:space="preserve">Razširjena resničnost </w:t>
+        </w:r>
+      </w:ins>
+      <w:r>
+        <w:t xml:space="preserve">(AR) </w:t>
+      </w:r>
       <w:ins w:id="4" w:author="Klemen Šuštar" w:date="2019-12-01T19:40:00Z">
         <w:r>
-          <w:t xml:space="preserve">Razširjena resničnost </w:t>
-        </w:r>
-      </w:ins>
-      <w:r>
-        <w:t xml:space="preserve">(AR) </w:t>
-      </w:r>
-      <w:ins w:id="5" w:author="Klemen Šuštar" w:date="2019-12-01T19:40:00Z">
-        <w:r>
           <w:t xml:space="preserve">je novost na področju mobilne tehnologije, ki zadnja leta postaja </w:t>
         </w:r>
       </w:ins>
-      <w:ins w:id="6" w:author="Klemen Šuštar" w:date="2019-12-01T19:41:00Z">
+      <w:ins w:id="5" w:author="Klemen Šuštar" w:date="2019-12-01T19:41:00Z">
         <w:r>
           <w:t xml:space="preserve">bolj in bolj popularna. </w:t>
         </w:r>
       </w:ins>
-      <w:ins w:id="7" w:author="Klemen Šuštar" w:date="2019-12-01T19:44:00Z">
+      <w:ins w:id="6" w:author="Klemen Šuštar" w:date="2019-12-01T19:44:00Z">
         <w:r>
           <w:t>Je tehnologija s katero resničnost izboljšamo z računalniško gene</w:t>
         </w:r>
       </w:ins>
-      <w:ins w:id="8" w:author="Klemen Šuštar" w:date="2019-12-01T19:45:00Z">
+      <w:ins w:id="7" w:author="Klemen Šuštar" w:date="2019-12-01T19:45:00Z">
         <w:r>
           <w:t>riranimi informacijami</w:t>
         </w:r>
       </w:ins>
-      <w:ins w:id="9" w:author="Klemen Šuštar" w:date="2019-12-01T19:46:00Z">
+      <w:ins w:id="8" w:author="Klemen Šuštar" w:date="2019-12-01T19:46:00Z">
         <w:r>
           <w:t>.</w:t>
         </w:r>
       </w:ins>
-      <w:ins w:id="10" w:author="Klemen Šuštar" w:date="2019-12-01T19:52:00Z">
+      <w:ins w:id="9" w:author="Klemen Šuštar" w:date="2019-12-01T19:52:00Z">
         <w:r>
           <w:t xml:space="preserve"> </w:t>
         </w:r>
       </w:ins>
-      <w:ins w:id="11" w:author="Klemen Šuštar" w:date="2019-12-01T19:55:00Z">
+      <w:ins w:id="10" w:author="Klemen Šuštar" w:date="2019-12-01T19:55:00Z">
         <w:r>
           <w:t>Uporablja se</w:t>
         </w:r>
       </w:ins>
-      <w:ins w:id="12" w:author="Klemen Šuštar" w:date="2019-12-01T19:58:00Z">
+      <w:ins w:id="11" w:author="Klemen Šuštar" w:date="2019-12-01T19:58:00Z">
         <w:r>
           <w:t xml:space="preserve"> lahko v poslu, izobraževanju in</w:t>
         </w:r>
       </w:ins>
-      <w:ins w:id="13" w:author="Klemen Šuštar" w:date="2019-12-01T20:02:00Z">
+      <w:ins w:id="12" w:author="Klemen Šuštar" w:date="2019-12-01T20:02:00Z">
         <w:r>
           <w:t xml:space="preserve"> z</w:t>
         </w:r>
       </w:ins>
-      <w:ins w:id="14" w:author="Klemen Šuštar" w:date="2019-12-01T20:03:00Z">
+      <w:ins w:id="13" w:author="Klemen Šuštar" w:date="2019-12-01T20:03:00Z">
         <w:r>
           <w:t>a</w:t>
         </w:r>
       </w:ins>
-      <w:ins w:id="15" w:author="Klemen Šuštar" w:date="2019-12-01T19:58:00Z">
+      <w:ins w:id="14" w:author="Klemen Šuštar" w:date="2019-12-01T19:58:00Z">
         <w:r>
           <w:t xml:space="preserve"> zabav</w:t>
         </w:r>
       </w:ins>
-      <w:ins w:id="16" w:author="Klemen Šuštar" w:date="2019-12-01T20:03:00Z">
+      <w:ins w:id="15" w:author="Klemen Šuštar" w:date="2019-12-01T20:03:00Z">
         <w:r>
           <w:t>o</w:t>
         </w:r>
       </w:ins>
-      <w:ins w:id="17" w:author="Klemen Šuštar" w:date="2019-12-01T19:59:00Z">
+      <w:ins w:id="16" w:author="Klemen Šuštar" w:date="2019-12-01T19:59:00Z">
         <w:r>
           <w:t>.</w:t>
         </w:r>
@@ -1056,14 +1054,70 @@
     </w:p>
     <w:p>
       <w:r>
-        <w:t xml:space="preserve">Tema je pomembna, saj pripomore k učenju geometrijskih likov in teles, tako da jih prikaže v AR. To pomeni, da geometrijske like in telesa prikaže v realnem okolju, tako da si oseba lažje predstavlja kako tak geometrijski lik oziroma telo zgleda.  </w:t>
-      </w:r>
-    </w:p>
-    <w:p>
-      <w:r>
-        <w:t>Rezultat sta dve aplikaciji z različnimi funkcijami. Prva aplikacija je namenjena generiranju PDF dokumenta z nalogam, katere imajo QR kodo s katero lahko z drugo aplikacijo le to skeniramo, da nam prikaže geometrijski lik oziroma telo v realnem okolju.</w:t>
-      </w:r>
-      <w:bookmarkEnd w:id="2"/>
+        <w:t>Tema je pomembna, saj pripomore k učenju geometrijskih likov in teles</w:t>
+      </w:r>
+      <w:r>
+        <w:t xml:space="preserve"> </w:t>
+      </w:r>
+      <w:r>
+        <w:t>tako</w:t>
+      </w:r>
+      <w:r>
+        <w:t>,</w:t>
+      </w:r>
+      <w:r>
+        <w:t xml:space="preserve"> da jih prikaže v AR. To pomeni, da geometrijske like in telesa prikaže v realnem okolju</w:t>
+      </w:r>
+      <w:r>
+        <w:t xml:space="preserve"> </w:t>
+      </w:r>
+      <w:r>
+        <w:t>tako</w:t>
+      </w:r>
+      <w:r>
+        <w:t>,</w:t>
+      </w:r>
+      <w:r>
+        <w:t xml:space="preserve"> da si oseba lažje predstavlja</w:t>
+      </w:r>
+      <w:r>
+        <w:t>,</w:t>
+      </w:r>
+      <w:r>
+        <w:t xml:space="preserve"> kako tak geometrijski lik oziroma telo </w:t>
+      </w:r>
+      <w:r>
+        <w:t>i</w:t>
+      </w:r>
+      <w:r>
+        <w:t xml:space="preserve">zgleda.  </w:t>
+      </w:r>
+    </w:p>
+    <w:p>
+      <w:r>
+        <w:t>Rezultat sta dve aplikaciji z različnimi funkcijami. Prva aplikacija je namenjena generiranju PDF dokumenta z nalogam</w:t>
+      </w:r>
+      <w:r>
+        <w:t>i</w:t>
+      </w:r>
+      <w:r>
+        <w:t>, katere imajo QR kodo s katero lahko z drugo aplikacijo le t</w:t>
+      </w:r>
+      <w:r>
+        <w:t>e</w:t>
+      </w:r>
+      <w:r>
+        <w:t xml:space="preserve"> </w:t>
+      </w:r>
+      <w:proofErr w:type="spellStart"/>
+      <w:r>
+        <w:t>skeniramo</w:t>
+      </w:r>
+      <w:proofErr w:type="spellEnd"/>
+      <w:r>
+        <w:t>, da nam prikaže geometrijski lik oziroma telo v realnem okolju.</w:t>
+      </w:r>
+      <w:bookmarkEnd w:id="1"/>
     </w:p>
     <w:p>
       <w:r>
@@ -5261,7 +5315,7 @@
             <w:noProof/>
             <w:webHidden/>
           </w:rPr>
-          <w:t>13</w:t>
+          <w:t>14</w:t>
         </w:r>
         <w:r>
           <w:rPr>
@@ -5358,43 +5412,43 @@
       <w:pPr>
         <w:pStyle w:val="1Naslov"/>
         <w:rPr>
-          <w:ins w:id="18" w:author="Klemen Šuštar" w:date="2019-12-01T19:40:00Z"/>
-        </w:rPr>
-      </w:pPr>
-      <w:bookmarkStart w:id="19" w:name="_Toc38537394"/>
-      <w:commentRangeStart w:id="20"/>
+          <w:ins w:id="17" w:author="Klemen Šuštar" w:date="2019-12-01T19:40:00Z"/>
+        </w:rPr>
+      </w:pPr>
+      <w:bookmarkStart w:id="18" w:name="_Toc38537394"/>
+      <w:commentRangeStart w:id="19"/>
       <w:r>
         <w:lastRenderedPageBreak/>
         <w:t>Uvod</w:t>
       </w:r>
-      <w:commentRangeEnd w:id="20"/>
+      <w:commentRangeEnd w:id="19"/>
       <w:r>
         <w:rPr>
           <w:rStyle w:val="Pripombasklic"/>
           <w:rFonts w:asciiTheme="minorHAnsi" w:hAnsiTheme="minorHAnsi"/>
           <w:b w:val="0"/>
         </w:rPr>
-        <w:commentReference w:id="20"/>
-      </w:r>
-      <w:bookmarkEnd w:id="19"/>
-    </w:p>
-    <w:p>
-      <w:pPr>
-        <w:rPr>
-          <w:ins w:id="21" w:author="Klemen Šuštar" w:date="2019-12-01T19:46:00Z"/>
-        </w:rPr>
-      </w:pPr>
-      <w:ins w:id="22" w:author="Klemen Šuštar" w:date="2019-12-01T19:40:00Z">
+        <w:commentReference w:id="19"/>
+      </w:r>
+      <w:bookmarkEnd w:id="18"/>
+    </w:p>
+    <w:p>
+      <w:pPr>
+        <w:rPr>
+          <w:ins w:id="20" w:author="Klemen Šuštar" w:date="2019-12-01T19:46:00Z"/>
+        </w:rPr>
+      </w:pPr>
+      <w:ins w:id="21" w:author="Klemen Šuštar" w:date="2019-12-01T19:40:00Z">
         <w:r>
           <w:t xml:space="preserve">Razširjena resničnost je novost na področju mobilne tehnologije, ki zadnja leta postaja </w:t>
         </w:r>
       </w:ins>
-      <w:ins w:id="23" w:author="Klemen Šuštar" w:date="2019-12-01T19:41:00Z">
+      <w:ins w:id="22" w:author="Klemen Šuštar" w:date="2019-12-01T19:41:00Z">
         <w:r>
           <w:t xml:space="preserve">bolj in bolj popularna. </w:t>
         </w:r>
       </w:ins>
-      <w:ins w:id="24" w:author="Klemen Šuštar" w:date="2019-12-01T19:44:00Z">
+      <w:ins w:id="23" w:author="Klemen Šuštar" w:date="2019-12-01T19:44:00Z">
         <w:r>
           <w:t>Je tehnologija s katero resničnost izboljšamo</w:t>
         </w:r>
@@ -5402,57 +5456,57 @@
           <w:t xml:space="preserve"> z računalniško gene</w:t>
         </w:r>
       </w:ins>
-      <w:ins w:id="25" w:author="Klemen Šuštar" w:date="2019-12-01T19:45:00Z">
+      <w:ins w:id="24" w:author="Klemen Šuštar" w:date="2019-12-01T19:45:00Z">
         <w:r>
           <w:t>riranimi informacijami</w:t>
         </w:r>
       </w:ins>
-      <w:ins w:id="26" w:author="Klemen Šuštar" w:date="2019-12-01T19:46:00Z">
+      <w:ins w:id="25" w:author="Klemen Šuštar" w:date="2019-12-01T19:46:00Z">
         <w:r>
           <w:t>.</w:t>
         </w:r>
       </w:ins>
-      <w:ins w:id="27" w:author="Klemen Šuštar" w:date="2019-12-01T19:52:00Z">
+      <w:ins w:id="26" w:author="Klemen Šuštar" w:date="2019-12-01T19:52:00Z">
         <w:r>
           <w:t xml:space="preserve"> </w:t>
         </w:r>
       </w:ins>
-      <w:ins w:id="28" w:author="Klemen Šuštar" w:date="2019-12-01T19:55:00Z">
+      <w:ins w:id="27" w:author="Klemen Šuštar" w:date="2019-12-01T19:55:00Z">
         <w:r>
           <w:t>Uporablja se</w:t>
         </w:r>
       </w:ins>
-      <w:ins w:id="29" w:author="Klemen Šuštar" w:date="2019-12-01T19:58:00Z">
+      <w:ins w:id="28" w:author="Klemen Šuštar" w:date="2019-12-01T19:58:00Z">
         <w:r>
           <w:t xml:space="preserve"> lahko v poslu, izobraževanju in</w:t>
         </w:r>
       </w:ins>
-      <w:ins w:id="30" w:author="Klemen Šuštar" w:date="2019-12-01T20:02:00Z">
+      <w:ins w:id="29" w:author="Klemen Šuštar" w:date="2019-12-01T20:02:00Z">
         <w:r>
           <w:t xml:space="preserve"> z</w:t>
         </w:r>
       </w:ins>
-      <w:ins w:id="31" w:author="Klemen Šuštar" w:date="2019-12-01T20:03:00Z">
+      <w:ins w:id="30" w:author="Klemen Šuštar" w:date="2019-12-01T20:03:00Z">
         <w:r>
           <w:t>a</w:t>
         </w:r>
       </w:ins>
-      <w:ins w:id="32" w:author="Klemen Šuštar" w:date="2019-12-01T19:58:00Z">
+      <w:ins w:id="31" w:author="Klemen Šuštar" w:date="2019-12-01T19:58:00Z">
         <w:r>
           <w:t xml:space="preserve"> zabav</w:t>
         </w:r>
       </w:ins>
-      <w:ins w:id="33" w:author="Klemen Šuštar" w:date="2019-12-01T20:03:00Z">
+      <w:ins w:id="32" w:author="Klemen Šuštar" w:date="2019-12-01T20:03:00Z">
         <w:r>
           <w:t>o</w:t>
         </w:r>
       </w:ins>
-      <w:ins w:id="34" w:author="Klemen Šuštar" w:date="2019-12-01T19:59:00Z">
+      <w:ins w:id="33" w:author="Klemen Šuštar" w:date="2019-12-01T19:59:00Z">
         <w:r>
           <w:t>.</w:t>
         </w:r>
       </w:ins>
-      <w:ins w:id="35" w:author="Klemen Šuštar" w:date="2019-12-01T19:58:00Z">
+      <w:ins w:id="34" w:author="Klemen Šuštar" w:date="2019-12-01T19:58:00Z">
         <w:r>
           <w:t xml:space="preserve"> </w:t>
         </w:r>
@@ -5487,53 +5541,53 @@
     </w:p>
     <w:p>
       <w:pPr>
-        <w:pPrChange w:id="36" w:author="Klemen Šuštar" w:date="2019-12-01T19:40:00Z">
+        <w:pPrChange w:id="35" w:author="Klemen Šuštar" w:date="2019-12-01T19:40:00Z">
           <w:pPr>
             <w:pStyle w:val="1Naslov"/>
           </w:pPr>
         </w:pPrChange>
       </w:pPr>
-      <w:ins w:id="37" w:author="Klemen Šuštar" w:date="2019-12-01T19:48:00Z">
+      <w:ins w:id="36" w:author="Klemen Šuštar" w:date="2019-12-01T19:48:00Z">
         <w:r>
           <w:t xml:space="preserve">S to tehnologijo lahko prikažemo informacije, katere bi drugače bile zapisane </w:t>
         </w:r>
       </w:ins>
-      <w:ins w:id="38" w:author="Klemen Šuštar" w:date="2019-12-01T19:49:00Z">
+      <w:ins w:id="37" w:author="Klemen Šuštar" w:date="2019-12-01T19:49:00Z">
         <w:r>
           <w:t>na papirju, v realnosti</w:t>
         </w:r>
       </w:ins>
-      <w:ins w:id="39" w:author="Klemen Šuštar" w:date="2019-12-01T19:51:00Z">
+      <w:ins w:id="38" w:author="Klemen Šuštar" w:date="2019-12-01T19:51:00Z">
         <w:r>
           <w:t>, tako</w:t>
         </w:r>
       </w:ins>
-      <w:ins w:id="40" w:author="Klemen Šuštar" w:date="2019-12-01T19:52:00Z">
+      <w:ins w:id="39" w:author="Klemen Šuštar" w:date="2019-12-01T19:52:00Z">
         <w:r>
           <w:t xml:space="preserve"> da v</w:t>
         </w:r>
       </w:ins>
-      <w:ins w:id="41" w:author="Klemen Šuštar" w:date="2019-12-01T19:49:00Z">
+      <w:ins w:id="40" w:author="Klemen Šuštar" w:date="2019-12-01T19:49:00Z">
         <w:r>
           <w:t xml:space="preserve"> prihodnosti lahko namesto pisnih</w:t>
         </w:r>
       </w:ins>
-      <w:ins w:id="42" w:author="Klemen Šuštar" w:date="2019-12-01T19:50:00Z">
+      <w:ins w:id="41" w:author="Klemen Šuštar" w:date="2019-12-01T19:50:00Z">
         <w:r>
           <w:t xml:space="preserve"> navodil za uporabo neke naprave pričakujemo samo QR-kodo katera nam bo v </w:t>
         </w:r>
       </w:ins>
-      <w:ins w:id="43" w:author="Klemen Šuštar" w:date="2019-12-01T19:59:00Z">
+      <w:ins w:id="42" w:author="Klemen Šuštar" w:date="2019-12-01T19:59:00Z">
         <w:r>
           <w:t xml:space="preserve">razširjeni </w:t>
         </w:r>
       </w:ins>
-      <w:ins w:id="44" w:author="Klemen Šuštar" w:date="2019-12-01T19:50:00Z">
+      <w:ins w:id="43" w:author="Klemen Šuštar" w:date="2019-12-01T19:50:00Z">
         <w:r>
           <w:t xml:space="preserve"> resničnosti prikazala</w:t>
         </w:r>
       </w:ins>
-      <w:ins w:id="45" w:author="Klemen Šuštar" w:date="2019-12-01T19:51:00Z">
+      <w:ins w:id="44" w:author="Klemen Šuštar" w:date="2019-12-01T19:51:00Z">
         <w:r>
           <w:t xml:space="preserve"> napravo in vizualno prikazala kako se uporablja.</w:t>
         </w:r>
@@ -5543,14 +5597,14 @@
       <w:pPr>
         <w:pStyle w:val="2Naslov"/>
       </w:pPr>
-      <w:bookmarkStart w:id="46" w:name="_Toc38537395"/>
+      <w:bookmarkStart w:id="45" w:name="_Toc38537395"/>
       <w:r>
         <w:t>Opis naloge</w:t>
       </w:r>
-      <w:bookmarkEnd w:id="46"/>
-    </w:p>
-    <w:p>
-      <w:ins w:id="47" w:author="Klemen Šuštar" w:date="2019-12-01T19:31:00Z">
+      <w:bookmarkEnd w:id="45"/>
+    </w:p>
+    <w:p>
+      <w:ins w:id="46" w:author="Klemen Šuštar" w:date="2019-12-01T19:31:00Z">
         <w:r>
           <w:t xml:space="preserve">Kandidat </w:t>
         </w:r>
@@ -5558,8 +5612,8 @@
           <w:t>razvije aplikacijo za podporo razširjene resničnosti (AR). Vzpostavi si delovno okolje in v skladu z navodili aplikacijo realizira. Aplikacija naj omogoča generiranje AR učnih aktivnosti na izbranem področju za splošno rabo pri pouku. Aplikacija naj omogoča dva načina uporabe, in sicer za učitelja, ki bo generiral učne aktivnosti in učenca, ki bo prejel učni list z grafičnimi elementi, ki bodo z uporabo pametnega telefona (ali tablice) in narejene mobilne aplikacije prikazani na uporabnikovi napravi.</w:t>
         </w:r>
       </w:ins>
-      <w:commentRangeStart w:id="48"/>
-      <w:del w:id="49" w:author="Klemen Šuštar" w:date="2019-12-01T19:32:00Z">
+      <w:commentRangeStart w:id="47"/>
+      <w:del w:id="48" w:author="Klemen Šuštar" w:date="2019-12-01T19:32:00Z">
         <w:r>
           <w:delText xml:space="preserve">Dijak bo razvil aplikaciji za generiranje AR učnih aktivnosti s področja geometrijskih likov in teles. </w:delText>
         </w:r>
@@ -5573,26 +5627,26 @@
           <w:delText>bo z podporo AR namenjena učencem za vizualno predstavo likov oziroma teles.</w:delText>
         </w:r>
       </w:del>
-      <w:commentRangeEnd w:id="48"/>
+      <w:commentRangeEnd w:id="47"/>
       <w:r>
         <w:rPr>
           <w:rStyle w:val="Pripombasklic"/>
         </w:rPr>
-        <w:commentReference w:id="48"/>
+        <w:commentReference w:id="47"/>
       </w:r>
     </w:p>
     <w:p>
       <w:pPr>
         <w:pStyle w:val="2Naslov"/>
       </w:pPr>
-      <w:bookmarkStart w:id="50" w:name="_Toc38537396"/>
+      <w:bookmarkStart w:id="49" w:name="_Toc38537396"/>
       <w:r>
         <w:t>Cilj</w:t>
       </w:r>
       <w:r>
         <w:t xml:space="preserve"> naloge</w:t>
       </w:r>
-      <w:bookmarkEnd w:id="50"/>
+      <w:bookmarkEnd w:id="49"/>
     </w:p>
     <w:p>
       <w:r>
@@ -5606,7 +5660,7 @@
       <w:r>
         <w:t xml:space="preserve">, da </w:t>
       </w:r>
-      <w:ins w:id="51" w:author="Uroš Ocepek" w:date="2019-11-24T14:14:00Z">
+      <w:ins w:id="50" w:author="Uroš Ocepek" w:date="2019-11-24T14:14:00Z">
         <w:r>
           <w:t xml:space="preserve">lahko </w:t>
         </w:r>
@@ -5614,7 +5668,7 @@
       <w:r>
         <w:t>učitelj s pomočjo aplikacije</w:t>
       </w:r>
-      <w:del w:id="52" w:author="Uroš Ocepek" w:date="2019-11-24T14:14:00Z">
+      <w:del w:id="51" w:author="Uroš Ocepek" w:date="2019-11-24T14:14:00Z">
         <w:r>
           <w:delText xml:space="preserve"> lahko</w:delText>
         </w:r>
@@ -5625,7 +5679,7 @@
       <w:r>
         <w:t xml:space="preserve">, </w:t>
       </w:r>
-      <w:ins w:id="53" w:author="Uroš Ocepek" w:date="2019-11-24T14:14:00Z">
+      <w:ins w:id="52" w:author="Uroš Ocepek" w:date="2019-11-24T14:14:00Z">
         <w:r>
           <w:t xml:space="preserve">nato </w:t>
         </w:r>
@@ -5633,17 +5687,17 @@
       <w:r>
         <w:t xml:space="preserve">izbere naloge </w:t>
       </w:r>
-      <w:del w:id="54" w:author="Uroš Ocepek" w:date="2019-11-24T14:14:00Z">
+      <w:del w:id="53" w:author="Uroš Ocepek" w:date="2019-11-24T14:14:00Z">
         <w:r>
           <w:delText>oziroma vse skupaj naključno</w:delText>
         </w:r>
       </w:del>
-      <w:ins w:id="55" w:author="Uroš Ocepek" w:date="2019-11-24T14:14:00Z">
+      <w:ins w:id="54" w:author="Uroš Ocepek" w:date="2019-11-24T14:14:00Z">
         <w:r>
           <w:t>i</w:t>
         </w:r>
       </w:ins>
-      <w:ins w:id="56" w:author="Uroš Ocepek" w:date="2019-11-24T14:15:00Z">
+      <w:ins w:id="55" w:author="Uroš Ocepek" w:date="2019-11-24T14:15:00Z">
         <w:r>
           <w:t>n nato</w:t>
         </w:r>
@@ -5651,68 +5705,68 @@
       <w:r>
         <w:t xml:space="preserve"> generira </w:t>
       </w:r>
+      <w:del w:id="56" w:author="Uroš Ocepek" w:date="2019-11-24T14:15:00Z">
+        <w:r>
+          <w:delText xml:space="preserve">v </w:delText>
+        </w:r>
+      </w:del>
+      <w:r>
+        <w:t>PDF</w:t>
+      </w:r>
+      <w:r>
+        <w:t xml:space="preserve"> datoteko, </w:t>
+      </w:r>
       <w:del w:id="57" w:author="Uroš Ocepek" w:date="2019-11-24T14:15:00Z">
         <w:r>
-          <w:delText xml:space="preserve">v </w:delText>
+          <w:delText>kjer je</w:delText>
         </w:r>
       </w:del>
-      <w:r>
-        <w:t>PDF</w:t>
-      </w:r>
-      <w:r>
-        <w:t xml:space="preserve"> datoteko, </w:t>
-      </w:r>
-      <w:del w:id="58" w:author="Uroš Ocepek" w:date="2019-11-24T14:15:00Z">
-        <w:r>
-          <w:delText>kjer je</w:delText>
+      <w:ins w:id="58" w:author="Uroš Ocepek" w:date="2019-11-24T14:15:00Z">
+        <w:r>
+          <w:t>ki vsebuje</w:t>
+        </w:r>
+      </w:ins>
+      <w:r>
+        <w:t xml:space="preserve"> navodilo naloge in </w:t>
+      </w:r>
+      <w:del w:id="59" w:author="Uroš Ocepek" w:date="2019-11-24T14:15:00Z">
+        <w:r>
+          <w:delText xml:space="preserve">QR </w:delText>
         </w:r>
       </w:del>
-      <w:ins w:id="59" w:author="Uroš Ocepek" w:date="2019-11-24T14:15:00Z">
-        <w:r>
-          <w:t>ki vsebuje</w:t>
-        </w:r>
-      </w:ins>
-      <w:r>
-        <w:t xml:space="preserve"> navodilo naloge in </w:t>
-      </w:r>
-      <w:del w:id="60" w:author="Uroš Ocepek" w:date="2019-11-24T14:15:00Z">
+      <w:ins w:id="60" w:author="Uroš Ocepek" w:date="2019-11-24T14:15:00Z">
+        <w:r>
+          <w:t>QR-</w:t>
+        </w:r>
+      </w:ins>
+      <w:del w:id="61" w:author="Uroš Ocepek" w:date="2019-11-24T14:15:00Z">
+        <w:r>
+          <w:delText xml:space="preserve">koda </w:delText>
+        </w:r>
+      </w:del>
+      <w:ins w:id="62" w:author="Uroš Ocepek" w:date="2019-11-24T14:15:00Z">
+        <w:r>
+          <w:t xml:space="preserve">kodo </w:t>
+        </w:r>
+      </w:ins>
+      <w:r>
+        <w:t xml:space="preserve">za izbran oziroma generiran lik. </w:t>
+      </w:r>
+    </w:p>
+    <w:p>
+      <w:r>
+        <w:t xml:space="preserve">Drugi cilj pa je vizualna predstava likov oziroma teles s pomočjo razširjene resničnosti (AR). Učenec bo s pomočjo aplikacije na telefonu lahko skeniral </w:t>
+      </w:r>
+      <w:del w:id="63" w:author="Uroš Ocepek" w:date="2019-11-24T14:15:00Z">
         <w:r>
           <w:delText xml:space="preserve">QR </w:delText>
         </w:r>
       </w:del>
-      <w:ins w:id="61" w:author="Uroš Ocepek" w:date="2019-11-24T14:15:00Z">
+      <w:ins w:id="64" w:author="Uroš Ocepek" w:date="2019-11-24T14:15:00Z">
         <w:r>
           <w:t>QR-</w:t>
         </w:r>
       </w:ins>
-      <w:del w:id="62" w:author="Uroš Ocepek" w:date="2019-11-24T14:15:00Z">
-        <w:r>
-          <w:delText xml:space="preserve">koda </w:delText>
-        </w:r>
-      </w:del>
-      <w:ins w:id="63" w:author="Uroš Ocepek" w:date="2019-11-24T14:15:00Z">
-        <w:r>
-          <w:t xml:space="preserve">kodo </w:t>
-        </w:r>
-      </w:ins>
-      <w:r>
-        <w:t xml:space="preserve">za izbran oziroma generiran lik. </w:t>
-      </w:r>
-    </w:p>
-    <w:p>
-      <w:r>
-        <w:t xml:space="preserve">Drugi cilj pa je vizualna predstava likov oziroma teles s pomočjo razširjene resničnosti (AR). Učenec bo s pomočjo aplikacije na telefonu lahko skeniral </w:t>
-      </w:r>
-      <w:del w:id="64" w:author="Uroš Ocepek" w:date="2019-11-24T14:15:00Z">
-        <w:r>
-          <w:delText xml:space="preserve">QR </w:delText>
-        </w:r>
-      </w:del>
-      <w:ins w:id="65" w:author="Uroš Ocepek" w:date="2019-11-24T14:15:00Z">
-        <w:r>
-          <w:t>QR-</w:t>
-        </w:r>
-      </w:ins>
       <w:r>
         <w:t xml:space="preserve">kodo, ta pa mu bo prikazala lik oziroma telo, ki ga je učitelj generiral.  </w:t>
       </w:r>
@@ -5721,22 +5775,34 @@
       <w:pPr>
         <w:pStyle w:val="2Naslov"/>
       </w:pPr>
-      <w:bookmarkStart w:id="66" w:name="_Toc38472718"/>
-      <w:bookmarkStart w:id="67" w:name="_Toc38537397"/>
+      <w:bookmarkStart w:id="65" w:name="_Toc38472718"/>
+      <w:bookmarkStart w:id="66" w:name="_Toc38537397"/>
       <w:r>
         <w:t>Opis poglavij</w:t>
       </w:r>
+      <w:bookmarkEnd w:id="65"/>
       <w:bookmarkEnd w:id="66"/>
-      <w:bookmarkEnd w:id="67"/>
-    </w:p>
-    <w:p>
-      <w:r>
-        <w:t>V uvodu bralcu predstavimo kaj je razširjena resničnost in kje se uporablja. Na kratko je opisana naloga in njeni cilji.</w:t>
-      </w:r>
-    </w:p>
-    <w:p>
-      <w:r>
-        <w:t>V drugem poglavju so predstavljene in opisane uporabljene tehnologije. Podani so razlogi zakaj smo le te izbrali.</w:t>
+    </w:p>
+    <w:p>
+      <w:r>
+        <w:t>V uvodu bralcu predstavimo</w:t>
+      </w:r>
+      <w:r>
+        <w:t>,</w:t>
+      </w:r>
+      <w:r>
+        <w:t xml:space="preserve"> kaj je razširjena resničnost in kje se uporablja. Na kratko je opisana naloga in njeni cilji.</w:t>
+      </w:r>
+    </w:p>
+    <w:p>
+      <w:r>
+        <w:t>V drugem poglavju so predstavljene in opisane uporabljene tehnologije. Podani so razlogi</w:t>
+      </w:r>
+      <w:r>
+        <w:t>,</w:t>
+      </w:r>
+      <w:r>
+        <w:t xml:space="preserve"> zakaj smo le te izbrali.</w:t>
       </w:r>
     </w:p>
     <w:p>
@@ -5763,60 +5829,99 @@
       <w:pPr>
         <w:pStyle w:val="1Naslov"/>
         <w:rPr>
-          <w:ins w:id="68" w:author="Klemen Šuštar" w:date="2019-12-01T19:33:00Z"/>
-        </w:rPr>
-      </w:pPr>
-      <w:bookmarkStart w:id="69" w:name="_Toc38537398"/>
-      <w:commentRangeStart w:id="70"/>
+          <w:ins w:id="67" w:author="Klemen Šuštar" w:date="2019-12-01T19:33:00Z"/>
+        </w:rPr>
+      </w:pPr>
+      <w:bookmarkStart w:id="68" w:name="_Toc38537398"/>
+      <w:commentRangeStart w:id="69"/>
       <w:r>
         <w:lastRenderedPageBreak/>
         <w:t>Tehnologije</w:t>
       </w:r>
-      <w:commentRangeEnd w:id="70"/>
+      <w:commentRangeEnd w:id="69"/>
       <w:r>
         <w:rPr>
           <w:rStyle w:val="Pripombasklic"/>
           <w:rFonts w:asciiTheme="minorHAnsi" w:hAnsiTheme="minorHAnsi"/>
           <w:b w:val="0"/>
         </w:rPr>
-        <w:commentReference w:id="70"/>
-      </w:r>
-      <w:bookmarkEnd w:id="69"/>
-    </w:p>
-    <w:p>
-      <w:pPr>
-        <w:pPrChange w:id="71" w:author="Klemen Šuštar" w:date="2019-12-01T19:33:00Z">
+        <w:commentReference w:id="69"/>
+      </w:r>
+      <w:bookmarkEnd w:id="68"/>
+    </w:p>
+    <w:p>
+      <w:pPr>
+        <w:pPrChange w:id="70" w:author="Klemen Šuštar" w:date="2019-12-01T19:33:00Z">
           <w:pPr>
             <w:pStyle w:val="1Naslov"/>
           </w:pPr>
         </w:pPrChange>
       </w:pPr>
-      <w:ins w:id="72" w:author="Klemen Šuštar" w:date="2019-12-01T19:33:00Z">
-        <w:r>
-          <w:t>Pri izdelavi zaključne naloge smo se odločili, da bomo naredili aplikacije za podporo AR-tehnologije. Aplikacije si bo uporabnik namestil za pametne naprave. Pri pregledu obstoječih najpogosteje uporabljenih tehnologij smo se odločili za: Unity, ARCore, ZXing in iText.</w:t>
+      <w:ins w:id="71" w:author="Klemen Šuštar" w:date="2019-12-01T19:33:00Z">
+        <w:r>
+          <w:t xml:space="preserve">Pri izdelavi zaključne naloge smo se odločili, da bomo naredili aplikacije za podporo AR-tehnologije. Aplikacije si bo uporabnik namestil za pametne naprave. Pri pregledu obstoječih najpogosteje uporabljenih tehnologij smo se odločili za: </w:t>
+        </w:r>
+        <w:proofErr w:type="spellStart"/>
+        <w:r>
+          <w:t>Unity</w:t>
+        </w:r>
+        <w:proofErr w:type="spellEnd"/>
+        <w:r>
+          <w:t xml:space="preserve">, </w:t>
+        </w:r>
+        <w:proofErr w:type="spellStart"/>
+        <w:r>
+          <w:t>ARCore</w:t>
+        </w:r>
+        <w:proofErr w:type="spellEnd"/>
+        <w:r>
+          <w:t xml:space="preserve">, </w:t>
+        </w:r>
+        <w:proofErr w:type="spellStart"/>
+        <w:r>
+          <w:t>ZXing</w:t>
+        </w:r>
+        <w:proofErr w:type="spellEnd"/>
+        <w:r>
+          <w:t xml:space="preserve"> in </w:t>
+        </w:r>
+        <w:proofErr w:type="spellStart"/>
+        <w:r>
+          <w:t>iText</w:t>
+        </w:r>
+        <w:proofErr w:type="spellEnd"/>
+        <w:r>
+          <w:t>.</w:t>
         </w:r>
       </w:ins>
     </w:p>
     <w:p>
       <w:pPr>
         <w:pStyle w:val="2Naslov"/>
-        <w:pPrChange w:id="73" w:author="Uroš Ocepek" w:date="2019-11-24T14:16:00Z">
+        <w:pPrChange w:id="72" w:author="Uroš Ocepek" w:date="2019-11-24T14:16:00Z">
           <w:pPr>
             <w:pStyle w:val="1Naslov"/>
           </w:pPr>
         </w:pPrChange>
       </w:pPr>
-      <w:bookmarkStart w:id="74" w:name="_Toc38537399"/>
+      <w:bookmarkStart w:id="73" w:name="_Toc38537399"/>
+      <w:proofErr w:type="spellStart"/>
       <w:r>
         <w:t>Unity</w:t>
       </w:r>
-      <w:bookmarkEnd w:id="74"/>
-    </w:p>
-    <w:p>
-      <w:r>
-        <w:t>Unity je razvojno okolje katerega s</w:t>
-      </w:r>
-      <w:del w:id="75" w:author="Klemen Šuštar" w:date="2019-12-01T20:00:00Z">
+      <w:bookmarkEnd w:id="73"/>
+      <w:proofErr w:type="spellEnd"/>
+    </w:p>
+    <w:p>
+      <w:proofErr w:type="spellStart"/>
+      <w:r>
+        <w:t>Unity</w:t>
+      </w:r>
+      <w:proofErr w:type="spellEnd"/>
+      <w:r>
+        <w:t xml:space="preserve"> je razvojno okolje katerega s</w:t>
+      </w:r>
+      <w:del w:id="74" w:author="Klemen Šuštar" w:date="2019-12-01T20:00:00Z">
         <w:r>
           <w:delText>e</w:delText>
         </w:r>
@@ -5824,16 +5929,16 @@
       <w:r>
         <w:t>m</w:t>
       </w:r>
+      <w:ins w:id="75" w:author="Klemen Šuštar" w:date="2019-12-01T20:00:00Z">
+        <w:r>
+          <w:t>o</w:t>
+        </w:r>
+      </w:ins>
+      <w:r>
+        <w:t xml:space="preserve"> uporabil</w:t>
+      </w:r>
       <w:ins w:id="76" w:author="Klemen Šuštar" w:date="2019-12-01T20:00:00Z">
         <w:r>
-          <w:t>o</w:t>
-        </w:r>
-      </w:ins>
-      <w:r>
-        <w:t xml:space="preserve"> uporabil</w:t>
-      </w:r>
-      <w:ins w:id="77" w:author="Klemen Šuštar" w:date="2019-12-01T20:00:00Z">
-        <w:r>
           <w:t>i</w:t>
         </w:r>
       </w:ins>
@@ -5852,8 +5957,29 @@
     </w:p>
     <w:p>
       <w:r>
-        <w:t>Največja alternativa Unity-a je Unreal Engine</w:t>
-      </w:r>
+        <w:t xml:space="preserve">Največja alternativa </w:t>
+      </w:r>
+      <w:proofErr w:type="spellStart"/>
+      <w:r>
+        <w:t>Unity</w:t>
+      </w:r>
+      <w:proofErr w:type="spellEnd"/>
+      <w:r>
+        <w:t xml:space="preserve">-a je </w:t>
+      </w:r>
+      <w:proofErr w:type="spellStart"/>
+      <w:r>
+        <w:t>Unreal</w:t>
+      </w:r>
+      <w:proofErr w:type="spellEnd"/>
+      <w:r>
+        <w:t xml:space="preserve"> </w:t>
+      </w:r>
+      <w:proofErr w:type="spellStart"/>
+      <w:r>
+        <w:t>Engine</w:t>
+      </w:r>
+      <w:proofErr w:type="spellEnd"/>
       <w:r>
         <w:t>, ki je zahtevnejši za uporabo in ima manj dokumentacije.</w:t>
       </w:r>
@@ -5872,7 +5998,19 @@
         <w:t xml:space="preserve"> saj kot programski jezik uporablja C#</w:t>
       </w:r>
       <w:r>
-        <w:t>, in ima veliko skupnost, kjer lahko najdeš skoraj vse rešitve pri problemih, na katere naletiš.</w:t>
+        <w:t xml:space="preserve">, in ima veliko skupnost, kjer lahko najdeš skoraj vse rešitve </w:t>
+      </w:r>
+      <w:r>
+        <w:t xml:space="preserve">za </w:t>
+      </w:r>
+      <w:r>
+        <w:t>problem</w:t>
+      </w:r>
+      <w:r>
+        <w:t>e</w:t>
+      </w:r>
+      <w:r>
+        <w:t>, na katere naletiš.</w:t>
       </w:r>
     </w:p>
     <w:p>
@@ -5956,36 +6094,61 @@
       <w:pPr>
         <w:pStyle w:val="Napis"/>
       </w:pPr>
-      <w:bookmarkStart w:id="78" w:name="_Toc38541356"/>
+      <w:bookmarkStart w:id="77" w:name="_Toc38541356"/>
       <w:r>
         <w:t xml:space="preserve">Slika </w:t>
       </w:r>
-      <w:fldSimple w:instr=" SEQ Slika \* ARABIC ">
-        <w:r>
-          <w:rPr>
-            <w:noProof/>
-          </w:rPr>
-          <w:t>1</w:t>
-        </w:r>
-      </w:fldSimple>
-      <w:r>
-        <w:t>: Logotip Unity</w:t>
+      <w:r>
+        <w:fldChar w:fldCharType="begin"/>
+      </w:r>
+      <w:r>
+        <w:instrText xml:space="preserve"> SEQ Slika \* ARABIC </w:instrText>
+      </w:r>
+      <w:r>
+        <w:fldChar w:fldCharType="separate"/>
+      </w:r>
+      <w:r>
+        <w:rPr>
+          <w:noProof/>
+        </w:rPr>
+        <w:t>1</w:t>
+      </w:r>
+      <w:r>
+        <w:rPr>
+          <w:noProof/>
+        </w:rPr>
+        <w:fldChar w:fldCharType="end"/>
+      </w:r>
+      <w:r>
+        <w:t xml:space="preserve">: Logotip </w:t>
+      </w:r>
+      <w:proofErr w:type="spellStart"/>
+      <w:r>
+        <w:t>Unity</w:t>
+      </w:r>
+      <w:bookmarkEnd w:id="77"/>
+      <w:proofErr w:type="spellEnd"/>
+    </w:p>
+    <w:p>
+      <w:pPr>
+        <w:pStyle w:val="2Naslov"/>
+      </w:pPr>
+      <w:bookmarkStart w:id="78" w:name="_Toc38537400"/>
+      <w:proofErr w:type="spellStart"/>
+      <w:r>
+        <w:t>ARCore</w:t>
       </w:r>
       <w:bookmarkEnd w:id="78"/>
-    </w:p>
-    <w:p>
-      <w:pPr>
-        <w:pStyle w:val="2Naslov"/>
-      </w:pPr>
-      <w:bookmarkStart w:id="79" w:name="_Toc38537400"/>
+      <w:proofErr w:type="spellEnd"/>
+    </w:p>
+    <w:p>
+      <w:proofErr w:type="spellStart"/>
       <w:r>
         <w:t>ARCore</w:t>
       </w:r>
-      <w:bookmarkEnd w:id="79"/>
-    </w:p>
-    <w:p>
-      <w:r>
-        <w:t xml:space="preserve">ARCore je </w:t>
+      <w:proofErr w:type="spellEnd"/>
+      <w:r>
+        <w:t xml:space="preserve"> je </w:t>
       </w:r>
       <w:r>
         <w:t xml:space="preserve">razvijalna </w:t>
@@ -6002,7 +6165,7 @@
       <w:r>
         <w:t>Uporabil</w:t>
       </w:r>
-      <w:ins w:id="80" w:author="Klemen Šuštar" w:date="2019-12-01T19:59:00Z">
+      <w:ins w:id="79" w:author="Klemen Šuštar" w:date="2019-12-01T19:59:00Z">
         <w:r>
           <w:t>i</w:t>
         </w:r>
@@ -6010,7 +6173,7 @@
       <w:r>
         <w:t xml:space="preserve"> s</w:t>
       </w:r>
-      <w:del w:id="81" w:author="Klemen Šuštar" w:date="2019-12-01T19:59:00Z">
+      <w:del w:id="80" w:author="Klemen Šuštar" w:date="2019-12-01T19:59:00Z">
         <w:r>
           <w:delText>e</w:delText>
         </w:r>
@@ -6018,11 +6181,9 @@
       <w:r>
         <w:t>m</w:t>
       </w:r>
-      <w:ins w:id="82" w:author="Klemen Šuštar" w:date="2019-12-01T19:59:00Z">
-        <w:r>
-          <w:t>i</w:t>
-        </w:r>
-      </w:ins>
+      <w:r>
+        <w:t>o</w:t>
+      </w:r>
       <w:r>
         <w:t xml:space="preserve"> jo pri razvijanju mobilne aplikacije.</w:t>
       </w:r>
@@ -6038,18 +6199,39 @@
         <w:t>sta</w:t>
       </w:r>
       <w:r>
-        <w:t xml:space="preserve"> Vuforia</w:t>
-      </w:r>
-      <w:r>
-        <w:t xml:space="preserve"> in ARKit.</w:t>
-      </w:r>
-      <w:r>
         <w:t xml:space="preserve"> </w:t>
       </w:r>
-    </w:p>
-    <w:p>
-      <w:r>
-        <w:t xml:space="preserve">Za to opremo smo se odločili za to, ker je brezplačna in za razliko od Vuforije ne prikazuje vodnega žiga v kotu. </w:t>
+      <w:proofErr w:type="spellStart"/>
+      <w:r>
+        <w:t>Vuforia</w:t>
+      </w:r>
+      <w:proofErr w:type="spellEnd"/>
+      <w:r>
+        <w:t xml:space="preserve"> in </w:t>
+      </w:r>
+      <w:proofErr w:type="spellStart"/>
+      <w:r>
+        <w:t>ARKit</w:t>
+      </w:r>
+      <w:proofErr w:type="spellEnd"/>
+      <w:r>
+        <w:t>.</w:t>
+      </w:r>
+      <w:r>
+        <w:t xml:space="preserve"> </w:t>
+      </w:r>
+    </w:p>
+    <w:p>
+      <w:r>
+        <w:t xml:space="preserve">Za to opremo smo se odločili za to, ker je brezplačna in za razliko od </w:t>
+      </w:r>
+      <w:proofErr w:type="spellStart"/>
+      <w:r>
+        <w:t>Vuforije</w:t>
+      </w:r>
+      <w:proofErr w:type="spellEnd"/>
+      <w:r>
+        <w:t xml:space="preserve"> ne prikazuje vodnega žiga v kotu. </w:t>
       </w:r>
     </w:p>
     <w:p>
@@ -6127,22 +6309,40 @@
       <w:pPr>
         <w:pStyle w:val="Napis"/>
       </w:pPr>
-      <w:bookmarkStart w:id="83" w:name="_Toc38541357"/>
+      <w:bookmarkStart w:id="81" w:name="_Toc38541357"/>
       <w:r>
         <w:t xml:space="preserve">Slika </w:t>
       </w:r>
-      <w:fldSimple w:instr=" SEQ Slika \* ARABIC ">
-        <w:r>
-          <w:rPr>
-            <w:noProof/>
-          </w:rPr>
-          <w:t>2</w:t>
-        </w:r>
-      </w:fldSimple>
-      <w:r>
-        <w:t>: Logotip ARCore</w:t>
-      </w:r>
-      <w:bookmarkEnd w:id="83"/>
+      <w:r>
+        <w:fldChar w:fldCharType="begin"/>
+      </w:r>
+      <w:r>
+        <w:instrText xml:space="preserve"> SEQ Slika \* ARABIC </w:instrText>
+      </w:r>
+      <w:r>
+        <w:fldChar w:fldCharType="separate"/>
+      </w:r>
+      <w:r>
+        <w:rPr>
+          <w:noProof/>
+        </w:rPr>
+        <w:t>2</w:t>
+      </w:r>
+      <w:r>
+        <w:rPr>
+          <w:noProof/>
+        </w:rPr>
+        <w:fldChar w:fldCharType="end"/>
+      </w:r>
+      <w:r>
+        <w:t xml:space="preserve">: Logotip </w:t>
+      </w:r>
+      <w:proofErr w:type="spellStart"/>
+      <w:r>
+        <w:t>ARCore</w:t>
+      </w:r>
+      <w:bookmarkEnd w:id="81"/>
+      <w:proofErr w:type="spellEnd"/>
     </w:p>
     <w:p>
       <w:pPr>
@@ -6160,34 +6360,49 @@
       <w:pPr>
         <w:pStyle w:val="2Naslov"/>
       </w:pPr>
-      <w:bookmarkStart w:id="84" w:name="_Toc38537401"/>
+      <w:bookmarkStart w:id="82" w:name="_Toc38537401"/>
+      <w:proofErr w:type="spellStart"/>
       <w:r>
         <w:lastRenderedPageBreak/>
         <w:t>ZXing</w:t>
       </w:r>
-      <w:bookmarkEnd w:id="84"/>
-    </w:p>
-    <w:p>
-      <w:r>
-        <w:t>ZXing oziroma »zebra crossing« je razvijalna programska oprema, ki omogoča branje in generiranje QR kod. Uporabil</w:t>
+      <w:bookmarkEnd w:id="82"/>
+      <w:proofErr w:type="spellEnd"/>
+    </w:p>
+    <w:p>
+      <w:proofErr w:type="spellStart"/>
+      <w:r>
+        <w:t>ZXing</w:t>
+      </w:r>
+      <w:proofErr w:type="spellEnd"/>
+      <w:r>
+        <w:t xml:space="preserve"> oziroma »zebra </w:t>
+      </w:r>
+      <w:proofErr w:type="spellStart"/>
+      <w:r>
+        <w:t>crossing</w:t>
+      </w:r>
+      <w:proofErr w:type="spellEnd"/>
+      <w:r>
+        <w:t>« je razvijalna programska oprema, ki omogoča branje in generiranje QR kod. Uporabil</w:t>
+      </w:r>
+      <w:ins w:id="83" w:author="Klemen Šuštar" w:date="2019-12-01T20:00:00Z">
+        <w:r>
+          <w:t>i</w:t>
+        </w:r>
+      </w:ins>
+      <w:r>
+        <w:t xml:space="preserve"> s</w:t>
+      </w:r>
+      <w:del w:id="84" w:author="Klemen Šuštar" w:date="2019-12-01T20:00:00Z">
+        <w:r>
+          <w:delText>e</w:delText>
+        </w:r>
+      </w:del>
+      <w:r>
+        <w:t>m</w:t>
       </w:r>
       <w:ins w:id="85" w:author="Klemen Šuštar" w:date="2019-12-01T20:00:00Z">
-        <w:r>
-          <w:t>i</w:t>
-        </w:r>
-      </w:ins>
-      <w:r>
-        <w:t xml:space="preserve"> s</w:t>
-      </w:r>
-      <w:del w:id="86" w:author="Klemen Šuštar" w:date="2019-12-01T20:00:00Z">
-        <w:r>
-          <w:delText>e</w:delText>
-        </w:r>
-      </w:del>
-      <w:r>
-        <w:t>m</w:t>
-      </w:r>
-      <w:ins w:id="87" w:author="Klemen Šuštar" w:date="2019-12-01T20:00:00Z">
         <w:r>
           <w:t>o</w:t>
         </w:r>
@@ -6271,36 +6486,61 @@
       <w:pPr>
         <w:pStyle w:val="Napis"/>
       </w:pPr>
-      <w:bookmarkStart w:id="88" w:name="_Toc38541358"/>
+      <w:bookmarkStart w:id="86" w:name="_Toc38541358"/>
       <w:r>
         <w:t xml:space="preserve">Slika </w:t>
       </w:r>
-      <w:fldSimple w:instr=" SEQ Slika \* ARABIC ">
-        <w:r>
-          <w:rPr>
-            <w:noProof/>
-          </w:rPr>
-          <w:t>3</w:t>
-        </w:r>
-      </w:fldSimple>
-      <w:r>
-        <w:t>: Logotip ZXing</w:t>
-      </w:r>
-      <w:bookmarkEnd w:id="88"/>
+      <w:r>
+        <w:fldChar w:fldCharType="begin"/>
+      </w:r>
+      <w:r>
+        <w:instrText xml:space="preserve"> SEQ Slika \* ARABIC </w:instrText>
+      </w:r>
+      <w:r>
+        <w:fldChar w:fldCharType="separate"/>
+      </w:r>
+      <w:r>
+        <w:rPr>
+          <w:noProof/>
+        </w:rPr>
+        <w:t>3</w:t>
+      </w:r>
+      <w:r>
+        <w:rPr>
+          <w:noProof/>
+        </w:rPr>
+        <w:fldChar w:fldCharType="end"/>
+      </w:r>
+      <w:r>
+        <w:t xml:space="preserve">: Logotip </w:t>
+      </w:r>
+      <w:proofErr w:type="spellStart"/>
+      <w:r>
+        <w:t>ZXing</w:t>
+      </w:r>
+      <w:bookmarkEnd w:id="86"/>
+      <w:proofErr w:type="spellEnd"/>
     </w:p>
     <w:p>
       <w:pPr>
         <w:pStyle w:val="2Naslov"/>
       </w:pPr>
-      <w:bookmarkStart w:id="89" w:name="_Toc38537402"/>
+      <w:bookmarkStart w:id="87" w:name="_Toc38537402"/>
+      <w:proofErr w:type="spellStart"/>
       <w:r>
         <w:t>iText</w:t>
       </w:r>
-      <w:bookmarkEnd w:id="89"/>
-    </w:p>
-    <w:p>
-      <w:r>
-        <w:t xml:space="preserve">iText je razvijalna programska oprema, ki omogoča generiranje in urejanje </w:t>
+      <w:bookmarkEnd w:id="87"/>
+      <w:proofErr w:type="spellEnd"/>
+    </w:p>
+    <w:p>
+      <w:proofErr w:type="spellStart"/>
+      <w:r>
+        <w:t>iText</w:t>
+      </w:r>
+      <w:proofErr w:type="spellEnd"/>
+      <w:r>
+        <w:t xml:space="preserve"> je razvijalna programska oprema, ki omogoča generiranje in urejanje </w:t>
       </w:r>
       <w:r>
         <w:t>PDF</w:t>
@@ -6308,23 +6548,23 @@
       <w:r>
         <w:t xml:space="preserve"> dokumentov. Uporabil</w:t>
       </w:r>
+      <w:ins w:id="88" w:author="Klemen Šuštar" w:date="2019-12-01T20:00:00Z">
+        <w:r>
+          <w:t>i</w:t>
+        </w:r>
+      </w:ins>
+      <w:r>
+        <w:t xml:space="preserve"> s</w:t>
+      </w:r>
+      <w:del w:id="89" w:author="Klemen Šuštar" w:date="2019-12-01T20:00:00Z">
+        <w:r>
+          <w:delText>e</w:delText>
+        </w:r>
+      </w:del>
+      <w:r>
+        <w:t>m</w:t>
+      </w:r>
       <w:ins w:id="90" w:author="Klemen Šuštar" w:date="2019-12-01T20:00:00Z">
-        <w:r>
-          <w:t>i</w:t>
-        </w:r>
-      </w:ins>
-      <w:r>
-        <w:t xml:space="preserve"> s</w:t>
-      </w:r>
-      <w:del w:id="91" w:author="Klemen Šuštar" w:date="2019-12-01T20:00:00Z">
-        <w:r>
-          <w:delText>e</w:delText>
-        </w:r>
-      </w:del>
-      <w:r>
-        <w:t>m</w:t>
-      </w:r>
-      <w:ins w:id="92" w:author="Klemen Šuštar" w:date="2019-12-01T20:00:00Z">
         <w:r>
           <w:t>o</w:t>
         </w:r>
@@ -6408,10 +6648,10 @@
       <w:pPr>
         <w:pStyle w:val="Napis"/>
         <w:rPr>
-          <w:del w:id="93" w:author="Klemen Šuštar" w:date="2019-12-01T19:34:00Z"/>
-        </w:rPr>
-      </w:pPr>
-      <w:bookmarkStart w:id="94" w:name="_Toc38541359"/>
+          <w:del w:id="91" w:author="Klemen Šuštar" w:date="2019-12-01T19:34:00Z"/>
+        </w:rPr>
+      </w:pPr>
+      <w:bookmarkStart w:id="92" w:name="_Toc38541359"/>
       <w:r>
         <w:t xml:space="preserve">Slika </w:t>
       </w:r>
@@ -6443,9 +6683,14 @@
         <w:fldChar w:fldCharType="end"/>
       </w:r>
       <w:r>
-        <w:t>: Logotip iText</w:t>
-      </w:r>
-      <w:bookmarkEnd w:id="94"/>
+        <w:t xml:space="preserve">: Logotip </w:t>
+      </w:r>
+      <w:proofErr w:type="spellStart"/>
+      <w:r>
+        <w:t>iText</w:t>
+      </w:r>
+      <w:bookmarkEnd w:id="92"/>
+      <w:proofErr w:type="spellEnd"/>
     </w:p>
     <w:p>
       <w:pPr>
@@ -6454,7 +6699,7 @@
           <w:rFonts w:asciiTheme="majorHAnsi" w:hAnsiTheme="majorHAnsi"/>
           <w:sz w:val="32"/>
         </w:rPr>
-        <w:pPrChange w:id="95" w:author="Klemen Šuštar" w:date="2019-12-01T19:34:00Z">
+        <w:pPrChange w:id="93" w:author="Klemen Šuštar" w:date="2019-12-01T19:34:00Z">
           <w:pPr/>
         </w:pPrChange>
       </w:pPr>
@@ -6466,47 +6711,52 @@
       <w:pPr>
         <w:pStyle w:val="1Naslov"/>
       </w:pPr>
-      <w:bookmarkStart w:id="96" w:name="_Toc38537403"/>
+      <w:bookmarkStart w:id="94" w:name="_Toc38537403"/>
       <w:r>
         <w:lastRenderedPageBreak/>
         <w:t>Izdelava aplikacije</w:t>
       </w:r>
-      <w:bookmarkEnd w:id="96"/>
+      <w:bookmarkEnd w:id="94"/>
     </w:p>
     <w:p>
       <w:r>
         <w:t xml:space="preserve">Aplikaciji </w:t>
       </w:r>
-      <w:del w:id="97" w:author="Uroš Ocepek" w:date="2019-11-24T14:19:00Z">
+      <w:del w:id="95" w:author="Uroš Ocepek" w:date="2019-11-24T14:19:00Z">
         <w:r>
           <w:delText xml:space="preserve">sem naredil </w:delText>
         </w:r>
       </w:del>
-      <w:commentRangeStart w:id="98"/>
-      <w:ins w:id="99" w:author="Uroš Ocepek" w:date="2019-11-24T14:19:00Z">
+      <w:commentRangeStart w:id="96"/>
+      <w:ins w:id="97" w:author="Uroš Ocepek" w:date="2019-11-24T14:19:00Z">
         <w:r>
           <w:t xml:space="preserve">smo naredili </w:t>
         </w:r>
-        <w:commentRangeEnd w:id="98"/>
+        <w:commentRangeEnd w:id="96"/>
         <w:r>
           <w:rPr>
             <w:rStyle w:val="Pripombasklic"/>
           </w:rPr>
-          <w:commentReference w:id="98"/>
+          <w:commentReference w:id="96"/>
         </w:r>
       </w:ins>
       <w:r>
         <w:t xml:space="preserve">tako, da iz spleta prenese </w:t>
       </w:r>
-      <w:ins w:id="100" w:author="Uroš Ocepek" w:date="2019-11-24T14:18:00Z">
+      <w:ins w:id="98" w:author="Uroš Ocepek" w:date="2019-11-24T14:18:00Z">
         <w:r>
           <w:t>.</w:t>
         </w:r>
       </w:ins>
-      <w:r>
-        <w:t>json datoteke</w:t>
-      </w:r>
-      <w:ins w:id="101" w:author="Uroš Ocepek" w:date="2019-11-24T14:18:00Z">
+      <w:proofErr w:type="spellStart"/>
+      <w:r>
+        <w:t>json</w:t>
+      </w:r>
+      <w:proofErr w:type="spellEnd"/>
+      <w:r>
+        <w:t xml:space="preserve"> datoteke</w:t>
+      </w:r>
+      <w:ins w:id="99" w:author="Uroš Ocepek" w:date="2019-11-24T14:18:00Z">
         <w:r>
           <w:t>,</w:t>
         </w:r>
@@ -6514,29 +6764,29 @@
       <w:r>
         <w:t xml:space="preserve"> v katerih so podatki za generiranje likov in </w:t>
       </w:r>
-      <w:commentRangeStart w:id="102"/>
-      <w:commentRangeStart w:id="103"/>
+      <w:commentRangeStart w:id="100"/>
+      <w:commentRangeStart w:id="101"/>
       <w:r>
         <w:t>jezik aplikacije</w:t>
       </w:r>
-      <w:commentRangeEnd w:id="102"/>
+      <w:commentRangeEnd w:id="100"/>
       <w:r>
         <w:rPr>
           <w:rStyle w:val="Pripombasklic"/>
         </w:rPr>
-        <w:commentReference w:id="102"/>
-      </w:r>
-      <w:commentRangeEnd w:id="103"/>
+        <w:commentReference w:id="100"/>
+      </w:r>
+      <w:commentRangeEnd w:id="101"/>
       <w:r>
         <w:rPr>
           <w:rStyle w:val="Pripombasklic"/>
         </w:rPr>
-        <w:commentReference w:id="103"/>
+        <w:commentReference w:id="101"/>
       </w:r>
       <w:r>
         <w:t>. Zato je možno aplikaciji prevesti v druge jezike in to omogočiti za uporabnike aplikacije, brez da bi karkoli spreminjal</w:t>
       </w:r>
-      <w:ins w:id="104" w:author="Uroš Ocepek" w:date="2019-11-24T14:19:00Z">
+      <w:ins w:id="102" w:author="Uroš Ocepek" w:date="2019-11-24T14:19:00Z">
         <w:r>
           <w:t>i</w:t>
         </w:r>
@@ -6549,14 +6799,14 @@
       <w:pPr>
         <w:pStyle w:val="2Naslov"/>
       </w:pPr>
-      <w:bookmarkStart w:id="105" w:name="_Toc38537404"/>
+      <w:bookmarkStart w:id="103" w:name="_Toc38537404"/>
       <w:r>
         <w:t>Računalni</w:t>
       </w:r>
       <w:r>
         <w:t>ška aplikacija</w:t>
       </w:r>
-      <w:bookmarkEnd w:id="105"/>
+      <w:bookmarkEnd w:id="103"/>
     </w:p>
     <w:p>
       <w:r>
@@ -6565,12 +6815,12 @@
       <w:r>
         <w:t xml:space="preserve"> </w:t>
       </w:r>
-      <w:del w:id="106" w:author="Klemen Šuštar" w:date="2019-12-01T19:35:00Z">
+      <w:del w:id="104" w:author="Klemen Šuštar" w:date="2019-12-01T19:35:00Z">
         <w:r>
           <w:delText xml:space="preserve">sem </w:delText>
         </w:r>
       </w:del>
-      <w:ins w:id="107" w:author="Klemen Šuštar" w:date="2019-12-01T19:35:00Z">
+      <w:ins w:id="105" w:author="Klemen Šuštar" w:date="2019-12-01T19:35:00Z">
         <w:r>
           <w:t xml:space="preserve">smo </w:t>
         </w:r>
@@ -6578,27 +6828,51 @@
       <w:r>
         <w:t>uporabil</w:t>
       </w:r>
-      <w:ins w:id="108" w:author="Klemen Šuštar" w:date="2019-12-01T19:35:00Z">
+      <w:ins w:id="106" w:author="Klemen Šuštar" w:date="2019-12-01T19:35:00Z">
         <w:r>
           <w:t>i</w:t>
         </w:r>
       </w:ins>
       <w:r>
-        <w:t xml:space="preserve"> Unity, razvijalno programsko opremo ZXing in razvijalno programsko opremo iText. </w:t>
+        <w:t xml:space="preserve"> </w:t>
+      </w:r>
+      <w:proofErr w:type="spellStart"/>
+      <w:r>
+        <w:t>Unity</w:t>
+      </w:r>
+      <w:proofErr w:type="spellEnd"/>
+      <w:r>
+        <w:t xml:space="preserve">, razvijalno programsko opremo </w:t>
+      </w:r>
+      <w:proofErr w:type="spellStart"/>
+      <w:r>
+        <w:t>ZXing</w:t>
+      </w:r>
+      <w:proofErr w:type="spellEnd"/>
+      <w:r>
+        <w:t xml:space="preserve"> in razvijalno programsko opremo </w:t>
+      </w:r>
+      <w:proofErr w:type="spellStart"/>
+      <w:r>
+        <w:t>iText</w:t>
+      </w:r>
+      <w:proofErr w:type="spellEnd"/>
+      <w:r>
+        <w:t xml:space="preserve">. </w:t>
       </w:r>
     </w:p>
     <w:p>
       <w:pPr>
         <w:pStyle w:val="3Naslov"/>
       </w:pPr>
-      <w:bookmarkStart w:id="109" w:name="_Toc38537405"/>
+      <w:bookmarkStart w:id="107" w:name="_Toc38537405"/>
       <w:r>
         <w:t>Oblikovanje aplikacije</w:t>
       </w:r>
-      <w:bookmarkStart w:id="110" w:name="_Hlk38536016"/>
-      <w:bookmarkEnd w:id="109"/>
-    </w:p>
-    <w:bookmarkEnd w:id="110"/>
+      <w:bookmarkStart w:id="108" w:name="_Hlk38536016"/>
+      <w:bookmarkEnd w:id="107"/>
+    </w:p>
+    <w:bookmarkEnd w:id="108"/>
     <w:p>
       <w:pPr>
         <w:keepNext/>
@@ -6606,90 +6880,90 @@
       <w:r>
         <w:t>Pri oblikovanju aplikacije s</w:t>
       </w:r>
+      <w:ins w:id="109" w:author="Klemen Šuštar" w:date="2019-12-01T19:37:00Z">
+        <w:r>
+          <w:t>mo</w:t>
+        </w:r>
+      </w:ins>
+      <w:del w:id="110" w:author="Klemen Šuštar" w:date="2019-12-01T19:37:00Z">
+        <w:r>
+          <w:delText>em</w:delText>
+        </w:r>
+      </w:del>
+      <w:r>
+        <w:t xml:space="preserve"> se osredotočil</w:t>
+      </w:r>
       <w:ins w:id="111" w:author="Klemen Šuštar" w:date="2019-12-01T19:37:00Z">
         <w:r>
-          <w:t>mo</w:t>
-        </w:r>
-      </w:ins>
-      <w:del w:id="112" w:author="Klemen Šuštar" w:date="2019-12-01T19:37:00Z">
-        <w:r>
-          <w:delText>em</w:delText>
+          <w:t>i</w:t>
+        </w:r>
+      </w:ins>
+      <w:r>
+        <w:t xml:space="preserve"> na uporabnost in uporabniški vmesnik, ki se ga lahko po želji spreminja.</w:t>
+      </w:r>
+      <w:r>
+        <w:t xml:space="preserve"> Vsa okna, ki jih </w:t>
+      </w:r>
+      <w:ins w:id="112" w:author="Klemen Šuštar" w:date="2019-12-01T19:37:00Z">
+        <w:r>
+          <w:t xml:space="preserve">uporabnik </w:t>
+        </w:r>
+      </w:ins>
+      <w:r>
+        <w:t>odpre</w:t>
+      </w:r>
+      <w:del w:id="113" w:author="Uroš Ocepek" w:date="2019-11-24T14:43:00Z">
+        <w:r>
+          <w:delText>te</w:delText>
         </w:r>
       </w:del>
       <w:r>
-        <w:t xml:space="preserve"> se osredotočil</w:t>
-      </w:r>
-      <w:ins w:id="113" w:author="Klemen Šuštar" w:date="2019-12-01T19:37:00Z">
+        <w:t xml:space="preserve"> v aplikaciji</w:t>
+      </w:r>
+      <w:ins w:id="114" w:author="Uroš Ocepek" w:date="2019-11-24T14:43:00Z">
+        <w:r>
+          <w:t>,</w:t>
+        </w:r>
+      </w:ins>
+      <w:r>
+        <w:t xml:space="preserve"> se lahko premika po aplikaciji in se zaprejo po želji. Ozadje, barva lika in obroba lika se lahko po želji nastavlja</w:t>
+      </w:r>
+      <w:ins w:id="115" w:author="Uroš Ocepek" w:date="2019-11-24T14:43:00Z">
+        <w:r>
+          <w:t>jo</w:t>
+        </w:r>
+      </w:ins>
+      <w:del w:id="116" w:author="Uroš Ocepek" w:date="2019-11-24T14:43:00Z">
+        <w:r>
+          <w:delText xml:space="preserve"> barva</w:delText>
+        </w:r>
+      </w:del>
+      <w:r>
+        <w:t>. Za to s</w:t>
+      </w:r>
+      <w:del w:id="117" w:author="Klemen Šuštar" w:date="2019-12-01T19:38:00Z">
+        <w:r>
+          <w:delText>e</w:delText>
+        </w:r>
+      </w:del>
+      <w:r>
+        <w:t>m</w:t>
+      </w:r>
+      <w:ins w:id="118" w:author="Klemen Šuštar" w:date="2019-12-01T19:38:00Z">
+        <w:r>
+          <w:t>o</w:t>
+        </w:r>
+      </w:ins>
+      <w:r>
+        <w:t xml:space="preserve"> se odločil</w:t>
+      </w:r>
+      <w:ins w:id="119" w:author="Klemen Šuštar" w:date="2019-12-01T19:38:00Z">
         <w:r>
           <w:t>i</w:t>
         </w:r>
       </w:ins>
       <w:r>
-        <w:t xml:space="preserve"> na uporabnost in uporabniški vmesnik, ki se ga lahko po želji spreminja.</w:t>
-      </w:r>
-      <w:r>
-        <w:t xml:space="preserve"> Vsa okna, ki jih </w:t>
-      </w:r>
-      <w:ins w:id="114" w:author="Klemen Šuštar" w:date="2019-12-01T19:37:00Z">
-        <w:r>
-          <w:t xml:space="preserve">uporabnik </w:t>
-        </w:r>
-      </w:ins>
-      <w:r>
-        <w:t>odpre</w:t>
-      </w:r>
-      <w:del w:id="115" w:author="Uroš Ocepek" w:date="2019-11-24T14:43:00Z">
-        <w:r>
-          <w:delText>te</w:delText>
-        </w:r>
-      </w:del>
-      <w:r>
-        <w:t xml:space="preserve"> v aplikaciji</w:t>
-      </w:r>
-      <w:ins w:id="116" w:author="Uroš Ocepek" w:date="2019-11-24T14:43:00Z">
-        <w:r>
-          <w:t>,</w:t>
-        </w:r>
-      </w:ins>
-      <w:r>
-        <w:t xml:space="preserve"> se lahko premika po aplikaciji in se zaprejo po želji. Ozadje, barva lika in obroba lika se lahko po želji nastavlja</w:t>
-      </w:r>
-      <w:ins w:id="117" w:author="Uroš Ocepek" w:date="2019-11-24T14:43:00Z">
-        <w:r>
-          <w:t>jo</w:t>
-        </w:r>
-      </w:ins>
-      <w:del w:id="118" w:author="Uroš Ocepek" w:date="2019-11-24T14:43:00Z">
-        <w:r>
-          <w:delText xml:space="preserve"> barva</w:delText>
-        </w:r>
-      </w:del>
-      <w:r>
-        <w:t>. Za to s</w:t>
-      </w:r>
-      <w:del w:id="119" w:author="Klemen Šuštar" w:date="2019-12-01T19:38:00Z">
-        <w:r>
-          <w:delText>e</w:delText>
-        </w:r>
-      </w:del>
-      <w:r>
-        <w:t>m</w:t>
-      </w:r>
-      <w:ins w:id="120" w:author="Klemen Šuštar" w:date="2019-12-01T19:38:00Z">
-        <w:r>
-          <w:t>o</w:t>
-        </w:r>
-      </w:ins>
-      <w:r>
-        <w:t xml:space="preserve"> se odločil</w:t>
-      </w:r>
-      <w:ins w:id="121" w:author="Klemen Šuštar" w:date="2019-12-01T19:38:00Z">
-        <w:r>
-          <w:t>i</w:t>
-        </w:r>
-      </w:ins>
-      <w:r>
-        <w:t xml:space="preserve"> zato, da si lahko uporabnik nastavi barvo v primeru</w:t>
+        <w:t>, da si lahko uporabnik nastavi barvo v primeru</w:t>
       </w:r>
       <w:r>
         <w:t xml:space="preserve"> barvne slepote, </w:t>
@@ -6767,62 +7041,97 @@
       <w:pPr>
         <w:pStyle w:val="Napis"/>
       </w:pPr>
-      <w:bookmarkStart w:id="122" w:name="_Toc38541360"/>
+      <w:bookmarkStart w:id="120" w:name="_Toc38541360"/>
       <w:r>
         <w:t xml:space="preserve">Slika </w:t>
       </w:r>
-      <w:fldSimple w:instr=" SEQ Slika \* ARABIC ">
-        <w:r>
-          <w:rPr>
-            <w:noProof/>
-          </w:rPr>
-          <w:t>5</w:t>
-        </w:r>
-      </w:fldSimple>
+      <w:r>
+        <w:fldChar w:fldCharType="begin"/>
+      </w:r>
+      <w:r>
+        <w:instrText xml:space="preserve"> SEQ Slika \* ARABIC </w:instrText>
+      </w:r>
+      <w:r>
+        <w:fldChar w:fldCharType="separate"/>
+      </w:r>
+      <w:r>
+        <w:rPr>
+          <w:noProof/>
+        </w:rPr>
+        <w:t>5</w:t>
+      </w:r>
+      <w:r>
+        <w:rPr>
+          <w:noProof/>
+        </w:rPr>
+        <w:fldChar w:fldCharType="end"/>
+      </w:r>
       <w:r>
         <w:t>: Načrt aplikacije za računalnik</w:t>
       </w:r>
+      <w:bookmarkEnd w:id="120"/>
+    </w:p>
+    <w:p>
+      <w:pPr>
+        <w:pStyle w:val="3Naslov"/>
+        <w:rPr>
+          <w:noProof/>
+        </w:rPr>
+      </w:pPr>
+      <w:bookmarkStart w:id="121" w:name="_Toc38472727"/>
+      <w:bookmarkStart w:id="122" w:name="_Toc38537406"/>
+      <w:r>
+        <w:t>Izdelava aplikacije</w:t>
+      </w:r>
+      <w:bookmarkEnd w:id="121"/>
       <w:bookmarkEnd w:id="122"/>
-    </w:p>
-    <w:p>
-      <w:pPr>
-        <w:pStyle w:val="3Naslov"/>
+      <w:r>
         <w:rPr>
           <w:noProof/>
         </w:rPr>
-      </w:pPr>
-      <w:bookmarkStart w:id="123" w:name="_Toc38472727"/>
-      <w:bookmarkStart w:id="124" w:name="_Toc38537406"/>
-      <w:r>
-        <w:t>Izdelava aplikacije</w:t>
+        <w:t xml:space="preserve"> </w:t>
+      </w:r>
+    </w:p>
+    <w:p>
+      <w:r>
+        <w:t>Za izdelavo aplikacije smo oblikovali veliko različnih funkcij. Najpomembnejše funkcije so funkcija za generiranje likov in teles, funkcija za generiranje QR kode in funkcija za generiranje PDF dokumenta.</w:t>
+      </w:r>
+    </w:p>
+    <w:p>
+      <w:pPr>
+        <w:pStyle w:val="4Naslov"/>
+      </w:pPr>
+      <w:bookmarkStart w:id="123" w:name="_Toc38537407"/>
+      <w:r>
+        <w:t>Generiranje likov in teles</w:t>
       </w:r>
       <w:bookmarkEnd w:id="123"/>
-      <w:bookmarkEnd w:id="124"/>
-      <w:r>
-        <w:rPr>
-          <w:noProof/>
-        </w:rPr>
+    </w:p>
+    <w:p>
+      <w:r>
+        <w:t xml:space="preserve">Za generiranje likov in teles s kodo moramo določiti trikotnike (angl. </w:t>
+      </w:r>
+      <w:proofErr w:type="spellStart"/>
+      <w:r>
+        <w:t>triangles</w:t>
+      </w:r>
+      <w:proofErr w:type="spellEnd"/>
+      <w:r>
+        <w:t>)</w:t>
+      </w:r>
+      <w:r>
         <w:t xml:space="preserve"> </w:t>
       </w:r>
-    </w:p>
-    <w:p>
-      <w:r>
-        <w:t>Za izdelavo aplikacije smo oblikovali veliko različnih funkcij. Najpomembnejše funkcije so funkcija za generiranje likov in teles, funkcija za generiranje QR kode in funkcija za generiranje PDF dokumenta.</w:t>
-      </w:r>
-    </w:p>
-    <w:p>
-      <w:pPr>
-        <w:pStyle w:val="4Naslov"/>
-      </w:pPr>
-      <w:bookmarkStart w:id="125" w:name="_Toc38537407"/>
-      <w:r>
-        <w:t>Generiranje likov in teles</w:t>
-      </w:r>
-      <w:bookmarkEnd w:id="125"/>
-    </w:p>
-    <w:p>
-      <w:r>
-        <w:t>Za generiranje likov in teles s kodo moramo določiti trikotnike (angl. triangles)  in točke (angl. vertices) mreži objekta. Da lahko generiramo like in telesa, moramo najprej pridobiti trikotnike in točke osnovne ploskve.</w:t>
+      <w:r>
+        <w:t xml:space="preserve">in točke (angl. </w:t>
+      </w:r>
+      <w:proofErr w:type="spellStart"/>
+      <w:r>
+        <w:t>vertices</w:t>
+      </w:r>
+      <w:proofErr w:type="spellEnd"/>
+      <w:r>
+        <w:t>) mreži objekta. Da lahko generiramo like in telesa, moramo najprej pridobiti trikotnike in točke osnovne ploskve.</w:t>
       </w:r>
     </w:p>
     <w:p>
@@ -7616,22 +7925,44 @@
     </w:p>
     <w:p>
       <w:r>
-        <w:t>Pri generiranju teles pa moramo upoštevati še višino, kar pomeni da točke pri prizmah generiramo dvakrat, kjer pri drugem generiranju upoštevamo višino, pri piramidah pa generiramo samo eno točko na dani višini. Prav tako moramo določiti trikotnike za stranske stranice.</w:t>
+        <w:t>Pri generiranju teles pa moramo upoštevati še višino, kar pomeni</w:t>
+      </w:r>
+      <w:r>
+        <w:t>,</w:t>
+      </w:r>
+      <w:r>
+        <w:t xml:space="preserve"> da točke pri prizmah generiramo dvakrat, kjer pri drugem generiranju upoštevamo višino, pri piramidah pa generiramo samo eno točko na dani višini. Prav tako moramo določiti trikotnike za stranske stranice.</w:t>
       </w:r>
     </w:p>
     <w:p>
       <w:pPr>
         <w:pStyle w:val="4Naslov"/>
       </w:pPr>
-      <w:bookmarkStart w:id="126" w:name="_Toc38537408"/>
+      <w:bookmarkStart w:id="124" w:name="_Toc38537408"/>
       <w:r>
         <w:t>Generiranje QR kode</w:t>
       </w:r>
-      <w:bookmarkEnd w:id="126"/>
-    </w:p>
-    <w:p>
-      <w:r>
-        <w:t>Za generiranje QR kode smo uporabili razvijalno programsko opremo ZXing. Ker ZXing generira QR kodo z največjo velikosti 256x256 slikovnih točk</w:t>
+      <w:bookmarkEnd w:id="124"/>
+    </w:p>
+    <w:p>
+      <w:r>
+        <w:t xml:space="preserve">Za generiranje QR kode smo uporabili razvijalno programsko opremo </w:t>
+      </w:r>
+      <w:proofErr w:type="spellStart"/>
+      <w:r>
+        <w:t>ZXing</w:t>
+      </w:r>
+      <w:proofErr w:type="spellEnd"/>
+      <w:r>
+        <w:t xml:space="preserve">. Ker </w:t>
+      </w:r>
+      <w:proofErr w:type="spellStart"/>
+      <w:r>
+        <w:t>ZXing</w:t>
+      </w:r>
+      <w:proofErr w:type="spellEnd"/>
+      <w:r>
+        <w:t xml:space="preserve"> generira QR kodo z največjo velikosti 256x256 slikovnih točk</w:t>
       </w:r>
       <w:r>
         <w:t xml:space="preserve"> </w:t>
@@ -7732,18 +8063,31 @@
           <w:noProof/>
         </w:rPr>
       </w:pPr>
-      <w:bookmarkStart w:id="127" w:name="_Toc38541361"/>
+      <w:bookmarkStart w:id="125" w:name="_Toc38541361"/>
       <w:r>
         <w:t xml:space="preserve">Slika </w:t>
       </w:r>
-      <w:fldSimple w:instr=" SEQ Slika \* ARABIC ">
-        <w:r>
-          <w:rPr>
-            <w:noProof/>
-          </w:rPr>
-          <w:t>6</w:t>
-        </w:r>
-      </w:fldSimple>
+      <w:r>
+        <w:fldChar w:fldCharType="begin"/>
+      </w:r>
+      <w:r>
+        <w:instrText xml:space="preserve"> SEQ Slika \* ARABIC </w:instrText>
+      </w:r>
+      <w:r>
+        <w:fldChar w:fldCharType="separate"/>
+      </w:r>
+      <w:r>
+        <w:rPr>
+          <w:noProof/>
+        </w:rPr>
+        <w:t>6</w:t>
+      </w:r>
+      <w:r>
+        <w:rPr>
+          <w:noProof/>
+        </w:rPr>
+        <w:fldChar w:fldCharType="end"/>
+      </w:r>
       <w:r>
         <w:t xml:space="preserve">: </w:t>
       </w:r>
@@ -7753,23 +8097,24 @@
         </w:rPr>
         <w:t xml:space="preserve"> Računalniška aplikacija - koda za generiranje QR kode</w:t>
       </w:r>
-      <w:bookmarkEnd w:id="127"/>
+      <w:bookmarkEnd w:id="125"/>
     </w:p>
     <w:p>
       <w:pPr>
         <w:pStyle w:val="4Naslov"/>
       </w:pPr>
-      <w:bookmarkStart w:id="128" w:name="_Toc38537409"/>
+      <w:bookmarkStart w:id="126" w:name="_Toc38537409"/>
       <w:r>
         <w:lastRenderedPageBreak/>
         <w:t>Generiranje PDF dokumenta</w:t>
       </w:r>
-      <w:bookmarkEnd w:id="128"/>
+      <w:bookmarkEnd w:id="126"/>
     </w:p>
     <w:p>
       <w:r>
         <w:t xml:space="preserve">PDF generiramo tako, da izbran lik oziroma izbrane like, definirane v objektu </w:t>
       </w:r>
+      <w:proofErr w:type="spellStart"/>
       <w:r>
         <w:rPr>
           <w:rFonts w:ascii="Consolas" w:hAnsi="Consolas"/>
@@ -7778,14 +8123,30 @@
         </w:rPr>
         <w:t>Shape</w:t>
       </w:r>
-      <w:r>
-        <w:t xml:space="preserve">, vstavimo v seznam. Z spodnjo metodo naredimo nov PDF dokument in vstavimo vse naloge, ki so v tem seznamu. </w:t>
-      </w:r>
-    </w:p>
-    <w:p>
-      <w:r>
-        <w:t xml:space="preserve">Ker osnovni font PDF-a ne podpira šumnikov, smo morali ustvariti nov font.  Ko prevedemo kodo aplikacije v aplikacijo, Unity ne vključi neke razvijalske programske opreme in nastane problem pri </w:t>
-      </w:r>
+      <w:proofErr w:type="spellEnd"/>
+      <w:r>
+        <w:t xml:space="preserve">, vstavimo v seznam. </w:t>
+      </w:r>
+      <w:r>
+        <w:t>S</w:t>
+      </w:r>
+      <w:r>
+        <w:t xml:space="preserve"> spodnjo metodo naredimo nov PDF dokument in vstavimo vse naloge, ki so v tem seznamu. </w:t>
+      </w:r>
+    </w:p>
+    <w:p>
+      <w:r>
+        <w:t xml:space="preserve">Ker osnovni font PDF-a ne podpira šumnikov, smo morali ustvariti nov font.  Ko prevedemo kodo aplikacije v aplikacijo, </w:t>
+      </w:r>
+      <w:proofErr w:type="spellStart"/>
+      <w:r>
+        <w:t>Unity</w:t>
+      </w:r>
+      <w:proofErr w:type="spellEnd"/>
+      <w:r>
+        <w:t xml:space="preserve"> ne vključi neke razvijalske programske opreme in nastane problem pri </w:t>
+      </w:r>
+      <w:proofErr w:type="spellStart"/>
       <w:r>
         <w:rPr>
           <w:rFonts w:ascii="Consolas" w:hAnsi="Consolas"/>
@@ -7794,9 +8155,19 @@
         </w:rPr>
         <w:t>PdfEncoding.IDENTITY_H</w:t>
       </w:r>
-      <w:r>
-        <w:t xml:space="preserve">, ki je zahtevano kodiranje za šumnike. Ta problem smo odpravili tako, da  smo v izvorni kodi iText 7 dodali </w:t>
-      </w:r>
+      <w:proofErr w:type="spellEnd"/>
+      <w:r>
+        <w:t xml:space="preserve">, ki je zahtevano kodiranje za šumnike. Ta problem smo odpravili tako, da  smo v izvorni kodi </w:t>
+      </w:r>
+      <w:proofErr w:type="spellStart"/>
+      <w:r>
+        <w:t>iText</w:t>
+      </w:r>
+      <w:proofErr w:type="spellEnd"/>
+      <w:r>
+        <w:t xml:space="preserve"> 7 dodali </w:t>
+      </w:r>
+      <w:proofErr w:type="spellStart"/>
       <w:r>
         <w:rPr>
           <w:rFonts w:ascii="Consolas" w:hAnsi="Consolas"/>
@@ -7805,6 +8176,7 @@
         </w:rPr>
         <w:t>if</w:t>
       </w:r>
+      <w:proofErr w:type="spellEnd"/>
       <w:r>
         <w:t xml:space="preserve"> stavek, ki vrača UTF8 kodiranje v primeru napake.</w:t>
       </w:r>
@@ -7858,44 +8230,57 @@
       <w:pPr>
         <w:pStyle w:val="Napis"/>
       </w:pPr>
-      <w:bookmarkStart w:id="129" w:name="_Toc38541362"/>
+      <w:bookmarkStart w:id="127" w:name="_Toc38541362"/>
       <w:r>
         <w:t xml:space="preserve">Slika </w:t>
       </w:r>
-      <w:fldSimple w:instr=" SEQ Slika \* ARABIC ">
-        <w:r>
-          <w:rPr>
-            <w:noProof/>
-          </w:rPr>
-          <w:t>7</w:t>
-        </w:r>
-      </w:fldSimple>
+      <w:r>
+        <w:fldChar w:fldCharType="begin"/>
+      </w:r>
+      <w:r>
+        <w:instrText xml:space="preserve"> SEQ Slika \* ARABIC </w:instrText>
+      </w:r>
+      <w:r>
+        <w:fldChar w:fldCharType="separate"/>
+      </w:r>
+      <w:r>
+        <w:rPr>
+          <w:noProof/>
+        </w:rPr>
+        <w:t>7</w:t>
+      </w:r>
+      <w:r>
+        <w:rPr>
+          <w:noProof/>
+        </w:rPr>
+        <w:fldChar w:fldCharType="end"/>
+      </w:r>
       <w:r>
         <w:t>: Računalniška aplikacija - koda za generiranje PDF dokumenta</w:t>
       </w:r>
-      <w:bookmarkEnd w:id="129"/>
+      <w:bookmarkEnd w:id="127"/>
     </w:p>
     <w:p>
       <w:pPr>
         <w:pStyle w:val="2Naslov"/>
         <w:outlineLvl w:val="1"/>
       </w:pPr>
-      <w:bookmarkStart w:id="130" w:name="_Toc38537410"/>
+      <w:bookmarkStart w:id="128" w:name="_Toc38537410"/>
       <w:r>
         <w:t>Mobilna aplikacija</w:t>
       </w:r>
-      <w:bookmarkEnd w:id="130"/>
+      <w:bookmarkEnd w:id="128"/>
     </w:p>
     <w:p>
       <w:r>
         <w:t xml:space="preserve">Pri </w:t>
       </w:r>
-      <w:del w:id="131" w:author="Uroš Ocepek" w:date="2019-11-24T14:43:00Z">
+      <w:del w:id="129" w:author="Uroš Ocepek" w:date="2019-11-24T14:43:00Z">
         <w:r>
           <w:delText xml:space="preserve">Izdelavi </w:delText>
         </w:r>
       </w:del>
-      <w:ins w:id="132" w:author="Uroš Ocepek" w:date="2019-11-24T14:43:00Z">
+      <w:ins w:id="130" w:author="Uroš Ocepek" w:date="2019-11-24T14:43:00Z">
         <w:r>
           <w:t xml:space="preserve">izdelavi </w:t>
         </w:r>
@@ -7903,7 +8288,7 @@
       <w:r>
         <w:t>s</w:t>
       </w:r>
-      <w:del w:id="133" w:author="Klemen Šuštar" w:date="2019-12-01T19:36:00Z">
+      <w:del w:id="131" w:author="Klemen Šuštar" w:date="2019-12-01T19:36:00Z">
         <w:r>
           <w:delText>e</w:delText>
         </w:r>
@@ -7911,7 +8296,7 @@
       <w:r>
         <w:t>m</w:t>
       </w:r>
-      <w:ins w:id="134" w:author="Klemen Šuštar" w:date="2019-12-01T19:36:00Z">
+      <w:ins w:id="132" w:author="Klemen Šuštar" w:date="2019-12-01T19:36:00Z">
         <w:r>
           <w:t>o</w:t>
         </w:r>
@@ -7919,103 +8304,127 @@
       <w:r>
         <w:t xml:space="preserve"> uporabil</w:t>
       </w:r>
+      <w:ins w:id="133" w:author="Klemen Šuštar" w:date="2019-12-01T19:36:00Z">
+        <w:r>
+          <w:t>i</w:t>
+        </w:r>
+      </w:ins>
+      <w:r>
+        <w:t xml:space="preserve"> </w:t>
+      </w:r>
+      <w:proofErr w:type="spellStart"/>
+      <w:r>
+        <w:t>Unity</w:t>
+      </w:r>
+      <w:proofErr w:type="spellEnd"/>
+      <w:r>
+        <w:t xml:space="preserve">, razvijalno programsko opremo </w:t>
+      </w:r>
+      <w:proofErr w:type="spellStart"/>
+      <w:r>
+        <w:t>ZXing</w:t>
+      </w:r>
+      <w:proofErr w:type="spellEnd"/>
+      <w:r>
+        <w:t xml:space="preserve"> in razvijalno programsko opremo </w:t>
+      </w:r>
+      <w:proofErr w:type="spellStart"/>
+      <w:r>
+        <w:t>ARCore</w:t>
+      </w:r>
+      <w:proofErr w:type="spellEnd"/>
+      <w:r>
+        <w:t>.</w:t>
+      </w:r>
+    </w:p>
+    <w:p>
+      <w:pPr>
+        <w:pStyle w:val="3Naslov"/>
+      </w:pPr>
+      <w:bookmarkStart w:id="134" w:name="_Toc38537411"/>
+      <w:r>
+        <w:t>Oblikovanje aplikacije</w:t>
+      </w:r>
+      <w:bookmarkEnd w:id="134"/>
+    </w:p>
+    <w:p>
+      <w:r>
+        <w:t>Pri oblikovanj</w:t>
+      </w:r>
       <w:ins w:id="135" w:author="Klemen Šuštar" w:date="2019-12-01T19:36:00Z">
         <w:r>
+          <w:t>u</w:t>
+        </w:r>
+      </w:ins>
+      <w:del w:id="136" w:author="Klemen Šuštar" w:date="2019-12-01T19:36:00Z">
+        <w:r>
+          <w:delText>e</w:delText>
+        </w:r>
+      </w:del>
+      <w:r>
+        <w:t xml:space="preserve"> aplikacije s</w:t>
+      </w:r>
+      <w:del w:id="137" w:author="Klemen Šuštar" w:date="2019-12-01T19:36:00Z">
+        <w:r>
+          <w:delText>e</w:delText>
+        </w:r>
+      </w:del>
+      <w:r>
+        <w:t>m</w:t>
+      </w:r>
+      <w:ins w:id="138" w:author="Klemen Šuštar" w:date="2019-12-01T19:36:00Z">
+        <w:r>
+          <w:t>o</w:t>
+        </w:r>
+      </w:ins>
+      <w:r>
+        <w:t xml:space="preserve"> se osredotočil</w:t>
+      </w:r>
+      <w:ins w:id="139" w:author="Klemen Šuštar" w:date="2019-12-01T19:36:00Z">
+        <w:r>
           <w:t>i</w:t>
         </w:r>
       </w:ins>
       <w:r>
-        <w:t xml:space="preserve"> Unity, razvijalno programsko opremo ZXing in razvijalno programsko opremo ARCore.</w:t>
-      </w:r>
-    </w:p>
-    <w:p>
-      <w:pPr>
-        <w:pStyle w:val="3Naslov"/>
-      </w:pPr>
-      <w:bookmarkStart w:id="136" w:name="_Toc38537411"/>
-      <w:r>
-        <w:t>Oblikovanje aplikacije</w:t>
-      </w:r>
-      <w:bookmarkEnd w:id="136"/>
-    </w:p>
-    <w:p>
-      <w:r>
-        <w:t>Pri oblikovanj</w:t>
-      </w:r>
-      <w:ins w:id="137" w:author="Klemen Šuštar" w:date="2019-12-01T19:36:00Z">
-        <w:r>
-          <w:t>u</w:t>
-        </w:r>
-      </w:ins>
-      <w:del w:id="138" w:author="Klemen Šuštar" w:date="2019-12-01T19:36:00Z">
+        <w:t xml:space="preserve"> na minimalističen izgled</w:t>
+      </w:r>
+      <w:r>
+        <w:t xml:space="preserve">. </w:t>
+      </w:r>
+      <w:r>
+        <w:t xml:space="preserve">Za </w:t>
+      </w:r>
+      <w:r>
+        <w:t>minimalističen izgled</w:t>
+      </w:r>
+      <w:r>
+        <w:t xml:space="preserve"> s</w:t>
+      </w:r>
+      <w:del w:id="140" w:author="Klemen Šuštar" w:date="2019-12-01T19:36:00Z">
         <w:r>
           <w:delText>e</w:delText>
         </w:r>
       </w:del>
       <w:r>
-        <w:t xml:space="preserve"> aplikacije s</w:t>
-      </w:r>
-      <w:del w:id="139" w:author="Klemen Šuštar" w:date="2019-12-01T19:36:00Z">
-        <w:r>
-          <w:delText>e</w:delText>
-        </w:r>
-      </w:del>
-      <w:r>
         <w:t>m</w:t>
       </w:r>
-      <w:ins w:id="140" w:author="Klemen Šuštar" w:date="2019-12-01T19:36:00Z">
+      <w:ins w:id="141" w:author="Klemen Šuštar" w:date="2019-12-01T19:36:00Z">
         <w:r>
           <w:t>o</w:t>
         </w:r>
       </w:ins>
       <w:r>
-        <w:t xml:space="preserve"> se osredotočil</w:t>
-      </w:r>
-      <w:ins w:id="141" w:author="Klemen Šuštar" w:date="2019-12-01T19:36:00Z">
+        <w:t xml:space="preserve"> se odločil</w:t>
+      </w:r>
+      <w:ins w:id="142" w:author="Klemen Šuštar" w:date="2019-12-01T19:36:00Z">
         <w:r>
           <w:t>i</w:t>
         </w:r>
       </w:ins>
       <w:r>
-        <w:t xml:space="preserve"> na minimalističen izgled</w:t>
-      </w:r>
-      <w:r>
-        <w:t xml:space="preserve">. </w:t>
-      </w:r>
-      <w:r>
-        <w:t xml:space="preserve">Za </w:t>
-      </w:r>
-      <w:r>
-        <w:t>minimalističen izgled</w:t>
-      </w:r>
-      <w:r>
-        <w:t xml:space="preserve"> s</w:t>
-      </w:r>
-      <w:del w:id="142" w:author="Klemen Šuštar" w:date="2019-12-01T19:36:00Z">
-        <w:r>
-          <w:delText>e</w:delText>
-        </w:r>
-      </w:del>
-      <w:r>
-        <w:t>m</w:t>
-      </w:r>
-      <w:ins w:id="143" w:author="Klemen Šuštar" w:date="2019-12-01T19:36:00Z">
-        <w:r>
-          <w:t>o</w:t>
-        </w:r>
-      </w:ins>
-      <w:r>
-        <w:t xml:space="preserve"> se odločil</w:t>
-      </w:r>
-      <w:ins w:id="144" w:author="Klemen Šuštar" w:date="2019-12-01T19:36:00Z">
-        <w:r>
-          <w:t>i</w:t>
-        </w:r>
-      </w:ins>
-      <w:r>
         <w:t>, da uporabniku prikažemo le to</w:t>
       </w:r>
-      <w:ins w:id="145" w:author="Uroš Ocepek" w:date="2019-11-24T14:43:00Z">
+      <w:ins w:id="143" w:author="Uroš Ocepek" w:date="2019-11-24T14:43:00Z">
         <w:r>
           <w:t>,</w:t>
         </w:r>
@@ -8089,57 +8498,76 @@
       <w:pPr>
         <w:pStyle w:val="Napis"/>
       </w:pPr>
-      <w:bookmarkStart w:id="146" w:name="_Toc38541363"/>
+      <w:bookmarkStart w:id="144" w:name="_Toc38541363"/>
       <w:r>
         <w:t xml:space="preserve">Slika </w:t>
       </w:r>
-      <w:fldSimple w:instr=" SEQ Slika \* ARABIC ">
-        <w:r>
-          <w:rPr>
-            <w:noProof/>
-          </w:rPr>
-          <w:t>8</w:t>
-        </w:r>
-      </w:fldSimple>
+      <w:r>
+        <w:fldChar w:fldCharType="begin"/>
+      </w:r>
+      <w:r>
+        <w:instrText xml:space="preserve"> SEQ Slika \* ARABIC </w:instrText>
+      </w:r>
+      <w:r>
+        <w:fldChar w:fldCharType="separate"/>
+      </w:r>
+      <w:r>
+        <w:rPr>
+          <w:noProof/>
+        </w:rPr>
+        <w:t>8</w:t>
+      </w:r>
+      <w:r>
+        <w:rPr>
+          <w:noProof/>
+        </w:rPr>
+        <w:fldChar w:fldCharType="end"/>
+      </w:r>
       <w:r>
         <w:t>: Načrt mobilne aplikacije</w:t>
       </w:r>
-      <w:bookmarkEnd w:id="146"/>
+      <w:bookmarkEnd w:id="144"/>
     </w:p>
     <w:p>
       <w:pPr>
         <w:pStyle w:val="3Naslov"/>
       </w:pPr>
-      <w:bookmarkStart w:id="147" w:name="_Toc38537412"/>
+      <w:bookmarkStart w:id="145" w:name="_Toc38537412"/>
       <w:r>
         <w:lastRenderedPageBreak/>
         <w:t>Izdelava aplikacije</w:t>
       </w:r>
+      <w:bookmarkEnd w:id="145"/>
+      <w:del w:id="146" w:author="Klemen Šuštar" w:date="2020-02-09T18:33:00Z">
+        <w:r>
+          <w:br w:type="page"/>
+        </w:r>
+      </w:del>
+    </w:p>
+    <w:p>
+      <w:r>
+        <w:t>Za izdelavo aplikacije smo oblikovali veliko različnih funkcij. Najpomembnejše funkcije so funkcija za generiranje likov in teles, ki je opisana pri točki 3.1.2.1, funkcija za pretvorbo slike kamere, funkcija za zaznavanje in branje QR kode in funkcija za prikazovanje likov in teles v navidezni resničnosti.</w:t>
+      </w:r>
+    </w:p>
+    <w:p>
+      <w:pPr>
+        <w:pStyle w:val="4Naslov"/>
+      </w:pPr>
+      <w:bookmarkStart w:id="147" w:name="_Toc38537413"/>
+      <w:r>
+        <w:t>Pretvorba slike kamere</w:t>
+      </w:r>
       <w:bookmarkEnd w:id="147"/>
-      <w:del w:id="148" w:author="Klemen Šuštar" w:date="2020-02-09T18:33:00Z">
-        <w:r>
-          <w:br w:type="page"/>
-        </w:r>
-      </w:del>
-    </w:p>
-    <w:p>
-      <w:r>
-        <w:t>Za izdelavo aplikacije smo oblikovali veliko različnih funkcij. Najpomembnejše funkcije so funkcija za generiranje likov in teles, ki je opisana pri točki 3.1.2.1, funkcija za pretvorbo slike kamere, funkcija za zaznavanje in branje QR kode in funkcija za prikazovanje likov in teles v navidezni resničnosti.</w:t>
-      </w:r>
-    </w:p>
-    <w:p>
-      <w:pPr>
-        <w:pStyle w:val="4Naslov"/>
-      </w:pPr>
-      <w:bookmarkStart w:id="149" w:name="_Toc38537413"/>
-      <w:r>
-        <w:t>Pretvorba slike kamere</w:t>
-      </w:r>
-      <w:bookmarkEnd w:id="149"/>
-    </w:p>
-    <w:p>
-      <w:r>
-        <w:t xml:space="preserve">Da lahko zaznamo QR kodo moramo najprej pridobiti sliko kamere. Da aplikacija deluje brezhibno smo sliko kamere pridobili iz procesorja naprave </w:t>
+    </w:p>
+    <w:p>
+      <w:r>
+        <w:t>Da lahko zaznamo QR kodo moramo najprej pridobiti sliko kamere. Da aplikacija deluje brezhibno</w:t>
+      </w:r>
+      <w:r>
+        <w:t xml:space="preserve">, </w:t>
+      </w:r>
+      <w:r>
+        <w:t xml:space="preserve">smo sliko kamere pridobili iz procesorja naprave </w:t>
       </w:r>
       <w:sdt>
         <w:sdtPr>
@@ -8169,7 +8597,22 @@
         </w:sdtContent>
       </w:sdt>
       <w:r>
-        <w:t xml:space="preserve"> in s tem zmanjšali neželene nelagodnosti aplikacije, saj dodatno procesiranje videa je zelo draga operacija in opočasni delovanje aplikacije.</w:t>
+        <w:t xml:space="preserve"> in s tem zmanjšali neželene nelagodnosti aplikacije</w:t>
+      </w:r>
+      <w:r>
+        <w:t>. Če bi</w:t>
+      </w:r>
+      <w:r>
+        <w:t xml:space="preserve"> dodatno procesira</w:t>
+      </w:r>
+      <w:r>
+        <w:t>li</w:t>
+      </w:r>
+      <w:r>
+        <w:t xml:space="preserve"> vide</w:t>
+      </w:r>
+      <w:r>
+        <w:t>o, bi bila to zelo draga operacija in bi upočasnila delovanje aplikacije.</w:t>
       </w:r>
     </w:p>
     <w:p>
@@ -8221,36 +8664,121 @@
       <w:pPr>
         <w:pStyle w:val="Napis"/>
       </w:pPr>
-      <w:bookmarkStart w:id="150" w:name="_Toc38541364"/>
+      <w:bookmarkStart w:id="148" w:name="_Toc38541364"/>
       <w:r>
         <w:t xml:space="preserve">Slika </w:t>
       </w:r>
-      <w:fldSimple w:instr=" SEQ Slika \* ARABIC ">
-        <w:r>
-          <w:rPr>
-            <w:noProof/>
-          </w:rPr>
-          <w:t>9</w:t>
-        </w:r>
-      </w:fldSimple>
+      <w:r>
+        <w:fldChar w:fldCharType="begin"/>
+      </w:r>
+      <w:r>
+        <w:instrText xml:space="preserve"> SEQ Slika \* ARABIC </w:instrText>
+      </w:r>
+      <w:r>
+        <w:fldChar w:fldCharType="separate"/>
+      </w:r>
+      <w:r>
+        <w:rPr>
+          <w:noProof/>
+        </w:rPr>
+        <w:t>9</w:t>
+      </w:r>
+      <w:r>
+        <w:rPr>
+          <w:noProof/>
+        </w:rPr>
+        <w:fldChar w:fldCharType="end"/>
+      </w:r>
       <w:r>
         <w:t>: Mobilna aplikacija - koda za pretvorbo slike kamere</w:t>
       </w:r>
-      <w:bookmarkEnd w:id="150"/>
+      <w:bookmarkEnd w:id="148"/>
     </w:p>
     <w:p>
       <w:pPr>
         <w:pStyle w:val="4Naslov"/>
       </w:pPr>
-      <w:bookmarkStart w:id="151" w:name="_Toc38537414"/>
+      <w:bookmarkStart w:id="149" w:name="_Toc38537414"/>
       <w:r>
         <w:t>Zaznavanje in branje QR kode</w:t>
       </w:r>
-      <w:bookmarkEnd w:id="151"/>
-    </w:p>
-    <w:p>
-      <w:r>
-        <w:t>Za branje in zaznavanje QR kode smo uporabili razvijalno programsko opremo ZXing. Da ne zaznavamo in beremo vsako sliko videa, to opočasnimo z IEnumerator funkcijo. Če QR koda ni zaznana ali pa je njena vsebina prazna se ponovi iskanje naslednjo sliko videa, če pa je iskanje uspešno se pridobivanje slike kamere ustavi in generira se nam lik oziroma telo v obogateni resničnosti.</w:t>
+      <w:bookmarkEnd w:id="149"/>
+    </w:p>
+    <w:p>
+      <w:r>
+        <w:t xml:space="preserve">Za branje in zaznavanje QR kode smo uporabili razvijalno programsko opremo </w:t>
+      </w:r>
+      <w:proofErr w:type="spellStart"/>
+      <w:r>
+        <w:t>ZXing</w:t>
+      </w:r>
+      <w:proofErr w:type="spellEnd"/>
+      <w:r>
+        <w:t xml:space="preserve">. Da ne zaznavamo in beremo vsako sliko videa, to </w:t>
+      </w:r>
+      <w:r>
+        <w:t>u</w:t>
+      </w:r>
+      <w:r>
+        <w:t xml:space="preserve">počasnimo z </w:t>
+      </w:r>
+      <w:proofErr w:type="spellStart"/>
+      <w:r>
+        <w:t>IEnumerator</w:t>
+      </w:r>
+      <w:proofErr w:type="spellEnd"/>
+      <w:r>
+        <w:t xml:space="preserve"> funkcijo. Če QR koda ni zaznana ali pa je njena vsebina prazna</w:t>
+      </w:r>
+      <w:r>
+        <w:t>,</w:t>
+      </w:r>
+      <w:r>
+        <w:t xml:space="preserve"> se ponovi iskanje naslednj</w:t>
+      </w:r>
+      <w:r>
+        <w:t>e</w:t>
+      </w:r>
+      <w:r>
+        <w:t xml:space="preserve"> slik</w:t>
+      </w:r>
+      <w:r>
+        <w:t>e</w:t>
+      </w:r>
+      <w:r>
+        <w:t xml:space="preserve"> videa</w:t>
+      </w:r>
+      <w:r>
+        <w:t xml:space="preserve"> (angl. </w:t>
+      </w:r>
+      <w:proofErr w:type="spellStart"/>
+      <w:r>
+        <w:t>frame</w:t>
+      </w:r>
+      <w:proofErr w:type="spellEnd"/>
+      <w:r>
+        <w:t>)</w:t>
+      </w:r>
+      <w:r>
+        <w:t>, če pa je iskanje uspešno</w:t>
+      </w:r>
+      <w:r>
+        <w:t>,</w:t>
+      </w:r>
+      <w:r>
+        <w:t xml:space="preserve"> se pridobivanje </w:t>
+      </w:r>
+      <w:r>
+        <w:t xml:space="preserve">videa </w:t>
+      </w:r>
+      <w:r>
+        <w:t xml:space="preserve">kamere ustavi in </w:t>
+      </w:r>
+      <w:r>
+        <w:t xml:space="preserve">se nam </w:t>
+      </w:r>
+      <w:r>
+        <w:t>generira lik oziroma telo v obogateni resničnosti.</w:t>
       </w:r>
     </w:p>
     <w:p>
@@ -8302,82 +8830,154 @@
       <w:pPr>
         <w:pStyle w:val="Napis"/>
       </w:pPr>
-      <w:bookmarkStart w:id="152" w:name="_Toc38541365"/>
+      <w:bookmarkStart w:id="150" w:name="_Toc38541365"/>
       <w:r>
         <w:t xml:space="preserve">Slika </w:t>
       </w:r>
-      <w:fldSimple w:instr=" SEQ Slika \* ARABIC ">
-        <w:r>
-          <w:rPr>
-            <w:noProof/>
-          </w:rPr>
-          <w:t>10</w:t>
-        </w:r>
-      </w:fldSimple>
+      <w:r>
+        <w:fldChar w:fldCharType="begin"/>
+      </w:r>
+      <w:r>
+        <w:instrText xml:space="preserve"> SEQ Slika \* ARABIC </w:instrText>
+      </w:r>
+      <w:r>
+        <w:fldChar w:fldCharType="separate"/>
+      </w:r>
+      <w:r>
+        <w:rPr>
+          <w:noProof/>
+        </w:rPr>
+        <w:t>10</w:t>
+      </w:r>
+      <w:r>
+        <w:rPr>
+          <w:noProof/>
+        </w:rPr>
+        <w:fldChar w:fldCharType="end"/>
+      </w:r>
       <w:r>
         <w:t>: Mobilna aplikacija - koda za zaznavanje in branje QR kode</w:t>
       </w:r>
-      <w:bookmarkEnd w:id="152"/>
-    </w:p>
-    <w:p>
-      <w:pPr>
-        <w:rPr>
-          <w:rFonts w:asciiTheme="majorHAnsi" w:hAnsiTheme="majorHAnsi"/>
-          <w:b/>
-        </w:rPr>
-      </w:pPr>
-      <w:r>
-        <w:br w:type="page"/>
-      </w:r>
+      <w:bookmarkEnd w:id="150"/>
     </w:p>
     <w:p>
       <w:pPr>
         <w:pStyle w:val="4Naslov"/>
       </w:pPr>
-      <w:bookmarkStart w:id="153" w:name="_Toc38537415"/>
+      <w:bookmarkStart w:id="151" w:name="_Toc38537415"/>
       <w:r>
         <w:lastRenderedPageBreak/>
         <w:t>Prikazovanje likov in teles v navidezni resničnosti</w:t>
       </w:r>
-      <w:bookmarkEnd w:id="153"/>
-    </w:p>
-    <w:p>
-      <w:pPr>
-        <w:rPr>
-          <w:ins w:id="154" w:author="Klemen Šuštar" w:date="2020-02-09T18:37:00Z"/>
-        </w:rPr>
-      </w:pPr>
-      <w:r>
-        <w:t xml:space="preserve">Veliko različnih možnosti je, kako prikazati like in telesa v navidezni resničnosti. V tem primeru smo izbrali prikazovanje na sliko. To smo naredili tako da smo pogledali dobljene podatke </w:t>
-      </w:r>
+      <w:bookmarkEnd w:id="151"/>
+    </w:p>
+    <w:p>
+      <w:pPr>
+        <w:rPr>
+          <w:ins w:id="152" w:author="Klemen Šuštar" w:date="2020-02-09T18:37:00Z"/>
+        </w:rPr>
+      </w:pPr>
+      <w:r>
+        <w:t>Veliko različnih možnosti je, kako prikazati like in telesa v navidezni resničnosti. V tem primeru smo izbrali prikazovanje na sliko. To smo naredili tako</w:t>
+      </w:r>
+      <w:r>
+        <w:t>,</w:t>
+      </w:r>
+      <w:r>
+        <w:t xml:space="preserve"> da smo pogledali dobljene podatke </w:t>
+      </w:r>
+      <w:proofErr w:type="spellStart"/>
       <w:r>
         <w:rPr>
           <w:rFonts w:ascii="Consolas" w:hAnsi="Consolas"/>
           <w:sz w:val="20"/>
           <w:szCs w:val="20"/>
         </w:rPr>
-        <w:t>ARTrackedImagesChangedEventArgs args</w:t>
-      </w:r>
-      <w:r>
-        <w:t xml:space="preserve"> </w:t>
-      </w:r>
-      <w:r>
-        <w:t xml:space="preserve">in pregledali, če se je pojavila oziroma premaknila že pojavljena slika z </w:t>
-      </w:r>
+        <w:t>ARTrackedImagesChangedEventArgs</w:t>
+      </w:r>
+      <w:proofErr w:type="spellEnd"/>
       <w:r>
         <w:rPr>
           <w:rFonts w:ascii="Consolas" w:hAnsi="Consolas"/>
           <w:sz w:val="20"/>
           <w:szCs w:val="20"/>
         </w:rPr>
-        <w:t>foreach (var tracked in args.updated</w:t>
-      </w:r>
+        <w:t xml:space="preserve"> </w:t>
+      </w:r>
+      <w:proofErr w:type="spellStart"/>
       <w:r>
         <w:rPr>
           <w:rFonts w:ascii="Consolas" w:hAnsi="Consolas"/>
           <w:sz w:val="20"/>
           <w:szCs w:val="20"/>
         </w:rPr>
+        <w:t>args</w:t>
+      </w:r>
+      <w:proofErr w:type="spellEnd"/>
+      <w:r>
+        <w:t xml:space="preserve"> </w:t>
+      </w:r>
+      <w:r>
+        <w:t xml:space="preserve">in pregledali, če se je pojavila oziroma premaknila že pojavljena slika </w:t>
+      </w:r>
+      <w:r>
+        <w:t>s</w:t>
+      </w:r>
+      <w:r>
+        <w:t xml:space="preserve"> </w:t>
+      </w:r>
+      <w:proofErr w:type="spellStart"/>
+      <w:r>
+        <w:rPr>
+          <w:rFonts w:ascii="Consolas" w:hAnsi="Consolas"/>
+          <w:sz w:val="20"/>
+          <w:szCs w:val="20"/>
+        </w:rPr>
+        <w:t>foreach</w:t>
+      </w:r>
+      <w:proofErr w:type="spellEnd"/>
+      <w:r>
+        <w:rPr>
+          <w:rFonts w:ascii="Consolas" w:hAnsi="Consolas"/>
+          <w:sz w:val="20"/>
+          <w:szCs w:val="20"/>
+        </w:rPr>
+        <w:t xml:space="preserve"> (var </w:t>
+      </w:r>
+      <w:proofErr w:type="spellStart"/>
+      <w:r>
+        <w:rPr>
+          <w:rFonts w:ascii="Consolas" w:hAnsi="Consolas"/>
+          <w:sz w:val="20"/>
+          <w:szCs w:val="20"/>
+        </w:rPr>
+        <w:t>tracked</w:t>
+      </w:r>
+      <w:proofErr w:type="spellEnd"/>
+      <w:r>
+        <w:rPr>
+          <w:rFonts w:ascii="Consolas" w:hAnsi="Consolas"/>
+          <w:sz w:val="20"/>
+          <w:szCs w:val="20"/>
+        </w:rPr>
+        <w:t xml:space="preserve"> in </w:t>
+      </w:r>
+      <w:proofErr w:type="spellStart"/>
+      <w:r>
+        <w:rPr>
+          <w:rFonts w:ascii="Consolas" w:hAnsi="Consolas"/>
+          <w:sz w:val="20"/>
+          <w:szCs w:val="20"/>
+        </w:rPr>
+        <w:t>args.updated</w:t>
+      </w:r>
+      <w:proofErr w:type="spellEnd"/>
+      <w:r>
+        <w:rPr>
+          <w:rFonts w:ascii="Consolas" w:hAnsi="Consolas"/>
+          <w:sz w:val="20"/>
+          <w:szCs w:val="20"/>
+        </w:rPr>
         <w:t>)</w:t>
       </w:r>
       <w:r>
@@ -8392,7 +8992,7 @@
           <w:sz w:val="32"/>
         </w:rPr>
       </w:pPr>
-      <w:bookmarkStart w:id="155" w:name="_Toc38537416"/>
+      <w:bookmarkStart w:id="153" w:name="_Toc38537416"/>
       <w:r>
         <w:br w:type="page"/>
       </w:r>
@@ -8402,31 +9002,31 @@
         <w:pStyle w:val="1Naslov"/>
         <w:outlineLvl w:val="0"/>
         <w:rPr>
-          <w:ins w:id="156" w:author="Klemen Šuštar" w:date="2020-02-09T18:43:00Z"/>
-        </w:rPr>
-      </w:pPr>
-      <w:commentRangeStart w:id="157"/>
+          <w:ins w:id="154" w:author="Klemen Šuštar" w:date="2020-02-09T18:43:00Z"/>
+        </w:rPr>
+      </w:pPr>
+      <w:commentRangeStart w:id="155"/>
       <w:r>
         <w:lastRenderedPageBreak/>
         <w:t>Navodila za uporabo</w:t>
       </w:r>
-      <w:bookmarkEnd w:id="155"/>
-    </w:p>
-    <w:p>
-      <w:pPr>
-        <w:pPrChange w:id="158" w:author="Klemen Šuštar" w:date="2020-02-09T18:43:00Z">
+      <w:bookmarkEnd w:id="153"/>
+    </w:p>
+    <w:p>
+      <w:pPr>
+        <w:pPrChange w:id="156" w:author="Klemen Šuštar" w:date="2020-02-09T18:43:00Z">
           <w:pPr>
             <w:pStyle w:val="1Naslov"/>
             <w:outlineLvl w:val="0"/>
           </w:pPr>
         </w:pPrChange>
       </w:pPr>
-      <w:ins w:id="159" w:author="Klemen Šuštar" w:date="2020-02-09T18:43:00Z">
+      <w:ins w:id="157" w:author="Klemen Šuštar" w:date="2020-02-09T18:43:00Z">
         <w:r>
           <w:t xml:space="preserve">Ta navodila za uporabo veljajo za </w:t>
         </w:r>
       </w:ins>
-      <w:ins w:id="160" w:author="Klemen Šuštar" w:date="2020-02-09T18:45:00Z">
+      <w:ins w:id="158" w:author="Klemen Šuštar" w:date="2020-02-09T18:45:00Z">
         <w:r>
           <w:t>računalnišk</w:t>
         </w:r>
@@ -8434,12 +9034,12 @@
       <w:r>
         <w:t xml:space="preserve">o aplikacijo </w:t>
       </w:r>
-      <w:ins w:id="161" w:author="Klemen Šuštar" w:date="2020-02-09T18:45:00Z">
+      <w:ins w:id="159" w:author="Klemen Šuštar" w:date="2020-02-09T18:45:00Z">
         <w:r>
           <w:t xml:space="preserve">za generiranje </w:t>
         </w:r>
       </w:ins>
-      <w:ins w:id="162" w:author="Klemen Šuštar" w:date="2020-02-09T18:46:00Z">
+      <w:ins w:id="160" w:author="Klemen Šuštar" w:date="2020-02-09T18:46:00Z">
         <w:r>
           <w:t>nalog in mobilno aplikacijo za vizualizacijo le teh.</w:t>
         </w:r>
@@ -8450,18 +9050,18 @@
         <w:pStyle w:val="2Naslov"/>
         <w:outlineLvl w:val="1"/>
         <w:rPr>
-          <w:ins w:id="163" w:author="Klemen Šuštar" w:date="2020-02-09T18:47:00Z"/>
-        </w:rPr>
-      </w:pPr>
-      <w:bookmarkStart w:id="164" w:name="_Toc38537417"/>
+          <w:ins w:id="161" w:author="Klemen Šuštar" w:date="2020-02-09T18:47:00Z"/>
+        </w:rPr>
+      </w:pPr>
+      <w:bookmarkStart w:id="162" w:name="_Toc38537417"/>
       <w:r>
         <w:t>Računalnik</w:t>
       </w:r>
-      <w:bookmarkEnd w:id="164"/>
-    </w:p>
-    <w:p>
-      <w:pPr>
-        <w:pPrChange w:id="165" w:author="Klemen Šuštar" w:date="2020-02-09T18:47:00Z">
+      <w:bookmarkEnd w:id="162"/>
+    </w:p>
+    <w:p>
+      <w:pPr>
+        <w:pPrChange w:id="163" w:author="Klemen Šuštar" w:date="2020-02-09T18:47:00Z">
           <w:pPr>
             <w:pStyle w:val="2Naslov"/>
             <w:outlineLvl w:val="1"/>
@@ -8471,12 +9071,12 @@
       <w:r>
         <w:t xml:space="preserve">Aplikacija </w:t>
       </w:r>
-      <w:ins w:id="166" w:author="Klemen Šuštar" w:date="2020-02-09T18:47:00Z">
+      <w:ins w:id="164" w:author="Klemen Šuštar" w:date="2020-02-09T18:47:00Z">
         <w:r>
           <w:t>na računalnikih omogo</w:t>
         </w:r>
       </w:ins>
-      <w:ins w:id="167" w:author="Klemen Šuštar" w:date="2020-02-09T18:48:00Z">
+      <w:ins w:id="165" w:author="Klemen Šuštar" w:date="2020-02-09T18:48:00Z">
         <w:r>
           <w:t>ča velik izbor</w:t>
         </w:r>
@@ -8485,23 +9085,35 @@
         </w:r>
       </w:ins>
       <w:r>
-        <w:t xml:space="preserve"> Lik generiramo tako da najprej izberemo lik na meniju </w:t>
-      </w:r>
-      <w:r>
-        <w:t>»Liki in telesa«. Ko kliknemo na želen gumb se nam na sredini aplikacije generira želen lik oziroma telo. Odpreta se nam menija »Meritve« in »Naloge« kjer lahko spreminjamo velikost izbranega lika oziroma telesa in izbiramo naloge. Ko želimo lik oziroma telo shraniti, kliknemo na gumb »Shrani«. Odpre se nam novo okno, kjer lahko izbiramo med opcijami shranitve in kliknemo shrani, da se podatki shranijo.</w:t>
+        <w:t xml:space="preserve"> Lik generiramo tako</w:t>
+      </w:r>
+      <w:r>
+        <w:t>,</w:t>
+      </w:r>
+      <w:r>
+        <w:t xml:space="preserve"> da najprej izberemo lik na meniju </w:t>
+      </w:r>
+      <w:r>
+        <w:t>»Liki in telesa«. Ko kliknemo na želen gumb</w:t>
+      </w:r>
+      <w:r>
+        <w:t>,</w:t>
+      </w:r>
+      <w:r>
+        <w:t xml:space="preserve"> se nam na sredini aplikacije generira želen lik oziroma telo. Odpreta se nam menija »Meritve« in »Naloge« kjer lahko spreminjamo velikost izbranega lika oziroma telesa in izbiramo naloge. Ko želimo lik oziroma telo shraniti, kliknemo na gumb »Shrani«. Odpre se nam novo okno, kjer lahko izbiramo med opcijami shranitve in kliknemo shrani, da se podatki shranijo.</w:t>
       </w:r>
     </w:p>
     <w:p>
       <w:pPr>
         <w:pStyle w:val="3Naslov"/>
       </w:pPr>
-      <w:bookmarkStart w:id="168" w:name="_Toc38537418"/>
+      <w:bookmarkStart w:id="166" w:name="_Toc38537418"/>
       <w:r>
         <w:t>Uporabniški vmesnik</w:t>
       </w:r>
-      <w:commentRangeStart w:id="169"/>
-      <w:commentRangeEnd w:id="157"/>
-      <w:commentRangeEnd w:id="169"/>
+      <w:commentRangeStart w:id="167"/>
+      <w:commentRangeEnd w:id="155"/>
+      <w:commentRangeEnd w:id="167"/>
       <w:r>
         <w:rPr>
           <w:rStyle w:val="Pripombasklic"/>
@@ -8509,9 +9121,9 @@
           <w:b w:val="0"/>
           <w:color w:val="auto"/>
         </w:rPr>
-        <w:commentReference w:id="157"/>
-      </w:r>
-      <w:bookmarkEnd w:id="168"/>
+        <w:commentReference w:id="155"/>
+      </w:r>
+      <w:bookmarkEnd w:id="166"/>
     </w:p>
     <w:p>
       <w:pPr>
@@ -8574,22 +9186,35 @@
       <w:pPr>
         <w:pStyle w:val="Napis"/>
       </w:pPr>
-      <w:bookmarkStart w:id="170" w:name="_Toc38541366"/>
+      <w:bookmarkStart w:id="168" w:name="_Toc38541366"/>
       <w:r>
         <w:t xml:space="preserve">Slika </w:t>
       </w:r>
-      <w:fldSimple w:instr=" SEQ Slika \* ARABIC ">
-        <w:r>
-          <w:rPr>
-            <w:noProof/>
-          </w:rPr>
-          <w:t>11</w:t>
-        </w:r>
-      </w:fldSimple>
+      <w:r>
+        <w:fldChar w:fldCharType="begin"/>
+      </w:r>
+      <w:r>
+        <w:instrText xml:space="preserve"> SEQ Slika \* ARABIC </w:instrText>
+      </w:r>
+      <w:r>
+        <w:fldChar w:fldCharType="separate"/>
+      </w:r>
+      <w:r>
+        <w:rPr>
+          <w:noProof/>
+        </w:rPr>
+        <w:t>11</w:t>
+      </w:r>
+      <w:r>
+        <w:rPr>
+          <w:noProof/>
+        </w:rPr>
+        <w:fldChar w:fldCharType="end"/>
+      </w:r>
       <w:r>
         <w:t>: Računalniška aplikacija - uporabniški vmesnik</w:t>
       </w:r>
-      <w:bookmarkEnd w:id="170"/>
+      <w:bookmarkEnd w:id="168"/>
     </w:p>
     <w:p>
       <w:pPr>
@@ -8599,7 +9224,7 @@
           <w:numId w:val="1"/>
         </w:numPr>
       </w:pPr>
-      <w:commentRangeStart w:id="171"/>
+      <w:commentRangeStart w:id="169"/>
       <w:r>
         <w:t>Gumb, ki prikaže okno nastavitev</w:t>
       </w:r>
@@ -8684,15 +9309,15 @@
           <w:numId w:val="1"/>
         </w:numPr>
         <w:rPr>
-          <w:ins w:id="172" w:author="Klemen Šuštar" w:date="2020-02-09T18:44:00Z"/>
-        </w:rPr>
-      </w:pPr>
-      <w:del w:id="173" w:author="Klemen Šuštar" w:date="2020-02-09T18:54:00Z">
+          <w:ins w:id="170" w:author="Klemen Šuštar" w:date="2020-02-09T18:44:00Z"/>
+        </w:rPr>
+      </w:pPr>
+      <w:del w:id="171" w:author="Klemen Šuštar" w:date="2020-02-09T18:54:00Z">
         <w:r>
           <w:delText>Puščica</w:delText>
         </w:r>
       </w:del>
-      <w:ins w:id="174" w:author="Klemen Šuštar" w:date="2020-02-09T18:54:00Z">
+      <w:ins w:id="172" w:author="Klemen Šuštar" w:date="2020-02-09T18:54:00Z">
         <w:r>
           <w:t>Smerni kazalec</w:t>
         </w:r>
@@ -8700,12 +9325,12 @@
       <w:r>
         <w:t>, ki prikazuje pozicijo lika v 3d prostoru</w:t>
       </w:r>
-      <w:commentRangeEnd w:id="171"/>
+      <w:commentRangeEnd w:id="169"/>
       <w:r>
         <w:rPr>
           <w:rStyle w:val="Pripombasklic"/>
         </w:rPr>
-        <w:commentReference w:id="171"/>
+        <w:commentReference w:id="169"/>
       </w:r>
     </w:p>
     <w:p>
@@ -8723,11 +9348,11 @@
       <w:pPr>
         <w:pStyle w:val="4Naslov"/>
         <w:rPr>
-          <w:ins w:id="175" w:author="Klemen Šuštar" w:date="2020-02-09T18:48:00Z"/>
-        </w:rPr>
-      </w:pPr>
-      <w:bookmarkStart w:id="176" w:name="_Toc38537419"/>
-      <w:ins w:id="177" w:author="Klemen Šuštar" w:date="2020-02-09T18:45:00Z">
+          <w:ins w:id="173" w:author="Klemen Šuštar" w:date="2020-02-09T18:48:00Z"/>
+        </w:rPr>
+      </w:pPr>
+      <w:bookmarkStart w:id="174" w:name="_Toc38537419"/>
+      <w:ins w:id="175" w:author="Klemen Šuštar" w:date="2020-02-09T18:45:00Z">
         <w:r>
           <w:lastRenderedPageBreak/>
           <w:t>Meritve</w:t>
@@ -8737,13 +9362,13 @@
         <w:rPr>
           <w:rStyle w:val="Pripombasklic"/>
         </w:rPr>
-        <w:commentReference w:id="169"/>
-      </w:r>
-      <w:bookmarkEnd w:id="176"/>
-    </w:p>
-    <w:p>
-      <w:pPr>
-        <w:pPrChange w:id="178" w:author="Klemen Šuštar" w:date="2020-02-09T18:48:00Z">
+        <w:commentReference w:id="167"/>
+      </w:r>
+      <w:bookmarkEnd w:id="174"/>
+    </w:p>
+    <w:p>
+      <w:pPr>
+        <w:pPrChange w:id="176" w:author="Klemen Šuštar" w:date="2020-02-09T18:48:00Z">
           <w:pPr>
             <w:pStyle w:val="Odstavekseznama"/>
             <w:numPr>
@@ -8753,67 +9378,75 @@
           </w:pPr>
         </w:pPrChange>
       </w:pPr>
-      <w:ins w:id="179" w:author="Klemen Šuštar" w:date="2020-02-09T18:49:00Z">
+      <w:ins w:id="177" w:author="Klemen Šuštar" w:date="2020-02-09T18:49:00Z">
         <w:r>
           <w:t xml:space="preserve">Meni »Meritve« se uporablja za nastavljanje velikosti lika oziroma telesa. </w:t>
         </w:r>
       </w:ins>
-      <w:ins w:id="180" w:author="Klemen Šuštar" w:date="2020-02-09T18:59:00Z">
-        <w:r>
-          <w:t>Odpre se ko generiramo lik oziroma telo, oziroma ko kliknemo na gumb</w:t>
-        </w:r>
-      </w:ins>
-      <w:ins w:id="181" w:author="Klemen Šuštar" w:date="2020-02-09T19:00:00Z">
+      <w:ins w:id="178" w:author="Klemen Šuštar" w:date="2020-02-09T18:59:00Z">
+        <w:r>
+          <w:t>Odpre se</w:t>
+        </w:r>
+      </w:ins>
+      <w:r>
+        <w:t>,</w:t>
+      </w:r>
+      <w:ins w:id="179" w:author="Klemen Šuštar" w:date="2020-02-09T18:59:00Z">
+        <w:r>
+          <w:t xml:space="preserve"> ko generiramo lik oziroma telo, oziroma ko kliknemo na gumb</w:t>
+        </w:r>
+      </w:ins>
+      <w:ins w:id="180" w:author="Klemen Šuštar" w:date="2020-02-09T19:00:00Z">
         <w:r>
           <w:t xml:space="preserve"> </w:t>
         </w:r>
       </w:ins>
-      <w:ins w:id="182" w:author="Klemen Šuštar" w:date="2020-02-09T19:03:00Z">
+      <w:ins w:id="181" w:author="Klemen Šuštar" w:date="2020-02-09T19:03:00Z">
         <w:r>
           <w:t>»M</w:t>
         </w:r>
       </w:ins>
-      <w:ins w:id="183" w:author="Klemen Šuštar" w:date="2020-02-09T19:00:00Z">
+      <w:ins w:id="182" w:author="Klemen Šuštar" w:date="2020-02-09T19:00:00Z">
         <w:r>
           <w:t>eritve</w:t>
         </w:r>
       </w:ins>
-      <w:ins w:id="184" w:author="Klemen Šuštar" w:date="2020-02-09T19:03:00Z">
+      <w:ins w:id="183" w:author="Klemen Šuštar" w:date="2020-02-09T19:03:00Z">
         <w:r>
           <w:t>«</w:t>
         </w:r>
       </w:ins>
-      <w:ins w:id="185" w:author="Klemen Šuštar" w:date="2020-02-09T19:00:00Z">
+      <w:ins w:id="184" w:author="Klemen Šuštar" w:date="2020-02-09T19:00:00Z">
         <w:r>
           <w:t xml:space="preserve"> označen s številko 5 na sliki 7. </w:t>
         </w:r>
       </w:ins>
-      <w:ins w:id="186" w:author="Klemen Šuštar" w:date="2020-02-09T18:55:00Z">
+      <w:ins w:id="185" w:author="Klemen Šuštar" w:date="2020-02-09T18:55:00Z">
         <w:r>
           <w:t xml:space="preserve">Vsak </w:t>
         </w:r>
       </w:ins>
-      <w:ins w:id="187" w:author="Klemen Šuštar" w:date="2020-02-09T18:56:00Z">
+      <w:ins w:id="186" w:author="Klemen Šuštar" w:date="2020-02-09T18:56:00Z">
         <w:r>
           <w:t>lik</w:t>
         </w:r>
       </w:ins>
-      <w:ins w:id="188" w:author="Klemen Šuštar" w:date="2020-02-09T18:58:00Z">
+      <w:ins w:id="187" w:author="Klemen Šuštar" w:date="2020-02-09T18:58:00Z">
         <w:r>
           <w:t xml:space="preserve"> oziroma telo</w:t>
         </w:r>
       </w:ins>
-      <w:ins w:id="189" w:author="Klemen Šuštar" w:date="2020-02-09T18:56:00Z">
+      <w:ins w:id="188" w:author="Klemen Šuštar" w:date="2020-02-09T18:56:00Z">
         <w:r>
           <w:t xml:space="preserve"> ima svoje</w:t>
         </w:r>
       </w:ins>
-      <w:ins w:id="190" w:author="Klemen Šuštar" w:date="2020-02-09T18:57:00Z">
+      <w:ins w:id="189" w:author="Klemen Šuštar" w:date="2020-02-09T18:57:00Z">
         <w:r>
           <w:t xml:space="preserve"> vrednosti, ki se mu jih lahko spreminja. Spodnja slika ponazarja vse možne nastavitve, ki jih</w:t>
         </w:r>
       </w:ins>
-      <w:ins w:id="191" w:author="Klemen Šuštar" w:date="2020-02-09T18:58:00Z">
+      <w:ins w:id="190" w:author="Klemen Šuštar" w:date="2020-02-09T18:58:00Z">
         <w:r>
           <w:t xml:space="preserve"> lahko ima lik oziroma telo.</w:t>
         </w:r>
@@ -8868,30 +9501,43 @@
       <w:pPr>
         <w:pStyle w:val="Napis"/>
         <w:rPr>
-          <w:ins w:id="192" w:author="Klemen Šuštar" w:date="2020-02-09T18:36:00Z"/>
-        </w:rPr>
-      </w:pPr>
-      <w:bookmarkStart w:id="193" w:name="_Toc38541367"/>
+          <w:ins w:id="191" w:author="Klemen Šuštar" w:date="2020-02-09T18:36:00Z"/>
+        </w:rPr>
+      </w:pPr>
+      <w:bookmarkStart w:id="192" w:name="_Toc38541367"/>
       <w:r>
         <w:t xml:space="preserve">Slika </w:t>
       </w:r>
-      <w:fldSimple w:instr=" SEQ Slika \* ARABIC ">
-        <w:r>
-          <w:rPr>
-            <w:noProof/>
-          </w:rPr>
-          <w:t>12</w:t>
-        </w:r>
-      </w:fldSimple>
+      <w:r>
+        <w:fldChar w:fldCharType="begin"/>
+      </w:r>
+      <w:r>
+        <w:instrText xml:space="preserve"> SEQ Slika \* ARABIC </w:instrText>
+      </w:r>
+      <w:r>
+        <w:fldChar w:fldCharType="separate"/>
+      </w:r>
+      <w:r>
+        <w:rPr>
+          <w:noProof/>
+        </w:rPr>
+        <w:t>12</w:t>
+      </w:r>
+      <w:r>
+        <w:rPr>
+          <w:noProof/>
+        </w:rPr>
+        <w:fldChar w:fldCharType="end"/>
+      </w:r>
       <w:r>
         <w:t xml:space="preserve">: Računalniška aplikacija </w:t>
       </w:r>
-      <w:del w:id="194" w:author="Klemen Šuštar" w:date="2020-02-09T18:36:00Z">
+      <w:del w:id="193" w:author="Klemen Šuštar" w:date="2020-02-09T18:36:00Z">
         <w:r>
           <w:delText>-</w:delText>
         </w:r>
       </w:del>
-      <w:ins w:id="195" w:author="Klemen Šuštar" w:date="2020-02-09T18:36:00Z">
+      <w:ins w:id="194" w:author="Klemen Šuštar" w:date="2020-02-09T18:36:00Z">
         <w:r>
           <w:t>–</w:t>
         </w:r>
@@ -8899,7 +9545,7 @@
       <w:r>
         <w:t xml:space="preserve"> meritve</w:t>
       </w:r>
-      <w:bookmarkEnd w:id="193"/>
+      <w:bookmarkEnd w:id="192"/>
     </w:p>
     <w:p>
       <w:pPr>
@@ -8909,38 +9555,38 @@
           <w:numId w:val="14"/>
         </w:numPr>
         <w:rPr>
-          <w:ins w:id="196" w:author="Klemen Šuštar" w:date="2020-02-09T18:50:00Z"/>
-        </w:rPr>
-        <w:pPrChange w:id="197" w:author="Klemen Šuštar" w:date="2020-02-09T19:04:00Z">
+          <w:ins w:id="195" w:author="Klemen Šuštar" w:date="2020-02-09T18:50:00Z"/>
+        </w:rPr>
+        <w:pPrChange w:id="196" w:author="Klemen Šuštar" w:date="2020-02-09T19:04:00Z">
           <w:pPr/>
         </w:pPrChange>
       </w:pPr>
-      <w:ins w:id="198" w:author="Klemen Šuštar" w:date="2020-02-09T18:50:00Z">
+      <w:ins w:id="197" w:author="Klemen Šuštar" w:date="2020-02-09T18:50:00Z">
         <w:r>
           <w:t>X … nastavitve velikosti na x osi</w:t>
         </w:r>
       </w:ins>
-      <w:ins w:id="199" w:author="Klemen Šuštar" w:date="2020-02-09T18:53:00Z">
+      <w:ins w:id="198" w:author="Klemen Šuštar" w:date="2020-02-09T18:53:00Z">
         <w:r>
           <w:t xml:space="preserve"> (rdeč</w:t>
         </w:r>
       </w:ins>
-      <w:ins w:id="200" w:author="Klemen Šuštar" w:date="2020-02-09T18:54:00Z">
+      <w:ins w:id="199" w:author="Klemen Šuštar" w:date="2020-02-09T18:54:00Z">
         <w:r>
           <w:t xml:space="preserve">e označena </w:t>
         </w:r>
       </w:ins>
-      <w:ins w:id="201" w:author="Klemen Šuštar" w:date="2020-02-09T18:53:00Z">
+      <w:ins w:id="200" w:author="Klemen Šuštar" w:date="2020-02-09T18:53:00Z">
         <w:r>
           <w:t xml:space="preserve">puščica </w:t>
         </w:r>
       </w:ins>
-      <w:ins w:id="202" w:author="Klemen Šuštar" w:date="2020-02-09T18:55:00Z">
+      <w:ins w:id="201" w:author="Klemen Šuštar" w:date="2020-02-09T18:55:00Z">
         <w:r>
           <w:t>na smernem kazalcu</w:t>
         </w:r>
       </w:ins>
-      <w:ins w:id="203" w:author="Klemen Šuštar" w:date="2020-02-09T18:53:00Z">
+      <w:ins w:id="202" w:author="Klemen Šuštar" w:date="2020-02-09T18:53:00Z">
         <w:r>
           <w:t>)</w:t>
         </w:r>
@@ -8960,28 +9606,28 @@
           <w:numId w:val="14"/>
         </w:numPr>
         <w:rPr>
-          <w:ins w:id="204" w:author="Klemen Šuštar" w:date="2020-02-09T18:50:00Z"/>
-        </w:rPr>
-        <w:pPrChange w:id="205" w:author="Klemen Šuštar" w:date="2020-02-09T19:04:00Z">
+          <w:ins w:id="203" w:author="Klemen Šuštar" w:date="2020-02-09T18:50:00Z"/>
+        </w:rPr>
+        <w:pPrChange w:id="204" w:author="Klemen Šuštar" w:date="2020-02-09T19:04:00Z">
           <w:pPr/>
         </w:pPrChange>
       </w:pPr>
-      <w:ins w:id="206" w:author="Klemen Šuštar" w:date="2020-02-09T18:50:00Z">
+      <w:ins w:id="205" w:author="Klemen Šuštar" w:date="2020-02-09T18:50:00Z">
         <w:r>
           <w:t>Y … nastavitve velikosti na y osi</w:t>
         </w:r>
       </w:ins>
-      <w:ins w:id="207" w:author="Klemen Šuštar" w:date="2020-02-09T18:52:00Z">
+      <w:ins w:id="206" w:author="Klemen Šuštar" w:date="2020-02-09T18:52:00Z">
         <w:r>
           <w:t xml:space="preserve"> (zelena puščica na </w:t>
         </w:r>
       </w:ins>
-      <w:ins w:id="208" w:author="Klemen Šuštar" w:date="2020-02-09T18:55:00Z">
+      <w:ins w:id="207" w:author="Klemen Šuštar" w:date="2020-02-09T18:55:00Z">
         <w:r>
           <w:t>smernem kazalcu</w:t>
         </w:r>
       </w:ins>
-      <w:ins w:id="209" w:author="Klemen Šuštar" w:date="2020-02-09T18:52:00Z">
+      <w:ins w:id="208" w:author="Klemen Šuštar" w:date="2020-02-09T18:52:00Z">
         <w:r>
           <w:t>)</w:t>
         </w:r>
@@ -8995,9 +9641,9 @@
           <w:numId w:val="14"/>
         </w:numPr>
         <w:rPr>
-          <w:ins w:id="210" w:author="Klemen Šuštar" w:date="2020-02-09T18:51:00Z"/>
-        </w:rPr>
-        <w:pPrChange w:id="211" w:author="Klemen Šuštar" w:date="2020-02-09T19:04:00Z">
+          <w:ins w:id="209" w:author="Klemen Šuštar" w:date="2020-02-09T18:51:00Z"/>
+        </w:rPr>
+        <w:pPrChange w:id="210" w:author="Klemen Šuštar" w:date="2020-02-09T19:04:00Z">
           <w:pPr>
             <w:pStyle w:val="Odstavekseznama"/>
             <w:numPr>
@@ -9007,27 +9653,27 @@
           </w:pPr>
         </w:pPrChange>
       </w:pPr>
-      <w:ins w:id="212" w:author="Klemen Šuštar" w:date="2020-02-09T18:50:00Z">
+      <w:ins w:id="211" w:author="Klemen Šuštar" w:date="2020-02-09T18:50:00Z">
         <w:r>
           <w:t>Z … nastavi</w:t>
         </w:r>
       </w:ins>
-      <w:ins w:id="213" w:author="Klemen Šuštar" w:date="2020-02-09T18:51:00Z">
+      <w:ins w:id="212" w:author="Klemen Šuštar" w:date="2020-02-09T18:51:00Z">
         <w:r>
           <w:t>tve velikosti na z osi</w:t>
         </w:r>
       </w:ins>
-      <w:ins w:id="214" w:author="Klemen Šuštar" w:date="2020-02-09T18:53:00Z">
+      <w:ins w:id="213" w:author="Klemen Šuštar" w:date="2020-02-09T18:53:00Z">
         <w:r>
           <w:t xml:space="preserve"> (modra puščica na </w:t>
         </w:r>
       </w:ins>
-      <w:ins w:id="215" w:author="Klemen Šuštar" w:date="2020-02-09T18:55:00Z">
+      <w:ins w:id="214" w:author="Klemen Šuštar" w:date="2020-02-09T18:55:00Z">
         <w:r>
           <w:t>smernem kazalcu</w:t>
         </w:r>
       </w:ins>
-      <w:ins w:id="216" w:author="Klemen Šuštar" w:date="2020-02-09T18:54:00Z">
+      <w:ins w:id="215" w:author="Klemen Šuštar" w:date="2020-02-09T18:54:00Z">
         <w:r>
           <w:t>)</w:t>
         </w:r>
@@ -9041,12 +9687,12 @@
           <w:numId w:val="14"/>
         </w:numPr>
       </w:pPr>
-      <w:ins w:id="217" w:author="Klemen Šuštar" w:date="2020-02-09T18:51:00Z">
+      <w:ins w:id="216" w:author="Klemen Šuštar" w:date="2020-02-09T18:51:00Z">
         <w:r>
           <w:t>S … nastavitve števila stra</w:t>
         </w:r>
       </w:ins>
-      <w:ins w:id="218" w:author="Klemen Šuštar" w:date="2020-02-09T18:52:00Z">
+      <w:ins w:id="217" w:author="Klemen Šuštar" w:date="2020-02-09T18:52:00Z">
         <w:r>
           <w:t>nic lika</w:t>
         </w:r>
@@ -9068,36 +9714,44 @@
       <w:pPr>
         <w:pStyle w:val="4Naslov"/>
         <w:rPr>
-          <w:ins w:id="219" w:author="Klemen Šuštar" w:date="2020-02-09T18:58:00Z"/>
-        </w:rPr>
-      </w:pPr>
-      <w:bookmarkStart w:id="220" w:name="_Toc38537420"/>
-      <w:ins w:id="221" w:author="Klemen Šuštar" w:date="2020-02-09T18:45:00Z">
+          <w:ins w:id="218" w:author="Klemen Šuštar" w:date="2020-02-09T18:58:00Z"/>
+        </w:rPr>
+      </w:pPr>
+      <w:bookmarkStart w:id="219" w:name="_Toc38537420"/>
+      <w:ins w:id="220" w:author="Klemen Šuštar" w:date="2020-02-09T18:45:00Z">
         <w:r>
           <w:t>Naloge</w:t>
         </w:r>
       </w:ins>
-      <w:bookmarkEnd w:id="220"/>
-    </w:p>
-    <w:p>
-      <w:pPr>
-        <w:rPr>
-          <w:ins w:id="222" w:author="Klemen Šuštar" w:date="2020-02-09T19:02:00Z"/>
-        </w:rPr>
-      </w:pPr>
-      <w:ins w:id="223" w:author="Klemen Šuštar" w:date="2020-02-09T18:58:00Z">
+      <w:bookmarkEnd w:id="219"/>
+    </w:p>
+    <w:p>
+      <w:pPr>
+        <w:rPr>
+          <w:ins w:id="221" w:author="Klemen Šuštar" w:date="2020-02-09T19:02:00Z"/>
+        </w:rPr>
+      </w:pPr>
+      <w:ins w:id="222" w:author="Klemen Šuštar" w:date="2020-02-09T18:58:00Z">
         <w:r>
           <w:t>Meni »Naloge« se uporablja za izbiro nalog za določen lik o</w:t>
         </w:r>
       </w:ins>
-      <w:ins w:id="224" w:author="Klemen Šuštar" w:date="2020-02-09T18:59:00Z">
+      <w:ins w:id="223" w:author="Klemen Šuštar" w:date="2020-02-09T18:59:00Z">
         <w:r>
           <w:t>ziroma telo.</w:t>
         </w:r>
       </w:ins>
+      <w:ins w:id="224" w:author="Klemen Šuštar" w:date="2020-02-09T19:00:00Z">
+        <w:r>
+          <w:t xml:space="preserve"> Odpre se</w:t>
+        </w:r>
+      </w:ins>
+      <w:r>
+        <w:t>,</w:t>
+      </w:r>
       <w:ins w:id="225" w:author="Klemen Šuštar" w:date="2020-02-09T19:00:00Z">
         <w:r>
-          <w:t xml:space="preserve"> Odpre se ko generiramo lik oziroma telo, oziroma ko kliknemo na gumb </w:t>
+          <w:t xml:space="preserve"> ko generiramo lik oziroma telo, oziroma ko kliknemo na gumb </w:t>
         </w:r>
       </w:ins>
       <w:ins w:id="226" w:author="Klemen Šuštar" w:date="2020-02-09T19:02:00Z">
@@ -9171,14 +9825,27 @@
       <w:r>
         <w:t xml:space="preserve">Slika </w:t>
       </w:r>
-      <w:fldSimple w:instr=" SEQ Slika \* ARABIC ">
-        <w:r>
-          <w:rPr>
-            <w:noProof/>
-          </w:rPr>
-          <w:t>13</w:t>
-        </w:r>
-      </w:fldSimple>
+      <w:r>
+        <w:fldChar w:fldCharType="begin"/>
+      </w:r>
+      <w:r>
+        <w:instrText xml:space="preserve"> SEQ Slika \* ARABIC </w:instrText>
+      </w:r>
+      <w:r>
+        <w:fldChar w:fldCharType="separate"/>
+      </w:r>
+      <w:r>
+        <w:rPr>
+          <w:noProof/>
+        </w:rPr>
+        <w:t>13</w:t>
+      </w:r>
+      <w:r>
+        <w:rPr>
+          <w:noProof/>
+        </w:rPr>
+        <w:fldChar w:fldCharType="end"/>
+      </w:r>
       <w:r>
         <w:t xml:space="preserve">: </w:t>
       </w:r>
@@ -9212,7 +9879,13 @@
     </w:p>
     <w:p>
       <w:r>
-        <w:t>Meni »Podani podatki« se uporablja za izbiro podatkov, ki jih želimo podati učencu. Odpre se ko generiramo lik oziroma telo, oziroma ko kliknemo na gumb »Podani podatki« označen s številko 7 na sliki 7.</w:t>
+        <w:t>Meni »Podani podatki« se uporablja za izbiro podatkov, ki jih želimo podati učencu. Odpre se</w:t>
+      </w:r>
+      <w:r>
+        <w:t>,</w:t>
+      </w:r>
+      <w:r>
+        <w:t xml:space="preserve"> ko generiramo lik oziroma telo, oziroma ko kliknemo na gumb »Podani podatki« označen s številko 7 na sliki 7.</w:t>
       </w:r>
     </w:p>
     <w:p>
@@ -9268,14 +9941,27 @@
       <w:r>
         <w:t xml:space="preserve">Slika </w:t>
       </w:r>
-      <w:fldSimple w:instr=" SEQ Slika \* ARABIC ">
-        <w:r>
-          <w:rPr>
-            <w:noProof/>
-          </w:rPr>
-          <w:t>14</w:t>
-        </w:r>
-      </w:fldSimple>
+      <w:r>
+        <w:fldChar w:fldCharType="begin"/>
+      </w:r>
+      <w:r>
+        <w:instrText xml:space="preserve"> SEQ Slika \* ARABIC </w:instrText>
+      </w:r>
+      <w:r>
+        <w:fldChar w:fldCharType="separate"/>
+      </w:r>
+      <w:r>
+        <w:rPr>
+          <w:noProof/>
+        </w:rPr>
+        <w:t>14</w:t>
+      </w:r>
+      <w:r>
+        <w:rPr>
+          <w:noProof/>
+        </w:rPr>
+        <w:fldChar w:fldCharType="end"/>
+      </w:r>
       <w:r>
         <w:t xml:space="preserve">: </w:t>
       </w:r>
@@ -9313,15 +9999,23 @@
       </w:ins>
       <w:ins w:id="239" w:author="Klemen Šuštar" w:date="2020-02-09T19:01:00Z">
         <w:r>
-          <w:t xml:space="preserve">« se uporablja za generiranje PDF dokumentov za določen oziroma naključno izbran lik oziroma telo. Odpre se ko </w:t>
-        </w:r>
-      </w:ins>
-      <w:ins w:id="240" w:author="Klemen Šuštar" w:date="2020-02-09T19:02:00Z">
+          <w:t>« se uporablja za generiranje PDF dokumentov za določen oziroma naključno izbran lik oziroma telo. Odpre se</w:t>
+        </w:r>
+      </w:ins>
+      <w:r>
+        <w:t>,</w:t>
+      </w:r>
+      <w:ins w:id="240" w:author="Klemen Šuštar" w:date="2020-02-09T19:01:00Z">
+        <w:r>
+          <w:t xml:space="preserve"> ko </w:t>
+        </w:r>
+      </w:ins>
+      <w:ins w:id="241" w:author="Klemen Šuštar" w:date="2020-02-09T19:02:00Z">
         <w:r>
           <w:t>kliknemo na gumb</w:t>
         </w:r>
       </w:ins>
-      <w:ins w:id="241" w:author="Klemen Šuštar" w:date="2020-02-09T19:03:00Z">
+      <w:ins w:id="242" w:author="Klemen Šuštar" w:date="2020-02-09T19:03:00Z">
         <w:r>
           <w:t xml:space="preserve"> »Shrani« označen s številko 3 na sliki 7.</w:t>
         </w:r>
@@ -9376,33 +10070,49 @@
       <w:pPr>
         <w:pStyle w:val="Napis"/>
         <w:rPr>
-          <w:ins w:id="242" w:author="Klemen Šuštar" w:date="2020-02-09T19:04:00Z"/>
-        </w:rPr>
-      </w:pPr>
-      <w:bookmarkStart w:id="243" w:name="_Toc38541370"/>
+          <w:ins w:id="243" w:author="Klemen Šuštar" w:date="2020-02-09T19:04:00Z"/>
+        </w:rPr>
+      </w:pPr>
+      <w:bookmarkStart w:id="244" w:name="_Toc38541370"/>
       <w:r>
         <w:t xml:space="preserve">Slika </w:t>
       </w:r>
-      <w:fldSimple w:instr=" SEQ Slika \* ARABIC ">
-        <w:r>
-          <w:rPr>
-            <w:noProof/>
-          </w:rPr>
-          <w:t>15</w:t>
-        </w:r>
-      </w:fldSimple>
+      <w:r>
+        <w:fldChar w:fldCharType="begin"/>
+      </w:r>
+      <w:r>
+        <w:instrText xml:space="preserve"> SEQ</w:instrText>
+      </w:r>
+      <w:r>
+        <w:instrText xml:space="preserve"> Slika \* ARABIC </w:instrText>
+      </w:r>
+      <w:r>
+        <w:fldChar w:fldCharType="separate"/>
+      </w:r>
+      <w:r>
+        <w:rPr>
+          <w:noProof/>
+        </w:rPr>
+        <w:t>15</w:t>
+      </w:r>
+      <w:r>
+        <w:rPr>
+          <w:noProof/>
+        </w:rPr>
+        <w:fldChar w:fldCharType="end"/>
+      </w:r>
       <w:r>
         <w:t xml:space="preserve">: </w:t>
       </w:r>
       <w:r>
         <w:t xml:space="preserve">Računalniška aplikacija </w:t>
       </w:r>
-      <w:del w:id="244" w:author="Klemen Šuštar" w:date="2020-02-09T19:04:00Z">
+      <w:del w:id="245" w:author="Klemen Šuštar" w:date="2020-02-09T19:04:00Z">
         <w:r>
           <w:delText>-</w:delText>
         </w:r>
       </w:del>
-      <w:ins w:id="245" w:author="Klemen Šuštar" w:date="2020-02-09T19:04:00Z">
+      <w:ins w:id="246" w:author="Klemen Šuštar" w:date="2020-02-09T19:04:00Z">
         <w:r>
           <w:t>–</w:t>
         </w:r>
@@ -9413,7 +10123,7 @@
       <w:r>
         <w:t>shrani</w:t>
       </w:r>
-      <w:bookmarkEnd w:id="243"/>
+      <w:bookmarkEnd w:id="244"/>
     </w:p>
     <w:p>
       <w:pPr>
@@ -9423,45 +10133,45 @@
           <w:numId w:val="13"/>
         </w:numPr>
         <w:rPr>
-          <w:ins w:id="246" w:author="Klemen Šuštar" w:date="2020-02-09T19:05:00Z"/>
-        </w:rPr>
-      </w:pPr>
-      <w:ins w:id="247" w:author="Klemen Šuštar" w:date="2020-02-09T19:06:00Z">
+          <w:ins w:id="247" w:author="Klemen Šuštar" w:date="2020-02-09T19:05:00Z"/>
+        </w:rPr>
+      </w:pPr>
+      <w:ins w:id="248" w:author="Klemen Šuštar" w:date="2020-02-09T19:06:00Z">
         <w:r>
           <w:t>O</w:t>
         </w:r>
       </w:ins>
-      <w:ins w:id="248" w:author="Klemen Šuštar" w:date="2020-02-09T19:05:00Z">
+      <w:ins w:id="249" w:author="Klemen Šuštar" w:date="2020-02-09T19:05:00Z">
         <w:r>
           <w:t>pcij</w:t>
         </w:r>
       </w:ins>
-      <w:ins w:id="249" w:author="Klemen Šuštar" w:date="2020-02-09T19:06:00Z">
+      <w:ins w:id="250" w:author="Klemen Šuštar" w:date="2020-02-09T19:06:00Z">
         <w:r>
           <w:t>a</w:t>
         </w:r>
       </w:ins>
-      <w:ins w:id="250" w:author="Klemen Šuštar" w:date="2020-02-09T19:05:00Z">
+      <w:ins w:id="251" w:author="Klemen Šuštar" w:date="2020-02-09T19:05:00Z">
         <w:r>
           <w:t xml:space="preserve"> »Shrani samo QR kodo« </w:t>
         </w:r>
       </w:ins>
-      <w:ins w:id="251" w:author="Klemen Šuštar" w:date="2020-02-09T19:06:00Z">
+      <w:ins w:id="252" w:author="Klemen Šuštar" w:date="2020-02-09T19:06:00Z">
         <w:r>
           <w:t>-</w:t>
         </w:r>
       </w:ins>
-      <w:ins w:id="252" w:author="Klemen Šuštar" w:date="2020-02-09T19:05:00Z">
+      <w:ins w:id="253" w:author="Klemen Šuštar" w:date="2020-02-09T19:05:00Z">
         <w:r>
           <w:t xml:space="preserve"> program </w:t>
         </w:r>
       </w:ins>
-      <w:ins w:id="253" w:author="Klemen Šuštar" w:date="2020-02-09T19:06:00Z">
+      <w:ins w:id="254" w:author="Klemen Šuštar" w:date="2020-02-09T19:06:00Z">
         <w:r>
           <w:t xml:space="preserve">bo </w:t>
         </w:r>
       </w:ins>
-      <w:ins w:id="254" w:author="Klemen Šuštar" w:date="2020-02-09T19:05:00Z">
+      <w:ins w:id="255" w:author="Klemen Šuštar" w:date="2020-02-09T19:05:00Z">
         <w:r>
           <w:t>shranil samo QR koda in to v obliki PNG formata</w:t>
         </w:r>
@@ -9475,35 +10185,35 @@
           <w:numId w:val="13"/>
         </w:numPr>
         <w:rPr>
-          <w:ins w:id="255" w:author="Klemen Šuštar" w:date="2020-02-09T19:09:00Z"/>
-        </w:rPr>
-      </w:pPr>
-      <w:ins w:id="256" w:author="Klemen Šuštar" w:date="2020-02-09T19:06:00Z">
+          <w:ins w:id="256" w:author="Klemen Šuštar" w:date="2020-02-09T19:09:00Z"/>
+        </w:rPr>
+      </w:pPr>
+      <w:ins w:id="257" w:author="Klemen Šuštar" w:date="2020-02-09T19:06:00Z">
         <w:r>
           <w:t>Opcija »Shrani vsak lik/telo posebej« - opcija je na</w:t>
         </w:r>
       </w:ins>
-      <w:ins w:id="257" w:author="Klemen Šuštar" w:date="2020-02-09T19:07:00Z">
+      <w:ins w:id="258" w:author="Klemen Šuštar" w:date="2020-02-09T19:07:00Z">
         <w:r>
           <w:t xml:space="preserve"> </w:t>
         </w:r>
       </w:ins>
-      <w:ins w:id="258" w:author="Klemen Šuštar" w:date="2020-02-09T19:06:00Z">
+      <w:ins w:id="259" w:author="Klemen Šuštar" w:date="2020-02-09T19:06:00Z">
         <w:r>
           <w:t>v</w:t>
         </w:r>
       </w:ins>
-      <w:ins w:id="259" w:author="Klemen Šuštar" w:date="2020-02-09T19:07:00Z">
+      <w:ins w:id="260" w:author="Klemen Šuštar" w:date="2020-02-09T19:07:00Z">
         <w:r>
           <w:t xml:space="preserve">oljo, ko želimo generirati več likov oziroma teles. </w:t>
         </w:r>
       </w:ins>
-      <w:ins w:id="260" w:author="Klemen Šuštar" w:date="2020-02-09T19:08:00Z">
+      <w:ins w:id="261" w:author="Klemen Šuštar" w:date="2020-02-09T19:08:00Z">
         <w:r>
           <w:t xml:space="preserve">Vsak lik oziroma telo shrani v svoj PDF oziroma PNG, če je opcija 1 </w:t>
         </w:r>
       </w:ins>
-      <w:ins w:id="261" w:author="Klemen Šuštar" w:date="2020-02-09T19:09:00Z">
+      <w:ins w:id="262" w:author="Klemen Šuštar" w:date="2020-02-09T19:09:00Z">
         <w:r>
           <w:t>vključena</w:t>
         </w:r>
@@ -9517,10 +10227,10 @@
           <w:numId w:val="13"/>
         </w:numPr>
         <w:rPr>
-          <w:ins w:id="262" w:author="Klemen Šuštar" w:date="2020-02-09T19:10:00Z"/>
-        </w:rPr>
-      </w:pPr>
-      <w:ins w:id="263" w:author="Klemen Šuštar" w:date="2020-02-09T19:09:00Z">
+          <w:ins w:id="263" w:author="Klemen Šuštar" w:date="2020-02-09T19:10:00Z"/>
+        </w:rPr>
+      </w:pPr>
+      <w:ins w:id="264" w:author="Klemen Šuštar" w:date="2020-02-09T19:09:00Z">
         <w:r>
           <w:t>Opcija »Naključna velikost« - opcija nam omogoča, da izbranemu liku dodelimo naključno velikost</w:t>
         </w:r>
@@ -9534,15 +10244,15 @@
           <w:numId w:val="13"/>
         </w:numPr>
         <w:rPr>
-          <w:ins w:id="264" w:author="Klemen Šuštar" w:date="2020-02-09T19:11:00Z"/>
-        </w:rPr>
-      </w:pPr>
-      <w:ins w:id="265" w:author="Klemen Šuštar" w:date="2020-02-09T19:10:00Z">
+          <w:ins w:id="265" w:author="Klemen Šuštar" w:date="2020-02-09T19:11:00Z"/>
+        </w:rPr>
+      </w:pPr>
+      <w:ins w:id="266" w:author="Klemen Šuštar" w:date="2020-02-09T19:10:00Z">
         <w:r>
           <w:t>Opcija »Naključni liki/telesa« - opcija nam omogoča, da se nam generirajo naključni liki</w:t>
         </w:r>
       </w:ins>
-      <w:ins w:id="266" w:author="Klemen Šuštar" w:date="2020-02-09T19:11:00Z">
+      <w:ins w:id="267" w:author="Klemen Šuštar" w:date="2020-02-09T19:11:00Z">
         <w:r>
           <w:t xml:space="preserve"> oziroma telesa</w:t>
         </w:r>
@@ -9556,20 +10266,20 @@
           <w:numId w:val="13"/>
         </w:numPr>
         <w:rPr>
-          <w:ins w:id="267" w:author="Klemen Šuštar" w:date="2020-02-09T19:12:00Z"/>
-        </w:rPr>
-      </w:pPr>
-      <w:ins w:id="268" w:author="Klemen Šuštar" w:date="2020-02-09T19:11:00Z">
+          <w:ins w:id="268" w:author="Klemen Šuštar" w:date="2020-02-09T19:12:00Z"/>
+        </w:rPr>
+      </w:pPr>
+      <w:ins w:id="269" w:author="Klemen Šuštar" w:date="2020-02-09T19:11:00Z">
         <w:r>
           <w:t>Opc</w:t>
         </w:r>
       </w:ins>
-      <w:ins w:id="269" w:author="Klemen Šuštar" w:date="2020-02-09T19:12:00Z">
+      <w:ins w:id="270" w:author="Klemen Šuštar" w:date="2020-02-09T19:12:00Z">
         <w:r>
           <w:t>ija »Naključne naloge« -</w:t>
         </w:r>
       </w:ins>
-      <w:ins w:id="270" w:author="Klemen Šuštar" w:date="2020-02-09T19:14:00Z">
+      <w:ins w:id="271" w:author="Klemen Šuštar" w:date="2020-02-09T19:14:00Z">
         <w:r>
           <w:t>opcija nam omogoča, da lahko naključno generiramo naloge izbranega oziroma naključnega lika oziroma telesa.</w:t>
         </w:r>
@@ -9582,20 +10292,28 @@
           <w:ilvl w:val="0"/>
           <w:numId w:val="13"/>
         </w:numPr>
-        <w:pPrChange w:id="271" w:author="Klemen Šuštar" w:date="2020-02-09T19:04:00Z">
+        <w:pPrChange w:id="272" w:author="Klemen Šuštar" w:date="2020-02-09T19:04:00Z">
           <w:pPr>
             <w:pStyle w:val="Napis"/>
           </w:pPr>
         </w:pPrChange>
       </w:pPr>
-      <w:ins w:id="272" w:author="Klemen Šuštar" w:date="2020-02-09T19:12:00Z">
+      <w:ins w:id="273" w:author="Klemen Šuštar" w:date="2020-02-09T19:12:00Z">
         <w:r>
           <w:t>Vnosno polje »Število likov/teles« - opcija je na voljo, ko vključimo opcij</w:t>
         </w:r>
       </w:ins>
-      <w:ins w:id="273" w:author="Klemen Šuštar" w:date="2020-02-09T19:13:00Z">
-        <w:r>
-          <w:t>o 3, 4 oziroma 5. Omogoča nam, da vnesemo koliko število različnih likov oziroma teles želimo shraniti.</w:t>
+      <w:ins w:id="274" w:author="Klemen Šuštar" w:date="2020-02-09T19:13:00Z">
+        <w:r>
+          <w:t xml:space="preserve">o 3, 4 oziroma 5. Omogoča nam, da vnesemo število </w:t>
+        </w:r>
+      </w:ins>
+      <w:r>
+        <w:t xml:space="preserve">koliko </w:t>
+      </w:r>
+      <w:ins w:id="275" w:author="Klemen Šuštar" w:date="2020-02-09T19:13:00Z">
+        <w:r>
+          <w:t>različnih likov oziroma teles želimo shraniti.</w:t>
         </w:r>
       </w:ins>
     </w:p>
@@ -9603,11 +10321,11 @@
       <w:pPr>
         <w:pStyle w:val="4Naslov"/>
       </w:pPr>
-      <w:bookmarkStart w:id="274" w:name="_Toc38537423"/>
+      <w:bookmarkStart w:id="276" w:name="_Toc38537423"/>
       <w:r>
         <w:t>Nastavitve</w:t>
       </w:r>
-      <w:bookmarkEnd w:id="274"/>
+      <w:bookmarkEnd w:id="276"/>
     </w:p>
     <w:p>
       <w:r>
@@ -9617,7 +10335,13 @@
         <w:t>u</w:t>
       </w:r>
       <w:r>
-        <w:t>pravljanje z nastavitvami. Odpre se ko kliknemo na gumb »Nastavitve« označen s številko 1 na sliki 7.</w:t>
+        <w:t>pravljanje z nastavitvami. Odpre se</w:t>
+      </w:r>
+      <w:r>
+        <w:t>,</w:t>
+      </w:r>
+      <w:r>
+        <w:t xml:space="preserve"> ko kliknemo na gumb »Nastavitve« označen s številko 1 na sliki 7.</w:t>
       </w:r>
     </w:p>
     <w:p>
@@ -9669,30 +10393,43 @@
       <w:pPr>
         <w:pStyle w:val="Napis"/>
       </w:pPr>
-      <w:bookmarkStart w:id="275" w:name="_Toc38541371"/>
+      <w:bookmarkStart w:id="277" w:name="_Toc38541371"/>
       <w:r>
         <w:t xml:space="preserve">Slika </w:t>
       </w:r>
-      <w:fldSimple w:instr=" SEQ Slika \* ARABIC ">
-        <w:r>
-          <w:rPr>
-            <w:noProof/>
-          </w:rPr>
-          <w:t>16</w:t>
-        </w:r>
-      </w:fldSimple>
+      <w:r>
+        <w:fldChar w:fldCharType="begin"/>
+      </w:r>
+      <w:r>
+        <w:instrText xml:space="preserve"> SEQ Slika \* ARABIC </w:instrText>
+      </w:r>
+      <w:r>
+        <w:fldChar w:fldCharType="separate"/>
+      </w:r>
+      <w:r>
+        <w:rPr>
+          <w:noProof/>
+        </w:rPr>
+        <w:t>16</w:t>
+      </w:r>
+      <w:r>
+        <w:rPr>
+          <w:noProof/>
+        </w:rPr>
+        <w:fldChar w:fldCharType="end"/>
+      </w:r>
       <w:r>
         <w:t xml:space="preserve">: </w:t>
       </w:r>
       <w:r>
         <w:t xml:space="preserve">Računalniška aplikacija </w:t>
       </w:r>
-      <w:del w:id="276" w:author="Klemen Šuštar" w:date="2020-02-09T18:33:00Z">
+      <w:del w:id="278" w:author="Klemen Šuštar" w:date="2020-02-09T18:33:00Z">
         <w:r>
           <w:delText>-</w:delText>
         </w:r>
       </w:del>
-      <w:ins w:id="277" w:author="Klemen Šuštar" w:date="2020-02-09T18:33:00Z">
+      <w:ins w:id="279" w:author="Klemen Šuštar" w:date="2020-02-09T18:33:00Z">
         <w:r>
           <w:t>–</w:t>
         </w:r>
@@ -9703,7 +10440,7 @@
       <w:r>
         <w:t>nastavitve</w:t>
       </w:r>
-      <w:bookmarkEnd w:id="275"/>
+      <w:bookmarkEnd w:id="277"/>
     </w:p>
     <w:p>
       <w:pPr>
@@ -9726,7 +10463,13 @@
         </w:numPr>
       </w:pPr>
       <w:r>
-        <w:t>»Barva ozadja« - kliknemo na kvadratek z odtenkom barve pri čem se odpre meni na katerem lahko izberemo barvo za ozadje</w:t>
+        <w:t>Opcija »Konzola« - omogoč</w:t>
+      </w:r>
+      <w:r>
+        <w:t>a</w:t>
+      </w:r>
+      <w:r>
+        <w:t xml:space="preserve"> izpisovanje operacij v konzolo</w:t>
       </w:r>
     </w:p>
     <w:p>
@@ -9738,7 +10481,7 @@
         </w:numPr>
       </w:pPr>
       <w:r>
-        <w:t>»Barva lika/telesa« - kliknemo na kvadratek z odtenkom barve pri čem se odpre meni na katerem lahko izberemo barvo za lik oziroma telo</w:t>
+        <w:t>Opcija »Temni način« - omogoča preklop barve menijev</w:t>
       </w:r>
     </w:p>
     <w:p>
@@ -9750,8 +10493,13 @@
         </w:numPr>
       </w:pPr>
       <w:r>
-        <w:lastRenderedPageBreak/>
-        <w:t>»Barva obrobe lika/telesa« - kliknemo na kvadratek z odtenkom barve pri čem se odpre meni na katerem lahko izberemo barvo za obrobo lika oziroma telesa</w:t>
+        <w:t xml:space="preserve">»Barva ozadja« - kliknemo na kvadratek z odtenkom barve pri </w:t>
+      </w:r>
+      <w:r>
+        <w:t>katerem</w:t>
+      </w:r>
+      <w:r>
+        <w:t xml:space="preserve"> se odpre meni na katerem lahko izberemo barvo za ozadje</w:t>
       </w:r>
     </w:p>
     <w:p>
@@ -9763,6 +10511,43 @@
         </w:numPr>
       </w:pPr>
       <w:r>
+        <w:lastRenderedPageBreak/>
+        <w:t xml:space="preserve">»Barva lika/telesa« - kliknemo na kvadratek z odtenkom barve pri </w:t>
+      </w:r>
+      <w:r>
+        <w:t xml:space="preserve">katerem </w:t>
+      </w:r>
+      <w:r>
+        <w:t>se odpre meni na katerem lahko izberemo barvo za lik oziroma telo</w:t>
+      </w:r>
+    </w:p>
+    <w:p>
+      <w:pPr>
+        <w:pStyle w:val="Odstavekseznama"/>
+        <w:numPr>
+          <w:ilvl w:val="0"/>
+          <w:numId w:val="15"/>
+        </w:numPr>
+      </w:pPr>
+      <w:r>
+        <w:t xml:space="preserve">»Barva obrobe lika/telesa« - kliknemo na kvadratek z odtenkom barve pri </w:t>
+      </w:r>
+      <w:r>
+        <w:t xml:space="preserve">katerem </w:t>
+      </w:r>
+      <w:r>
+        <w:t>se odpre meni na katerem lahko izberemo barvo za obrobo lika oziroma telesa</w:t>
+      </w:r>
+    </w:p>
+    <w:p>
+      <w:pPr>
+        <w:pStyle w:val="Odstavekseznama"/>
+        <w:numPr>
+          <w:ilvl w:val="0"/>
+          <w:numId w:val="15"/>
+        </w:numPr>
+      </w:pPr>
+      <w:r>
         <w:t>»Jezik« - izberemo jezik aplikacije</w:t>
       </w:r>
     </w:p>
@@ -9770,16 +10555,16 @@
       <w:pPr>
         <w:pStyle w:val="4Naslov"/>
       </w:pPr>
-      <w:bookmarkStart w:id="278" w:name="_Toc38537424"/>
+      <w:bookmarkStart w:id="280" w:name="_Toc38537424"/>
       <w:r>
         <w:t>Izbor likov oziroma teles</w:t>
       </w:r>
-      <w:bookmarkEnd w:id="278"/>
-    </w:p>
-    <w:p>
-      <w:pPr>
-        <w:rPr>
-          <w:ins w:id="279" w:author="Klemen Šuštar" w:date="2020-02-09T18:33:00Z"/>
+      <w:bookmarkEnd w:id="280"/>
+    </w:p>
+    <w:p>
+      <w:pPr>
+        <w:rPr>
+          <w:ins w:id="281" w:author="Klemen Šuštar" w:date="2020-02-09T18:33:00Z"/>
         </w:rPr>
       </w:pPr>
       <w:r>
@@ -9835,18 +10620,34 @@
       <w:pPr>
         <w:pStyle w:val="Napis"/>
       </w:pPr>
-      <w:bookmarkStart w:id="280" w:name="_Toc38541372"/>
+      <w:bookmarkStart w:id="282" w:name="_Toc38541372"/>
       <w:r>
         <w:t xml:space="preserve">Slika </w:t>
       </w:r>
-      <w:fldSimple w:instr=" SEQ Slika \* ARABIC ">
-        <w:r>
-          <w:rPr>
-            <w:noProof/>
-          </w:rPr>
-          <w:t>17</w:t>
-        </w:r>
-      </w:fldSimple>
+      <w:r>
+        <w:fldChar w:fldCharType="begin"/>
+      </w:r>
+      <w:r>
+        <w:instrText xml:space="preserve"> SEQ Slika \</w:instrText>
+      </w:r>
+      <w:r>
+        <w:instrText xml:space="preserve">* ARABIC </w:instrText>
+      </w:r>
+      <w:r>
+        <w:fldChar w:fldCharType="separate"/>
+      </w:r>
+      <w:r>
+        <w:rPr>
+          <w:noProof/>
+        </w:rPr>
+        <w:t>17</w:t>
+      </w:r>
+      <w:r>
+        <w:rPr>
+          <w:noProof/>
+        </w:rPr>
+        <w:fldChar w:fldCharType="end"/>
+      </w:r>
       <w:r>
         <w:t xml:space="preserve">: Računalniška aplikacija </w:t>
       </w:r>
@@ -9859,21 +10660,27 @@
       <w:r>
         <w:t>liki/telesa</w:t>
       </w:r>
-      <w:bookmarkEnd w:id="280"/>
+      <w:bookmarkEnd w:id="282"/>
     </w:p>
     <w:p>
       <w:pPr>
         <w:pStyle w:val="3Naslov"/>
       </w:pPr>
-      <w:bookmarkStart w:id="281" w:name="_Toc38537425"/>
+      <w:bookmarkStart w:id="283" w:name="_Toc38537425"/>
       <w:r>
         <w:t>Generiran PDF dokument</w:t>
       </w:r>
-      <w:bookmarkEnd w:id="281"/>
-    </w:p>
-    <w:p>
-      <w:r>
-        <w:t>PDF generiramo, ko v meniju »Shrani« pritisnemo gumb »Shrani«. Vsaka naloga je oštevilčena in ima podano ime like oziroma telesa, podatke, generirano QR kodo in naloge za uporabnika.</w:t>
+      <w:bookmarkEnd w:id="283"/>
+    </w:p>
+    <w:p>
+      <w:r>
+        <w:t>PDF generiramo, ko v meniju »Shrani« pritisnemo gumb »Shrani«. Vsaka naloga je oštevilčena in ima podano ime lik</w:t>
+      </w:r>
+      <w:r>
+        <w:t>a</w:t>
+      </w:r>
+      <w:r>
+        <w:t xml:space="preserve"> oziroma telesa, podatke, generirano QR kodo in naloge za uporabnika.</w:t>
       </w:r>
     </w:p>
     <w:p>
@@ -9925,25 +10732,38 @@
       <w:pPr>
         <w:pStyle w:val="Napis"/>
       </w:pPr>
-      <w:bookmarkStart w:id="282" w:name="_Toc38541373"/>
+      <w:bookmarkStart w:id="284" w:name="_Toc38541373"/>
       <w:r>
         <w:t xml:space="preserve">Slika </w:t>
       </w:r>
-      <w:fldSimple w:instr=" SEQ Slika \* ARABIC ">
-        <w:r>
-          <w:rPr>
-            <w:noProof/>
-          </w:rPr>
-          <w:t>18</w:t>
-        </w:r>
-      </w:fldSimple>
+      <w:r>
+        <w:fldChar w:fldCharType="begin"/>
+      </w:r>
+      <w:r>
+        <w:instrText xml:space="preserve"> SEQ Slika \* ARABIC </w:instrText>
+      </w:r>
+      <w:r>
+        <w:fldChar w:fldCharType="separate"/>
+      </w:r>
+      <w:r>
+        <w:rPr>
+          <w:noProof/>
+        </w:rPr>
+        <w:t>18</w:t>
+      </w:r>
+      <w:r>
+        <w:rPr>
+          <w:noProof/>
+        </w:rPr>
+        <w:fldChar w:fldCharType="end"/>
+      </w:r>
       <w:r>
         <w:t xml:space="preserve">: </w:t>
       </w:r>
       <w:r>
         <w:t>Računalniška aplikacija - generiran PDF dokument</w:t>
       </w:r>
-      <w:bookmarkEnd w:id="282"/>
+      <w:bookmarkEnd w:id="284"/>
     </w:p>
     <w:p/>
     <w:p>
@@ -9951,12 +10771,11 @@
         <w:pStyle w:val="2Naslov"/>
         <w:outlineLvl w:val="1"/>
       </w:pPr>
-      <w:bookmarkStart w:id="283" w:name="_Toc38537426"/>
-      <w:r>
-        <w:lastRenderedPageBreak/>
+      <w:bookmarkStart w:id="285" w:name="_Toc38537426"/>
+      <w:r>
         <w:t>Android</w:t>
       </w:r>
-      <w:bookmarkEnd w:id="283"/>
+      <w:bookmarkEnd w:id="285"/>
     </w:p>
     <w:p>
       <w:r>
@@ -9970,24 +10789,24 @@
       <w:pPr>
         <w:pStyle w:val="3Naslov"/>
         <w:rPr>
-          <w:ins w:id="284" w:author="Klemen Šuštar" w:date="2020-02-09T18:35:00Z"/>
-        </w:rPr>
-      </w:pPr>
-      <w:bookmarkStart w:id="285" w:name="_Toc38537427"/>
+          <w:ins w:id="286" w:author="Klemen Šuštar" w:date="2020-02-09T18:35:00Z"/>
+        </w:rPr>
+      </w:pPr>
+      <w:bookmarkStart w:id="287" w:name="_Toc38537427"/>
       <w:r>
         <w:t>Uporabniški vmesnik</w:t>
       </w:r>
-      <w:bookmarkEnd w:id="285"/>
-    </w:p>
-    <w:p>
-      <w:bookmarkStart w:id="286" w:name="_Toc32175238"/>
-      <w:ins w:id="287" w:author="Klemen Šuštar" w:date="2020-02-09T18:35:00Z">
+      <w:bookmarkEnd w:id="287"/>
+    </w:p>
+    <w:p>
+      <w:bookmarkStart w:id="288" w:name="_Toc32175238"/>
+      <w:ins w:id="289" w:author="Klemen Šuštar" w:date="2020-02-09T18:35:00Z">
         <w:r>
           <w:rPr>
             <w:noProof/>
           </w:rPr>
           <w:drawing>
-            <wp:inline distT="0" distB="0" distL="0" distR="0" wp14:anchorId="02669F7E" wp14:editId="3155A105">
+            <wp:inline distT="0" distB="0" distL="0" distR="0" wp14:anchorId="02669F7E" wp14:editId="1BE1384E">
               <wp:extent cx="4800000" cy="2700000"/>
               <wp:effectExtent l="0" t="0" r="635" b="5715"/>
               <wp:docPr id="2" name="Slika 2"/>
@@ -10035,28 +10854,43 @@
           </w:drawing>
         </w:r>
       </w:ins>
-      <w:bookmarkEnd w:id="286"/>
+      <w:bookmarkStart w:id="290" w:name="_GoBack"/>
+      <w:bookmarkEnd w:id="288"/>
+      <w:bookmarkEnd w:id="290"/>
     </w:p>
     <w:p>
       <w:pPr>
         <w:pStyle w:val="Napis"/>
       </w:pPr>
-      <w:bookmarkStart w:id="288" w:name="_Toc38541374"/>
+      <w:bookmarkStart w:id="291" w:name="_Toc38541374"/>
       <w:r>
         <w:t xml:space="preserve">Slika </w:t>
       </w:r>
-      <w:fldSimple w:instr=" SEQ Slika \* ARABIC ">
-        <w:r>
-          <w:rPr>
-            <w:noProof/>
-          </w:rPr>
-          <w:t>19</w:t>
-        </w:r>
-      </w:fldSimple>
+      <w:r>
+        <w:fldChar w:fldCharType="begin"/>
+      </w:r>
+      <w:r>
+        <w:instrText xml:space="preserve"> SEQ Slika \* ARABIC </w:instrText>
+      </w:r>
+      <w:r>
+        <w:fldChar w:fldCharType="separate"/>
+      </w:r>
+      <w:r>
+        <w:rPr>
+          <w:noProof/>
+        </w:rPr>
+        <w:t>19</w:t>
+      </w:r>
+      <w:r>
+        <w:rPr>
+          <w:noProof/>
+        </w:rPr>
+        <w:fldChar w:fldCharType="end"/>
+      </w:r>
       <w:r>
         <w:t>: Mobilna aplikacija - uporabniški vmesnik</w:t>
       </w:r>
-      <w:bookmarkEnd w:id="288"/>
+      <w:bookmarkEnd w:id="291"/>
     </w:p>
     <w:p>
       <w:pPr>
@@ -10077,35 +10911,38 @@
           <w:ilvl w:val="0"/>
           <w:numId w:val="16"/>
         </w:numPr>
-        <w:pPrChange w:id="289" w:author="Klemen Šuštar" w:date="2020-02-09T18:32:00Z">
+        <w:pPrChange w:id="292" w:author="Klemen Šuštar" w:date="2020-02-09T18:32:00Z">
           <w:pPr>
             <w:pStyle w:val="3Naslov"/>
           </w:pPr>
         </w:pPrChange>
       </w:pPr>
       <w:r>
-        <w:t>Desno zgoraj – gumb, ki odpre meni za naloge</w:t>
+        <w:t xml:space="preserve">Desno zgoraj – gumb, ki odpre meni za </w:t>
+      </w:r>
+      <w:r>
+        <w:t>nastavitve</w:t>
       </w:r>
     </w:p>
     <w:p>
       <w:pPr>
         <w:pStyle w:val="4Naslov"/>
       </w:pPr>
-      <w:bookmarkStart w:id="290" w:name="_Toc38537428"/>
+      <w:bookmarkStart w:id="293" w:name="_Toc38537428"/>
       <w:r>
         <w:t>Naloge za učenj</w:t>
       </w:r>
-      <w:ins w:id="291" w:author="Klemen Šuštar" w:date="2020-02-09T18:35:00Z">
+      <w:ins w:id="294" w:author="Klemen Šuštar" w:date="2020-02-09T18:35:00Z">
         <w:r>
           <w:t>e</w:t>
         </w:r>
       </w:ins>
-      <w:bookmarkEnd w:id="290"/>
-    </w:p>
-    <w:p>
-      <w:pPr>
-        <w:rPr>
-          <w:ins w:id="292" w:author="Klemen Šuštar" w:date="2020-02-09T18:35:00Z"/>
+      <w:bookmarkEnd w:id="293"/>
+    </w:p>
+    <w:p>
+      <w:pPr>
+        <w:rPr>
+          <w:ins w:id="295" w:author="Klemen Šuštar" w:date="2020-02-09T18:35:00Z"/>
         </w:rPr>
       </w:pPr>
       <w:r>
@@ -10115,7 +10952,13 @@
         <w:t xml:space="preserve"> </w:t>
       </w:r>
       <w:r>
-        <w:t>Odpre se ko kliknemo na gumb »</w:t>
+        <w:t>Odpre se</w:t>
+      </w:r>
+      <w:r>
+        <w:t>,</w:t>
+      </w:r>
+      <w:r>
+        <w:t xml:space="preserve"> ko kliknemo na gumb »</w:t>
       </w:r>
       <w:r>
         <w:t>Naloge</w:t>
@@ -10127,17 +10970,29 @@
         <w:t xml:space="preserve">. </w:t>
       </w:r>
       <w:r>
-        <w:t>Meni lahko pomikamo levo in desno. Da generiramo naloge kliknemo na lik oziroma telo, ki je prikazan.</w:t>
-      </w:r>
-    </w:p>
-    <w:p>
-      <w:del w:id="293" w:author="Klemen Šuštar" w:date="2020-02-09T18:35:00Z">
+        <w:t xml:space="preserve">Meni lahko pomikamo levo in desno. Da </w:t>
+      </w:r>
+      <w:r>
+        <w:t>prikažemo lik oziroma telo v AR</w:t>
+      </w:r>
+      <w:r>
+        <w:t>,</w:t>
+      </w:r>
+      <w:r>
+        <w:t xml:space="preserve"> kliknemo na prikazane like oziroma telesa</w:t>
+      </w:r>
+      <w:r>
+        <w:t>.</w:t>
+      </w:r>
+    </w:p>
+    <w:p>
+      <w:del w:id="296" w:author="Klemen Šuštar" w:date="2020-02-09T18:35:00Z">
         <w:r>
           <w:delText>e</w:delText>
         </w:r>
       </w:del>
-      <w:bookmarkStart w:id="294" w:name="_Toc32175240"/>
-      <w:ins w:id="295" w:author="Klemen Šuštar" w:date="2020-02-09T18:35:00Z">
+      <w:bookmarkStart w:id="297" w:name="_Toc32175240"/>
+      <w:ins w:id="298" w:author="Klemen Šuštar" w:date="2020-02-09T18:35:00Z">
         <w:r>
           <w:rPr>
             <w:noProof/>
@@ -10191,66 +11046,85 @@
           </w:drawing>
         </w:r>
       </w:ins>
-      <w:bookmarkEnd w:id="294"/>
+      <w:bookmarkEnd w:id="297"/>
     </w:p>
     <w:p>
       <w:pPr>
         <w:pStyle w:val="Napis"/>
-        <w:pPrChange w:id="296" w:author="Klemen Šuštar" w:date="2020-02-09T18:31:00Z">
+        <w:pPrChange w:id="299" w:author="Klemen Šuštar" w:date="2020-02-09T18:31:00Z">
           <w:pPr>
             <w:pStyle w:val="4Naslov"/>
           </w:pPr>
         </w:pPrChange>
       </w:pPr>
-      <w:bookmarkStart w:id="297" w:name="_Toc38541375"/>
-      <w:r>
+      <w:bookmarkStart w:id="300" w:name="_Toc38541375"/>
+      <w:r>
+        <w:lastRenderedPageBreak/>
         <w:t xml:space="preserve">Slika </w:t>
       </w:r>
-      <w:fldSimple w:instr=" SEQ Slika \* ARABIC ">
-        <w:r>
-          <w:rPr>
-            <w:noProof/>
-          </w:rPr>
-          <w:t>20</w:t>
-        </w:r>
-      </w:fldSimple>
+      <w:r>
+        <w:fldChar w:fldCharType="begin"/>
+      </w:r>
+      <w:r>
+        <w:instrText xml:space="preserve"> SEQ Slika \* ARABIC </w:instrText>
+      </w:r>
+      <w:r>
+        <w:fldChar w:fldCharType="separate"/>
+      </w:r>
+      <w:r>
+        <w:rPr>
+          <w:noProof/>
+        </w:rPr>
+        <w:t>20</w:t>
+      </w:r>
+      <w:r>
+        <w:rPr>
+          <w:noProof/>
+        </w:rPr>
+        <w:fldChar w:fldCharType="end"/>
+      </w:r>
       <w:r>
         <w:t>: Mobilna aplikacija - naloge</w:t>
       </w:r>
-      <w:bookmarkEnd w:id="297"/>
+      <w:bookmarkEnd w:id="300"/>
     </w:p>
     <w:p>
       <w:pPr>
         <w:pStyle w:val="4Naslov"/>
       </w:pPr>
-      <w:bookmarkStart w:id="298" w:name="_Toc38537429"/>
-      <w:r>
-        <w:lastRenderedPageBreak/>
+      <w:bookmarkStart w:id="301" w:name="_Toc38537429"/>
+      <w:r>
         <w:t>Nastavitve</w:t>
       </w:r>
-      <w:bookmarkEnd w:id="298"/>
-    </w:p>
-    <w:p>
-      <w:pPr>
-        <w:rPr>
-          <w:ins w:id="299" w:author="Klemen Šuštar" w:date="2020-02-09T18:36:00Z"/>
+      <w:bookmarkEnd w:id="301"/>
+    </w:p>
+    <w:p>
+      <w:pPr>
+        <w:rPr>
+          <w:ins w:id="302" w:author="Klemen Šuštar" w:date="2020-02-09T18:36:00Z"/>
         </w:rPr>
       </w:pPr>
       <w:r>
         <w:t xml:space="preserve">Meni »Nastavitve« se uporablja za upravljanje z nastavitvami. </w:t>
       </w:r>
-      <w:bookmarkStart w:id="300" w:name="_Hlk32175143"/>
-      <w:r>
-        <w:t>Odpre se ko kliknemo na gumb »Nastavitve«</w:t>
+      <w:bookmarkStart w:id="303" w:name="_Hlk32175143"/>
+      <w:r>
+        <w:t>Odpre se</w:t>
+      </w:r>
+      <w:r>
+        <w:t>,</w:t>
+      </w:r>
+      <w:r>
+        <w:t xml:space="preserve"> ko kliknemo na gumb »Nastavitve«</w:t>
       </w:r>
       <w:r>
         <w:t>.</w:t>
       </w:r>
     </w:p>
     <w:p>
-      <w:bookmarkStart w:id="301" w:name="_Toc32175242"/>
-      <w:bookmarkEnd w:id="300"/>
-      <w:ins w:id="302" w:author="Klemen Šuštar" w:date="2020-02-09T18:36:00Z">
+      <w:bookmarkStart w:id="304" w:name="_Toc32175242"/>
+      <w:bookmarkEnd w:id="303"/>
+      <w:ins w:id="305" w:author="Klemen Šuštar" w:date="2020-02-09T18:36:00Z">
         <w:r>
           <w:rPr>
             <w:noProof/>
@@ -10304,36 +11178,49 @@
           </w:drawing>
         </w:r>
       </w:ins>
-      <w:bookmarkEnd w:id="301"/>
+      <w:bookmarkEnd w:id="304"/>
     </w:p>
     <w:p>
       <w:pPr>
         <w:pStyle w:val="Napis"/>
         <w:rPr>
-          <w:ins w:id="303" w:author="Klemen Šuštar" w:date="2020-02-09T18:31:00Z"/>
-        </w:rPr>
-        <w:pPrChange w:id="304" w:author="Klemen Šuštar" w:date="2020-02-09T18:31:00Z">
+          <w:ins w:id="306" w:author="Klemen Šuštar" w:date="2020-02-09T18:31:00Z"/>
+        </w:rPr>
+        <w:pPrChange w:id="307" w:author="Klemen Šuštar" w:date="2020-02-09T18:31:00Z">
           <w:pPr>
             <w:pStyle w:val="4Naslov"/>
           </w:pPr>
         </w:pPrChange>
       </w:pPr>
-      <w:bookmarkStart w:id="305" w:name="_Toc38541376"/>
+      <w:bookmarkStart w:id="308" w:name="_Toc38541376"/>
       <w:r>
         <w:t xml:space="preserve">Slika </w:t>
       </w:r>
-      <w:fldSimple w:instr=" SEQ Slika \* ARABIC ">
-        <w:r>
-          <w:rPr>
-            <w:noProof/>
-          </w:rPr>
-          <w:t>21</w:t>
-        </w:r>
-      </w:fldSimple>
+      <w:r>
+        <w:fldChar w:fldCharType="begin"/>
+      </w:r>
+      <w:r>
+        <w:instrText xml:space="preserve"> SEQ Slika \* ARABIC </w:instrText>
+      </w:r>
+      <w:r>
+        <w:fldChar w:fldCharType="separate"/>
+      </w:r>
+      <w:r>
+        <w:rPr>
+          <w:noProof/>
+        </w:rPr>
+        <w:t>21</w:t>
+      </w:r>
+      <w:r>
+        <w:rPr>
+          <w:noProof/>
+        </w:rPr>
+        <w:fldChar w:fldCharType="end"/>
+      </w:r>
       <w:r>
         <w:t>: Mobilna aplikacija - nastavitve</w:t>
       </w:r>
-      <w:bookmarkEnd w:id="305"/>
+      <w:bookmarkEnd w:id="308"/>
     </w:p>
     <w:p>
       <w:pPr>
@@ -10356,7 +11243,10 @@
         </w:numPr>
       </w:pPr>
       <w:r>
-        <w:t>»Barva lika« - kliknemo na kvadratek z odtenkom barve pri čem se odpre meni na katerem lahko izberemo barvo za ozadje</w:t>
+        <w:t xml:space="preserve">»Barva lika« - kliknemo na kvadratek z odtenkom barve </w:t>
+      </w:r>
+      <w:r>
+        <w:t xml:space="preserve">v katerega vpišemo barvo v HEX zapisu </w:t>
       </w:r>
     </w:p>
     <w:p>
@@ -10368,7 +11258,10 @@
         </w:numPr>
       </w:pPr>
       <w:r>
-        <w:t>»Barva obrobe lika« - kliknemo na kvadratek z odtenkom barve pri čem se odpre meni na katerem lahko izberemo barvo za ozadje</w:t>
+        <w:t xml:space="preserve">»Barva obrobe lika« - kliknemo na kvadratek z odtenkom barve </w:t>
+      </w:r>
+      <w:r>
+        <w:t>v katerega vpišemo barvo v HEX zapisu</w:t>
       </w:r>
     </w:p>
     <w:p>
@@ -10388,18 +11281,18 @@
     </w:p>
     <w:p>
       <w:pPr>
-        <w:pPrChange w:id="306" w:author="Klemen Šuštar" w:date="2020-02-09T18:31:00Z">
+        <w:pPrChange w:id="309" w:author="Klemen Šuštar" w:date="2020-02-09T18:31:00Z">
           <w:pPr>
             <w:pStyle w:val="4Naslov"/>
           </w:pPr>
         </w:pPrChange>
       </w:pPr>
-      <w:ins w:id="307" w:author="Klemen Šuštar" w:date="2020-02-09T18:35:00Z">
+      <w:ins w:id="310" w:author="Klemen Šuštar" w:date="2020-02-09T18:35:00Z">
         <w:r>
           <w:br w:type="page"/>
         </w:r>
       </w:ins>
-      <w:del w:id="308" w:author="Klemen Šuštar" w:date="2020-02-09T18:31:00Z">
+      <w:del w:id="311" w:author="Klemen Šuštar" w:date="2020-02-09T18:31:00Z">
         <w:r>
           <w:delText xml:space="preserve"> </w:delText>
         </w:r>
@@ -10410,12 +11303,12 @@
         <w:pStyle w:val="1Naslov"/>
         <w:outlineLvl w:val="0"/>
       </w:pPr>
-      <w:bookmarkStart w:id="309" w:name="_Toc38537430"/>
+      <w:bookmarkStart w:id="312" w:name="_Toc38537430"/>
       <w:r>
         <w:lastRenderedPageBreak/>
         <w:t>Zaključek</w:t>
       </w:r>
-      <w:bookmarkEnd w:id="309"/>
+      <w:bookmarkEnd w:id="312"/>
     </w:p>
     <w:p>
       <w:r>
@@ -10451,12 +11344,30 @@
     </w:p>
     <w:p>
       <w:r>
-        <w:t>S to tehnologijo lahko prikažemo informacije, katere bi drugače bile zapisane na papirju, v realnosti, tako da v prihodnosti lahko namesto pisnih navodil za uporabo neke naprave pričakujemo samo QR-kodo katera nam bo v razširjeni  resničnosti prikazala napravo in vizualno prikazala kako se uporablja.</w:t>
-      </w:r>
-    </w:p>
-    <w:p>
-      <w:r>
-        <w:t>Naredili smo aplikacijo za namizne računalnik, kjer lahko učitelj generira naloge in aplikacijo za android telefone, kjer lahko učenec s pomočjo AR vidi lik oziroma telo navidezno s pomočjo telefona.</w:t>
+        <w:t>S to tehnologijo lahko prikažemo informacije, k</w:t>
+      </w:r>
+      <w:r>
+        <w:t xml:space="preserve">i </w:t>
+      </w:r>
+      <w:r>
+        <w:t>bi drugače bile zapisane na papirju, v realnosti, tako da v prihodnosti lahko namesto pisnih navodil za uporabo neke naprave pričakujemo samo QR-kodo katera nam bo v razširjeni  resničnosti prikazala napravo in vizualno prikazala</w:t>
+      </w:r>
+      <w:r>
+        <w:t>,</w:t>
+      </w:r>
+      <w:r>
+        <w:t xml:space="preserve"> kako se uporablja.</w:t>
+      </w:r>
+    </w:p>
+    <w:p>
+      <w:r>
+        <w:t>Naredili smo aplikacijo za namizne računalnik</w:t>
+      </w:r>
+      <w:r>
+        <w:t>e</w:t>
+      </w:r>
+      <w:r>
+        <w:t>, kjer lahko učitelj generira naloge in aplikacijo za android telefone, kjer lahko učenec s pomočjo AR vidi lik oziroma telo navidezno s pomočjo telefona.</w:t>
       </w:r>
     </w:p>
     <w:p>
@@ -10484,7 +11395,7 @@
         <w:br w:type="page"/>
       </w:r>
     </w:p>
-    <w:bookmarkStart w:id="310" w:name="_Toc38537431" w:displacedByCustomXml="next"/>
+    <w:bookmarkStart w:id="313" w:name="_Toc38537431" w:displacedByCustomXml="next"/>
     <w:sdt>
       <w:sdtPr>
         <w:rPr>
@@ -10508,7 +11419,7 @@
           <w:r>
             <w:t>Bibliografija</w:t>
           </w:r>
-          <w:bookmarkEnd w:id="310"/>
+          <w:bookmarkEnd w:id="313"/>
         </w:p>
         <w:sdt>
           <w:sdtPr>
@@ -10772,7 +11683,7 @@
 
 <file path=word/comments.xml><?xml version="1.0" encoding="utf-8"?>
 <w:comments xmlns:wpc="http://schemas.microsoft.com/office/word/2010/wordprocessingCanvas" xmlns:cx="http://schemas.microsoft.com/office/drawing/2014/chartex" xmlns:cx1="http://schemas.microsoft.com/office/drawing/2015/9/8/chartex" xmlns:cx2="http://schemas.microsoft.com/office/drawing/2015/10/21/chartex" xmlns:cx3="http://schemas.microsoft.com/office/drawing/2016/5/9/chartex" xmlns:cx4="http://schemas.microsoft.com/office/drawing/2016/5/10/chartex" xmlns:cx5="http://schemas.microsoft.com/office/drawing/2016/5/11/chartex" xmlns:cx6="http://schemas.microsoft.com/office/drawing/2016/5/12/chartex" xmlns:cx7="http://schemas.microsoft.com/office/drawing/2016/5/13/chartex" xmlns:cx8="http://schemas.microsoft.com/office/drawing/2016/5/14/chartex" xmlns:mc="http://schemas.openxmlformats.org/markup-compatibility/2006" xmlns:aink="http://schemas.microsoft.com/office/drawing/2016/ink" xmlns:am3d="http://schemas.microsoft.com/office/drawing/2017/model3d" xmlns:o="urn:schemas-microsoft-com:office:office" xmlns:r="http://schemas.openxmlformats.org/officeDocument/2006/relationships" xmlns:m="http://schemas.openxmlformats.org/officeDocument/2006/math" xmlns:v="urn:schemas-microsoft-com:vml" xmlns:wp14="http://schemas.microsoft.com/office/word/2010/wordprocessingDrawing" xmlns:wp="http://schemas.openxmlformats.org/drawingml/2006/wordprocessingDrawing" xmlns:w10="urn:schemas-microsoft-com:office:word" xmlns:w="http://schemas.openxmlformats.org/wordprocessingml/2006/main" xmlns:w14="http://schemas.microsoft.com/office/word/2010/wordml" xmlns:w15="http://schemas.microsoft.com/office/word/2012/wordml" xmlns:w16cid="http://schemas.microsoft.com/office/word/2016/wordml/cid" xmlns:w16se="http://schemas.microsoft.com/office/word/2015/wordml/symex" xmlns:wpg="http://schemas.microsoft.com/office/word/2010/wordprocessingGroup" xmlns:wpi="http://schemas.microsoft.com/office/word/2010/wordprocessingInk" xmlns:wne="http://schemas.microsoft.com/office/word/2006/wordml" xmlns:wps="http://schemas.microsoft.com/office/word/2010/wordprocessingShape" mc:Ignorable="w14 w15 w16se w16cid wp14">
-  <w:comment w:id="20" w:author="Uroš Ocepek" w:date="2019-11-24T14:13:00Z" w:initials="UO">
+  <w:comment w:id="19" w:author="Uroš Ocepek" w:date="2019-11-24T14:13:00Z" w:initials="UO">
     <w:p>
       <w:pPr>
         <w:pStyle w:val="Pripombabesedilo"/>
@@ -10788,7 +11699,7 @@
       </w:r>
     </w:p>
   </w:comment>
-  <w:comment w:id="48" w:author="Uroš Ocepek" w:date="2019-11-24T14:13:00Z" w:initials="UO">
+  <w:comment w:id="47" w:author="Uroš Ocepek" w:date="2019-11-24T14:13:00Z" w:initials="UO">
     <w:p>
       <w:pPr>
         <w:pStyle w:val="Pripombabesedilo"/>
@@ -10804,7 +11715,7 @@
       </w:r>
     </w:p>
   </w:comment>
-  <w:comment w:id="70" w:author="Uroš Ocepek" w:date="2019-11-24T14:16:00Z" w:initials="UO">
+  <w:comment w:id="69" w:author="Uroš Ocepek" w:date="2019-11-24T14:16:00Z" w:initials="UO">
     <w:p>
       <w:pPr>
         <w:pStyle w:val="Pripombabesedilo"/>
@@ -10835,7 +11746,7 @@
       </w:r>
     </w:p>
   </w:comment>
-  <w:comment w:id="98" w:author="Uroš Ocepek" w:date="2019-11-24T14:19:00Z" w:initials="UO">
+  <w:comment w:id="96" w:author="Uroš Ocepek" w:date="2019-11-24T14:19:00Z" w:initials="UO">
     <w:p>
       <w:pPr>
         <w:pStyle w:val="Pripombabesedilo"/>
@@ -10851,7 +11762,7 @@
       </w:r>
     </w:p>
   </w:comment>
-  <w:comment w:id="102" w:author="Uroš Ocepek" w:date="2019-11-24T14:19:00Z" w:initials="UO">
+  <w:comment w:id="100" w:author="Uroš Ocepek" w:date="2019-11-24T14:19:00Z" w:initials="UO">
     <w:p>
       <w:pPr>
         <w:pStyle w:val="Pripombabesedilo"/>
@@ -10867,7 +11778,7 @@
       </w:r>
     </w:p>
   </w:comment>
-  <w:comment w:id="103" w:author="Klemen Šuštar" w:date="2019-12-01T19:34:00Z" w:initials="KŠ">
+  <w:comment w:id="101" w:author="Klemen Šuštar" w:date="2019-12-01T19:34:00Z" w:initials="KŠ">
     <w:p>
       <w:pPr>
         <w:pStyle w:val="Pripombabesedilo"/>
@@ -10883,7 +11794,7 @@
       </w:r>
     </w:p>
   </w:comment>
-  <w:comment w:id="157" w:author="Uroš Ocepek" w:date="2019-11-24T14:44:00Z" w:initials="UO">
+  <w:comment w:id="155" w:author="Uroš Ocepek" w:date="2019-11-24T14:44:00Z" w:initials="UO">
     <w:p>
       <w:pPr>
         <w:pStyle w:val="Pripombabesedilo"/>
@@ -10912,7 +11823,7 @@
       </w:r>
     </w:p>
   </w:comment>
-  <w:comment w:id="171" w:author="Uroš Ocepek" w:date="2019-11-24T14:44:00Z" w:initials="UO">
+  <w:comment w:id="169" w:author="Uroš Ocepek" w:date="2019-11-24T14:44:00Z" w:initials="UO">
     <w:p>
       <w:pPr>
         <w:pStyle w:val="Pripombabesedilo"/>
@@ -10928,7 +11839,7 @@
       </w:r>
     </w:p>
   </w:comment>
-  <w:comment w:id="169" w:author="Klemen Šuštar" w:date="2019-12-01T20:01:00Z" w:initials="KŠ">
+  <w:comment w:id="167" w:author="Klemen Šuštar" w:date="2019-12-01T20:01:00Z" w:initials="KŠ">
     <w:p>
       <w:pPr>
         <w:pStyle w:val="Pripombabesedilo"/>
@@ -10955,7 +11866,7 @@
   <w15:commentEx w15:paraId="13FFA92C" w15:done="1"/>
   <w15:commentEx w15:paraId="36B73A3A" w15:done="0"/>
   <w15:commentEx w15:paraId="5DB5D3C9" w15:paraIdParent="36B73A3A" w15:done="0"/>
-  <w15:commentEx w15:paraId="2D747ADB" w15:done="0"/>
+  <w15:commentEx w15:paraId="2D747ADB" w15:done="1"/>
   <w15:commentEx w15:paraId="7CA8F6A5" w15:done="0"/>
   <w15:commentEx w15:paraId="542C343B" w15:paraIdParent="7CA8F6A5" w15:done="0"/>
 </w15:commentsEx>
@@ -14415,6 +15326,15 @@
 </file>
 
 <file path=customXml/item1.xml><?xml version="1.0" encoding="utf-8"?>
+<?mso-contentType ?>
+<FormTemplates xmlns="http://schemas.microsoft.com/sharepoint/v3/contenttype/forms">
+  <Display>DocumentLibraryForm</Display>
+  <Edit>DocumentLibraryForm</Edit>
+  <New>DocumentLibraryForm</New>
+</FormTemplates>
+</file>
+
+<file path=customXml/item2.xml><?xml version="1.0" encoding="utf-8"?>
 <ct:contentTypeSchema xmlns:ct="http://schemas.microsoft.com/office/2006/metadata/contentType" xmlns:ma="http://schemas.microsoft.com/office/2006/metadata/properties/metaAttributes" ct:_="" ma:_="" ma:contentTypeName="Dokument" ma:contentTypeID="0x0101004C7DD8E47D0B744088780D9548B07838" ma:contentTypeVersion="25" ma:contentTypeDescription="Ustvari nov dokument." ma:contentTypeScope="" ma:versionID="c3b3b9c346cc931f6af68cb8a3397580">
   <xsd:schema xmlns:xsd="http://www.w3.org/2001/XMLSchema" xmlns:xs="http://www.w3.org/2001/XMLSchema" xmlns:p="http://schemas.microsoft.com/office/2006/metadata/properties" xmlns:ns3="1e85a471-9f8f-4d59-8c75-799782d15c6a" xmlns:ns4="775ccee1-002d-4791-bf29-9eff39997c37" targetNamespace="http://schemas.microsoft.com/office/2006/metadata/properties" ma:root="true" ma:fieldsID="f962a251dd157e4d3e545e318d5ab740" ns3:_="" ns4:_="">
     <xsd:import namespace="1e85a471-9f8f-4d59-8c75-799782d15c6a"/>
@@ -14769,7 +15689,7 @@
 </ct:contentTypeSchema>
 </file>
 
-<file path=customXml/item2.xml><?xml version="1.0" encoding="utf-8"?>
+<file path=customXml/item3.xml><?xml version="1.0" encoding="utf-8"?>
 <p:properties xmlns:p="http://schemas.microsoft.com/office/2006/metadata/properties" xmlns:xsi="http://www.w3.org/2001/XMLSchema-instance" xmlns:pc="http://schemas.microsoft.com/office/infopath/2007/PartnerControls">
   <documentManagement>
     <Teachers xmlns="775ccee1-002d-4791-bf29-9eff39997c37">
@@ -14812,15 +15732,6 @@
     <FolderType xmlns="775ccee1-002d-4791-bf29-9eff39997c37" xsi:nil="true"/>
   </documentManagement>
 </p:properties>
-</file>
-
-<file path=customXml/item3.xml><?xml version="1.0" encoding="utf-8"?>
-<?mso-contentType ?>
-<FormTemplates xmlns="http://schemas.microsoft.com/sharepoint/v3/contenttype/forms">
-  <Display>DocumentLibraryForm</Display>
-  <Edit>DocumentLibraryForm</Edit>
-  <New>DocumentLibraryForm</New>
-</FormTemplates>
 </file>
 
 <file path=customXml/item4.xml><?xml version="1.0" encoding="utf-8"?>
@@ -14906,6 +15817,14 @@
 </file>
 
 <file path=customXml/itemProps1.xml><?xml version="1.0" encoding="utf-8"?>
+<ds:datastoreItem xmlns:ds="http://schemas.openxmlformats.org/officeDocument/2006/customXml" ds:itemID="{DAE1386A-DF39-4588-9335-DDDE99FF1872}">
+  <ds:schemaRefs>
+    <ds:schemaRef ds:uri="http://schemas.microsoft.com/sharepoint/v3/contenttype/forms"/>
+  </ds:schemaRefs>
+</ds:datastoreItem>
+</file>
+
+<file path=customXml/itemProps2.xml><?xml version="1.0" encoding="utf-8"?>
 <ds:datastoreItem xmlns:ds="http://schemas.openxmlformats.org/officeDocument/2006/customXml" ds:itemID="{FF25ABE5-285E-41D8-ACD6-83F98B595206}">
   <ds:schemaRefs>
     <ds:schemaRef ds:uri="http://schemas.microsoft.com/office/2006/metadata/contentType"/>
@@ -14924,7 +15843,7 @@
 </ds:datastoreItem>
 </file>
 
-<file path=customXml/itemProps2.xml><?xml version="1.0" encoding="utf-8"?>
+<file path=customXml/itemProps3.xml><?xml version="1.0" encoding="utf-8"?>
 <ds:datastoreItem xmlns:ds="http://schemas.openxmlformats.org/officeDocument/2006/customXml" ds:itemID="{31644263-EF4D-4BEF-BF39-E8C1B17A72A2}">
   <ds:schemaRefs>
     <ds:schemaRef ds:uri="http://schemas.microsoft.com/office/2006/metadata/properties"/>
@@ -14934,16 +15853,8 @@
 </ds:datastoreItem>
 </file>
 
-<file path=customXml/itemProps3.xml><?xml version="1.0" encoding="utf-8"?>
-<ds:datastoreItem xmlns:ds="http://schemas.openxmlformats.org/officeDocument/2006/customXml" ds:itemID="{DAE1386A-DF39-4588-9335-DDDE99FF1872}">
-  <ds:schemaRefs>
-    <ds:schemaRef ds:uri="http://schemas.microsoft.com/sharepoint/v3/contenttype/forms"/>
-  </ds:schemaRefs>
-</ds:datastoreItem>
-</file>
-
 <file path=customXml/itemProps4.xml><?xml version="1.0" encoding="utf-8"?>
-<ds:datastoreItem xmlns:ds="http://schemas.openxmlformats.org/officeDocument/2006/customXml" ds:itemID="{6AF022ED-EBBA-4305-8713-197C16FBAC53}">
+<ds:datastoreItem xmlns:ds="http://schemas.openxmlformats.org/officeDocument/2006/customXml" ds:itemID="{76500572-2967-455D-B752-66E57FF5D6FF}">
   <ds:schemaRefs>
     <ds:schemaRef ds:uri="http://schemas.openxmlformats.org/officeDocument/2006/bibliography"/>
   </ds:schemaRefs>
